--- a/Final Project/Report.docx
+++ b/Final Project/Report.docx
@@ -17,7 +17,7 @@
           <w:szCs w:val="24"/>
           <w:lang w:val="en-GB"/>
         </w:rPr>
-        <w:t>03</w:t>
+        <w:t>28</w:t>
       </w:r>
       <w:r>
         <w:rPr>
@@ -33,7 +33,7 @@
           <w:szCs w:val="24"/>
           <w:lang w:val="en-GB"/>
         </w:rPr>
-        <w:t>5</w:t>
+        <w:t>6</w:t>
       </w:r>
       <w:r>
         <w:rPr>
@@ -527,38 +527,55 @@
       </w:r>
       <w:r>
         <w:rPr>
-          <w:highlight w:val="yellow"/>
-          <w:lang w:val="en-GB"/>
-        </w:rPr>
-        <w:t>In this project, basic terminologies in machine design is studied such as electrical loading, magnetic loading or material selection.</w:t>
-      </w:r>
-      <w:r>
-        <w:rPr>
-          <w:highlight w:val="yellow"/>
-          <w:lang w:val="en-GB"/>
-        </w:rPr>
-        <w:t xml:space="preserve"> The project gives overall good understanding of the machine design steps.</w:t>
-      </w:r>
-      <w:r>
-        <w:rPr>
-          <w:highlight w:val="yellow"/>
-          <w:lang w:val="en-GB"/>
-        </w:rPr>
-        <w:t xml:space="preserve"> In the first part of the project, magnetic loading is found with the cylindrical stator assumption. Then, in the second part, the electrical loading and machine geometry is defined. Using electrical loading and magnetic loading, the average tangential stress is calculated and torque of the machine is found.</w:t>
-      </w:r>
-      <w:r>
-        <w:rPr>
-          <w:highlight w:val="yellow"/>
-          <w:lang w:val="en-GB"/>
-        </w:rPr>
-        <w:t xml:space="preserve"> In the last part, the machine is optimized to achieve maximum torque density.</w:t>
-      </w:r>
-      <w:r>
-        <w:rPr>
-          <w:highlight w:val="yellow"/>
-          <w:lang w:val="en-GB"/>
-        </w:rPr>
-        <w:t xml:space="preserve"> The trade-offs between machine geometrical parameters and torque is investigated. Also, for the same outer diameter and volume, Ferrite magnets are used and optimization study is presented to increase the torque density of the Ferrite machine. The comparative study showed us that Neodymium design has 44% more volumetric torque density and it is more favourable.</w:t>
+          <w:lang w:val="en-GB"/>
+        </w:rPr>
+        <w:t>In the project, an axial flux permanent magnet synchronous machine is designed and analysed for the wind turbine generator application. The designed generator has ratings of 1 MW, 20 rpm, 680 V and 850 A. It has double sided rotor structure and it also employs multi-staged design, where several identical designs are stacked in the axial direction in order to decrease the structural mass.</w:t>
+      </w:r>
+      <w:r>
+        <w:rPr>
+          <w:lang w:val="en-GB"/>
+        </w:rPr>
+        <w:t xml:space="preserve"> </w:t>
+      </w:r>
+    </w:p>
+    <w:p>
+      <w:pPr>
+        <w:rPr>
+          <w:lang w:val="en-GB"/>
+        </w:rPr>
+      </w:pPr>
+      <w:r>
+        <w:rPr>
+          <w:lang w:val="en-GB"/>
+        </w:rPr>
+        <w:tab/>
+        <w:t>This report is organized as follows. First, the literature survey is presented, where the existing topologies in this field are investigated and several solutions are evaluated for this application. Then, t</w:t>
+      </w:r>
+      <w:r>
+        <w:rPr>
+          <w:lang w:val="en-GB"/>
+        </w:rPr>
+        <w:t xml:space="preserve">he analytical model of the proposed generator then will be verified by the FEA results, which will be obtained by </w:t>
+      </w:r>
+      <w:proofErr w:type="spellStart"/>
+      <w:r>
+        <w:rPr>
+          <w:lang w:val="en-GB"/>
+        </w:rPr>
+        <w:t>Ansys</w:t>
+      </w:r>
+      <w:proofErr w:type="spellEnd"/>
+      <w:r>
+        <w:rPr>
+          <w:lang w:val="en-GB"/>
+        </w:rPr>
+        <w:t xml:space="preserve"> Maxwell.</w:t>
+      </w:r>
+      <w:r>
+        <w:rPr>
+          <w:lang w:val="en-GB"/>
+        </w:rPr>
+        <w:t xml:space="preserve"> At the end, the designed generator will be compared with the existing topologies in the market in the wind energy area.</w:t>
       </w:r>
     </w:p>
     <w:p>
@@ -1224,34 +1241,25 @@
           <w:lang w:val="en-GB"/>
         </w:rPr>
         <w:tab/>
+      </w:r>
+      <w:r>
+        <w:rPr>
+          <w:lang w:val="en-GB"/>
+        </w:rPr>
         <w:t>After quick literature review, we can design analyse the proposed generator.</w:t>
       </w:r>
       <w:r>
         <w:rPr>
           <w:lang w:val="en-GB"/>
         </w:rPr>
-        <w:t xml:space="preserve"> </w:t>
-      </w:r>
-      <w:r>
-        <w:rPr>
-          <w:highlight w:val="yellow"/>
-          <w:lang w:val="en-GB"/>
-        </w:rPr>
-        <w:t>We will start with definition of magnetic loading and electrical loading. Then,</w:t>
-      </w:r>
-      <w:r>
-        <w:rPr>
-          <w:lang w:val="en-GB"/>
-        </w:rPr>
-        <w:t xml:space="preserve"> </w:t>
-      </w:r>
-    </w:p>
-    <w:p>
-      <w:pPr>
-        <w:rPr>
-          <w:lang w:val="en-GB"/>
-        </w:rPr>
-      </w:pPr>
+        <w:t xml:space="preserve"> We will start with definition of magnetic loading and electrical loading. Then, </w:t>
+      </w:r>
+      <w:r>
+        <w:rPr>
+          <w:lang w:val="en-GB"/>
+        </w:rPr>
+        <w:t>the machine constant and torque of the generator will be derived using average tangential stress. Also, other machine parameters such as induced voltage, phase resistance, phase inductance and losses will be derived.</w:t>
+      </w:r>
     </w:p>
     <w:p>
       <w:pPr>
@@ -1331,13 +1339,6 @@
     </w:p>
     <w:p>
       <w:pPr>
-        <w:rPr>
-          <w:lang w:val="en-GB"/>
-        </w:rPr>
-      </w:pPr>
-    </w:p>
-    <w:p>
-      <w:pPr>
         <w:jc w:val="center"/>
         <w:rPr>
           <w:lang w:val="en-GB"/>
@@ -1348,7 +1349,7 @@
           <w:noProof/>
         </w:rPr>
         <w:drawing>
-          <wp:inline distT="0" distB="0" distL="0" distR="0" wp14:anchorId="6CB505D4" wp14:editId="77AD92EB">
+          <wp:inline distT="0" distB="0" distL="0" distR="0" wp14:anchorId="5F524A73" wp14:editId="72FF0C38">
             <wp:extent cx="3001992" cy="2442634"/>
             <wp:effectExtent l="0" t="0" r="8255" b="0"/>
             <wp:docPr id="8" name="Resim 8"/>
@@ -1426,107 +1427,94 @@
       <w:pPr>
         <w:jc w:val="left"/>
         <w:rPr>
-          <w:lang w:val="en-GB"/>
-        </w:rPr>
-      </w:pPr>
-    </w:p>
-    <w:p>
-      <w:pPr>
-        <w:jc w:val="left"/>
-        <w:rPr>
-          <w:lang w:val="en-GB"/>
-        </w:rPr>
-      </w:pPr>
-      <w:r>
-        <w:rPr>
-          <w:lang w:val="en-GB"/>
-        </w:rPr>
-        <w:tab/>
-      </w:r>
-      <w:r>
-        <w:rPr>
-          <w:lang w:val="en-GB"/>
-        </w:rPr>
-        <w:t>The overall specifications of the proposed generator is given in</w:t>
-      </w:r>
-      <w:r>
-        <w:rPr>
-          <w:lang w:val="en-GB"/>
-        </w:rPr>
-        <w:t xml:space="preserve"> </w:t>
-      </w:r>
-      <w:r>
-        <w:rPr>
-          <w:lang w:val="en-GB"/>
-        </w:rPr>
-        <w:fldChar w:fldCharType="begin"/>
-      </w:r>
-      <w:r>
-        <w:rPr>
-          <w:lang w:val="en-GB"/>
-        </w:rPr>
-        <w:instrText xml:space="preserve"> REF _Ref44173392 \h </w:instrText>
-      </w:r>
-      <w:r>
-        <w:rPr>
-          <w:lang w:val="en-GB"/>
-        </w:rPr>
-      </w:r>
-      <w:r>
-        <w:rPr>
-          <w:lang w:val="en-GB"/>
-        </w:rPr>
-        <w:fldChar w:fldCharType="separate"/>
-      </w:r>
-      <w:r>
-        <w:t xml:space="preserve">Table </w:t>
-      </w:r>
-      <w:r>
-        <w:rPr>
-          <w:noProof/>
-        </w:rPr>
-        <w:t>1</w:t>
-      </w:r>
-      <w:r>
-        <w:rPr>
-          <w:lang w:val="en-GB"/>
-        </w:rPr>
-        <w:fldChar w:fldCharType="end"/>
-      </w:r>
-      <w:r>
-        <w:rPr>
-          <w:lang w:val="en-GB"/>
-        </w:rPr>
-        <w:t>.</w:t>
-      </w:r>
-      <w:r>
-        <w:rPr>
-          <w:lang w:val="en-GB"/>
-        </w:rPr>
-        <w:t xml:space="preserve"> The proposed generator employs 46 NdFeB magnets. It’s rated speed is 20 rpm. Since there is no gearbox in the system, the rotational speed is low and torque is high.</w:t>
-      </w:r>
-    </w:p>
-    <w:p>
-      <w:pPr>
-        <w:jc w:val="left"/>
-        <w:rPr>
-          <w:lang w:val="en-GB"/>
-        </w:rPr>
-      </w:pPr>
-    </w:p>
-    <w:p>
-      <w:pPr>
-        <w:jc w:val="left"/>
-        <w:rPr>
           <w:iCs/>
           <w:sz w:val="20"/>
           <w:szCs w:val="18"/>
         </w:rPr>
       </w:pPr>
+      <w:r>
+        <w:rPr>
+          <w:lang w:val="en-GB"/>
+        </w:rPr>
+        <w:tab/>
+      </w:r>
+      <w:r>
+        <w:rPr>
+          <w:lang w:val="en-GB"/>
+        </w:rPr>
+        <w:t>The overall specifications of the proposed generator is given in</w:t>
+      </w:r>
+      <w:r>
+        <w:rPr>
+          <w:lang w:val="en-GB"/>
+        </w:rPr>
+        <w:t xml:space="preserve"> </w:t>
+      </w:r>
+      <w:r>
+        <w:rPr>
+          <w:lang w:val="en-GB"/>
+        </w:rPr>
+        <w:fldChar w:fldCharType="begin"/>
+      </w:r>
+      <w:r>
+        <w:rPr>
+          <w:lang w:val="en-GB"/>
+        </w:rPr>
+        <w:instrText xml:space="preserve"> REF _Ref44173392 \h </w:instrText>
+      </w:r>
+      <w:r>
+        <w:rPr>
+          <w:lang w:val="en-GB"/>
+        </w:rPr>
+      </w:r>
+      <w:r>
+        <w:rPr>
+          <w:lang w:val="en-GB"/>
+        </w:rPr>
+        <w:fldChar w:fldCharType="separate"/>
+      </w:r>
+      <w:r>
+        <w:t xml:space="preserve">Table </w:t>
+      </w:r>
+      <w:r>
+        <w:rPr>
+          <w:noProof/>
+        </w:rPr>
+        <w:t>1</w:t>
+      </w:r>
+      <w:r>
+        <w:rPr>
+          <w:lang w:val="en-GB"/>
+        </w:rPr>
+        <w:fldChar w:fldCharType="end"/>
+      </w:r>
+      <w:r>
+        <w:rPr>
+          <w:lang w:val="en-GB"/>
+        </w:rPr>
+        <w:t>.</w:t>
+      </w:r>
+      <w:r>
+        <w:rPr>
+          <w:lang w:val="en-GB"/>
+        </w:rPr>
+        <w:t xml:space="preserve"> The proposed generator employs 46 </w:t>
+      </w:r>
+      <w:proofErr w:type="spellStart"/>
+      <w:r>
+        <w:rPr>
+          <w:lang w:val="en-GB"/>
+        </w:rPr>
+        <w:t>NdFeB</w:t>
+      </w:r>
+      <w:proofErr w:type="spellEnd"/>
+      <w:r>
+        <w:rPr>
+          <w:lang w:val="en-GB"/>
+        </w:rPr>
+        <w:t xml:space="preserve"> magnets. It’s rated speed is 20 rpm. Since there is no gearbox in the system, the rotational speed is low and torque is high.</w:t>
+      </w:r>
       <w:bookmarkStart w:id="1" w:name="_Ref44172812"/>
-      <w:r>
-        <w:br w:type="page"/>
-      </w:r>
     </w:p>
     <w:p>
       <w:pPr>
@@ -1538,7 +1526,6 @@
       </w:pPr>
       <w:bookmarkStart w:id="2" w:name="_Ref44173392"/>
       <w:r>
-        <w:lastRenderedPageBreak/>
         <w:t xml:space="preserve">Table </w:t>
       </w:r>
       <w:r>
@@ -1859,18 +1846,6 @@
     </w:p>
     <w:p>
       <w:pPr>
-        <w:jc w:val="left"/>
-        <w:rPr>
-          <w:rFonts w:asciiTheme="majorHAnsi" w:eastAsiaTheme="majorEastAsia" w:hAnsiTheme="majorHAnsi" w:cstheme="majorBidi"/>
-          <w:color w:val="365F91" w:themeColor="accent1" w:themeShade="BF"/>
-          <w:sz w:val="26"/>
-          <w:szCs w:val="26"/>
-          <w:lang w:val="en-GB"/>
-        </w:rPr>
-      </w:pPr>
-    </w:p>
-    <w:p>
-      <w:pPr>
         <w:pStyle w:val="Balk2"/>
         <w:numPr>
           <w:ilvl w:val="0"/>
@@ -1884,6 +1859,7 @@
         <w:rPr>
           <w:lang w:val="en-GB"/>
         </w:rPr>
+        <w:lastRenderedPageBreak/>
         <w:t>Magnetic loading</w:t>
       </w:r>
     </w:p>
@@ -1913,11 +1889,19 @@
         </w:rPr>
         <w:t xml:space="preserve">N35M grade </w:t>
       </w:r>
-      <w:r>
-        <w:rPr>
-          <w:lang w:val="en-GB"/>
-        </w:rPr>
-        <w:t>NdFeB magnets with remanence flux density of 1.212 T are used.</w:t>
+      <w:proofErr w:type="spellStart"/>
+      <w:r>
+        <w:rPr>
+          <w:lang w:val="en-GB"/>
+        </w:rPr>
+        <w:t>NdFeB</w:t>
+      </w:r>
+      <w:proofErr w:type="spellEnd"/>
+      <w:r>
+        <w:rPr>
+          <w:lang w:val="en-GB"/>
+        </w:rPr>
+        <w:t xml:space="preserve"> magnets with remanence flux density of 1.212 T are used.</w:t>
       </w:r>
       <w:r>
         <w:rPr>
@@ -2000,7 +1984,7 @@
           <w:noProof/>
         </w:rPr>
         <w:drawing>
-          <wp:inline distT="0" distB="0" distL="0" distR="0" wp14:anchorId="58EA39C8" wp14:editId="2CB7839A">
+          <wp:inline distT="0" distB="0" distL="0" distR="0" wp14:anchorId="3D84B682" wp14:editId="275A5DF0">
             <wp:extent cx="2674189" cy="1062350"/>
             <wp:effectExtent l="0" t="0" r="0" b="5080"/>
             <wp:docPr id="9" name="Resim 9"/>
@@ -2177,7 +2161,7 @@
           <w:noProof/>
         </w:rPr>
         <w:drawing>
-          <wp:inline distT="0" distB="0" distL="0" distR="0" wp14:anchorId="17406B89" wp14:editId="1D6A3047">
+          <wp:inline distT="0" distB="0" distL="0" distR="0" wp14:anchorId="50D28951" wp14:editId="37EACD0E">
             <wp:extent cx="1672789" cy="1777042"/>
             <wp:effectExtent l="0" t="0" r="3810" b="0"/>
             <wp:docPr id="15" name="Resim 15"/>
@@ -2691,10 +2675,10 @@
             <v:path o:extrusionok="f" gradientshapeok="t" o:connecttype="rect"/>
             <o:lock v:ext="edit" aspectratio="t"/>
           </v:shapetype>
-          <v:shape id="_x0000_i1027" type="#_x0000_t75" style="width:212.25pt;height:279.75pt" o:ole="">
+          <v:shape id="_x0000_i1139" type="#_x0000_t75" style="width:212.25pt;height:279.6pt" o:ole="">
             <v:imagedata r:id="rId12" o:title=""/>
           </v:shape>
-          <o:OLEObject Type="Embed" ProgID="Visio.Drawing.15" ShapeID="_x0000_i1027" DrawAspect="Content" ObjectID="_1654800804" r:id="rId13"/>
+          <o:OLEObject Type="Embed" ProgID="Visio.Drawing.15" ShapeID="_x0000_i1139" DrawAspect="Content" ObjectID="_1654876426" r:id="rId13"/>
         </w:object>
       </w:r>
     </w:p>
@@ -4203,6 +4187,7 @@
         <w:rPr>
           <w:lang w:val="en-GB"/>
         </w:rPr>
+        <w:lastRenderedPageBreak/>
         <w:tab/>
         <w:t xml:space="preserve">It is found that air gap peak flux density is </w:t>
       </w:r>
@@ -5066,7 +5051,6 @@
           <w:rFonts w:eastAsiaTheme="minorEastAsia"/>
           <w:lang w:val="en-GB"/>
         </w:rPr>
-        <w:lastRenderedPageBreak/>
         <w:tab/>
         <w:t xml:space="preserve">In the design, two stages exist. In each stage, there are two parallel turns. </w:t>
       </w:r>
@@ -5184,14 +5168,7 @@
                   <w:rFonts w:ascii="Cambria Math" w:hAnsi="Cambria Math"/>
                   <w:lang w:val="en-GB"/>
                 </w:rPr>
-                <m:t>2</m:t>
-              </m:r>
-              <m:r>
-                <w:rPr>
-                  <w:rFonts w:ascii="Cambria Math" w:hAnsi="Cambria Math"/>
-                  <w:lang w:val="en-GB"/>
-                </w:rPr>
-                <m:t>π</m:t>
+                <m:t>2π</m:t>
               </m:r>
               <m:sSub>
                 <m:sSubPr>
@@ -5256,35 +5233,7 @@
                   <w:rFonts w:ascii="Cambria Math" w:hAnsi="Cambria Math"/>
                   <w:lang w:val="en-GB"/>
                 </w:rPr>
-                <m:t>2*</m:t>
-              </m:r>
-              <m:r>
-                <w:rPr>
-                  <w:rFonts w:ascii="Cambria Math" w:hAnsi="Cambria Math"/>
-                  <w:lang w:val="en-GB"/>
-                </w:rPr>
-                <m:t>π*</m:t>
-              </m:r>
-              <m:r>
-                <w:rPr>
-                  <w:rFonts w:ascii="Cambria Math" w:hAnsi="Cambria Math"/>
-                  <w:lang w:val="en-GB"/>
-                </w:rPr>
-                <m:t>2</m:t>
-              </m:r>
-              <m:r>
-                <w:rPr>
-                  <w:rFonts w:ascii="Cambria Math" w:hAnsi="Cambria Math"/>
-                  <w:lang w:val="en-GB"/>
-                </w:rPr>
-                <m:t>.</m:t>
-              </m:r>
-              <m:r>
-                <w:rPr>
-                  <w:rFonts w:ascii="Cambria Math" w:hAnsi="Cambria Math"/>
-                  <w:lang w:val="en-GB"/>
-                </w:rPr>
-                <m:t>23</m:t>
+                <m:t>2*π*2.23</m:t>
               </m:r>
             </m:den>
           </m:f>
@@ -5460,6 +5409,324 @@
           <w:lang w:val="en-GB"/>
         </w:rPr>
       </w:pPr>
+      <w:r>
+        <w:rPr>
+          <w:rFonts w:eastAsiaTheme="minorEastAsia"/>
+          <w:lang w:val="en-GB"/>
+        </w:rPr>
+        <w:tab/>
+        <w:t xml:space="preserve">As a next step, specific machine constant, </w:t>
+      </w:r>
+      <m:oMath>
+        <m:sSub>
+          <m:sSubPr>
+            <m:ctrlPr>
+              <w:rPr>
+                <w:rFonts w:ascii="Cambria Math" w:eastAsiaTheme="minorEastAsia" w:hAnsi="Cambria Math"/>
+                <w:i/>
+                <w:lang w:val="en-GB"/>
+              </w:rPr>
+            </m:ctrlPr>
+          </m:sSubPr>
+          <m:e>
+            <m:r>
+              <w:rPr>
+                <w:rFonts w:ascii="Cambria Math" w:eastAsiaTheme="minorEastAsia" w:hAnsi="Cambria Math"/>
+                <w:lang w:val="en-GB"/>
+              </w:rPr>
+              <m:t>C</m:t>
+            </m:r>
+          </m:e>
+          <m:sub>
+            <m:r>
+              <w:rPr>
+                <w:rFonts w:ascii="Cambria Math" w:eastAsiaTheme="minorEastAsia" w:hAnsi="Cambria Math"/>
+                <w:lang w:val="en-GB"/>
+              </w:rPr>
+              <m:t>mech</m:t>
+            </m:r>
+          </m:sub>
+        </m:sSub>
+      </m:oMath>
+      <w:r>
+        <w:rPr>
+          <w:rFonts w:eastAsiaTheme="minorEastAsia"/>
+          <w:lang w:val="en-GB"/>
+        </w:rPr>
+        <w:t>, can be calculated as follows</w:t>
+      </w:r>
+    </w:p>
+    <w:p>
+      <w:pPr>
+        <w:rPr>
+          <w:rFonts w:eastAsiaTheme="minorEastAsia"/>
+          <w:lang w:val="en-GB"/>
+        </w:rPr>
+      </w:pPr>
+      <m:oMathPara>
+        <m:oMath>
+          <m:sSub>
+            <m:sSubPr>
+              <m:ctrlPr>
+                <w:rPr>
+                  <w:rFonts w:ascii="Cambria Math" w:eastAsiaTheme="minorEastAsia" w:hAnsi="Cambria Math"/>
+                  <w:i/>
+                  <w:lang w:val="en-GB"/>
+                </w:rPr>
+              </m:ctrlPr>
+            </m:sSubPr>
+            <m:e>
+              <m:r>
+                <w:rPr>
+                  <w:rFonts w:ascii="Cambria Math" w:eastAsiaTheme="minorEastAsia" w:hAnsi="Cambria Math"/>
+                  <w:lang w:val="en-GB"/>
+                </w:rPr>
+                <m:t>C</m:t>
+              </m:r>
+            </m:e>
+            <m:sub>
+              <m:r>
+                <w:rPr>
+                  <w:rFonts w:ascii="Cambria Math" w:eastAsiaTheme="minorEastAsia" w:hAnsi="Cambria Math"/>
+                  <w:lang w:val="en-GB"/>
+                </w:rPr>
+                <m:t>mech</m:t>
+              </m:r>
+            </m:sub>
+          </m:sSub>
+          <m:r>
+            <w:rPr>
+              <w:rFonts w:ascii="Cambria Math" w:eastAsiaTheme="minorEastAsia" w:hAnsi="Cambria Math"/>
+              <w:lang w:val="en-GB"/>
+            </w:rPr>
+            <m:t>=</m:t>
+          </m:r>
+          <m:sSup>
+            <m:sSupPr>
+              <m:ctrlPr>
+                <w:rPr>
+                  <w:rFonts w:ascii="Cambria Math" w:eastAsiaTheme="minorEastAsia" w:hAnsi="Cambria Math"/>
+                  <w:i/>
+                  <w:lang w:val="en-GB"/>
+                </w:rPr>
+              </m:ctrlPr>
+            </m:sSupPr>
+            <m:e>
+              <m:r>
+                <w:rPr>
+                  <w:rFonts w:ascii="Cambria Math" w:eastAsiaTheme="minorEastAsia" w:hAnsi="Cambria Math"/>
+                  <w:lang w:val="en-GB"/>
+                </w:rPr>
+                <m:t>π</m:t>
+              </m:r>
+            </m:e>
+            <m:sup>
+              <m:r>
+                <w:rPr>
+                  <w:rFonts w:ascii="Cambria Math" w:eastAsiaTheme="minorEastAsia" w:hAnsi="Cambria Math"/>
+                  <w:lang w:val="en-GB"/>
+                </w:rPr>
+                <m:t>2</m:t>
+              </m:r>
+            </m:sup>
+          </m:sSup>
+          <m:r>
+            <w:rPr>
+              <w:rFonts w:ascii="Cambria Math" w:eastAsiaTheme="minorEastAsia" w:hAnsi="Cambria Math"/>
+              <w:lang w:val="en-GB"/>
+            </w:rPr>
+            <m:t>*k</m:t>
+          </m:r>
+          <m:sSub>
+            <m:sSubPr>
+              <m:ctrlPr>
+                <w:rPr>
+                  <w:rFonts w:ascii="Cambria Math" w:eastAsiaTheme="minorEastAsia" w:hAnsi="Cambria Math"/>
+                  <w:i/>
+                  <w:lang w:val="en-GB"/>
+                </w:rPr>
+              </m:ctrlPr>
+            </m:sSubPr>
+            <m:e>
+              <m:r>
+                <w:rPr>
+                  <w:rFonts w:ascii="Cambria Math" w:eastAsiaTheme="minorEastAsia" w:hAnsi="Cambria Math"/>
+                  <w:lang w:val="en-GB"/>
+                </w:rPr>
+                <m:t>w</m:t>
+              </m:r>
+            </m:e>
+            <m:sub>
+              <m:r>
+                <w:rPr>
+                  <w:rFonts w:ascii="Cambria Math" w:eastAsiaTheme="minorEastAsia" w:hAnsi="Cambria Math"/>
+                  <w:lang w:val="en-GB"/>
+                </w:rPr>
+                <m:t>1</m:t>
+              </m:r>
+            </m:sub>
+          </m:sSub>
+          <m:r>
+            <w:rPr>
+              <w:rFonts w:ascii="Cambria Math" w:eastAsiaTheme="minorEastAsia" w:hAnsi="Cambria Math"/>
+              <w:lang w:val="en-GB"/>
+            </w:rPr>
+            <m:t>*A*</m:t>
+          </m:r>
+          <m:sSub>
+            <m:sSubPr>
+              <m:ctrlPr>
+                <w:rPr>
+                  <w:rFonts w:ascii="Cambria Math" w:eastAsiaTheme="minorEastAsia" w:hAnsi="Cambria Math"/>
+                  <w:i/>
+                  <w:lang w:val="en-GB"/>
+                </w:rPr>
+              </m:ctrlPr>
+            </m:sSubPr>
+            <m:e>
+              <m:r>
+                <w:rPr>
+                  <w:rFonts w:ascii="Cambria Math" w:eastAsiaTheme="minorEastAsia" w:hAnsi="Cambria Math"/>
+                  <w:lang w:val="en-GB"/>
+                </w:rPr>
+                <m:t>B</m:t>
+              </m:r>
+            </m:e>
+            <m:sub>
+              <m:r>
+                <w:rPr>
+                  <w:rFonts w:ascii="Cambria Math" w:eastAsiaTheme="minorEastAsia" w:hAnsi="Cambria Math"/>
+                  <w:lang w:val="en-GB"/>
+                </w:rPr>
+                <m:t>avg</m:t>
+              </m:r>
+            </m:sub>
+          </m:sSub>
+          <m:r>
+            <w:rPr>
+              <w:rFonts w:ascii="Cambria Math" w:eastAsiaTheme="minorEastAsia" w:hAnsi="Cambria Math"/>
+              <w:lang w:val="en-GB"/>
+            </w:rPr>
+            <m:t>=</m:t>
+          </m:r>
+          <m:sSup>
+            <m:sSupPr>
+              <m:ctrlPr>
+                <w:rPr>
+                  <w:rFonts w:ascii="Cambria Math" w:eastAsiaTheme="minorEastAsia" w:hAnsi="Cambria Math"/>
+                  <w:i/>
+                  <w:lang w:val="en-GB"/>
+                </w:rPr>
+              </m:ctrlPr>
+            </m:sSupPr>
+            <m:e>
+              <m:r>
+                <w:rPr>
+                  <w:rFonts w:ascii="Cambria Math" w:eastAsiaTheme="minorEastAsia" w:hAnsi="Cambria Math"/>
+                  <w:lang w:val="en-GB"/>
+                </w:rPr>
+                <m:t>π</m:t>
+              </m:r>
+            </m:e>
+            <m:sup>
+              <m:r>
+                <w:rPr>
+                  <w:rFonts w:ascii="Cambria Math" w:eastAsiaTheme="minorEastAsia" w:hAnsi="Cambria Math"/>
+                  <w:lang w:val="en-GB"/>
+                </w:rPr>
+                <m:t>2</m:t>
+              </m:r>
+            </m:sup>
+          </m:sSup>
+          <m:r>
+            <w:rPr>
+              <w:rFonts w:ascii="Cambria Math" w:eastAsiaTheme="minorEastAsia" w:hAnsi="Cambria Math"/>
+              <w:lang w:val="en-GB"/>
+            </w:rPr>
+            <m:t>*0.955*43.8k*0.556</m:t>
+          </m:r>
+          <m:r>
+            <w:rPr>
+              <w:rFonts w:ascii="Cambria Math" w:eastAsiaTheme="minorEastAsia" w:hAnsi="Cambria Math"/>
+              <w:lang w:val="en-GB"/>
+            </w:rPr>
+            <m:t>=</m:t>
+          </m:r>
+          <m:r>
+            <w:rPr>
+              <w:rFonts w:ascii="Cambria Math" w:eastAsiaTheme="minorEastAsia" w:hAnsi="Cambria Math"/>
+              <w:lang w:val="en-GB"/>
+            </w:rPr>
+            <m:t>230</m:t>
+          </m:r>
+          <m:f>
+            <m:fPr>
+              <m:ctrlPr>
+                <w:rPr>
+                  <w:rFonts w:ascii="Cambria Math" w:eastAsiaTheme="minorEastAsia" w:hAnsi="Cambria Math"/>
+                  <w:i/>
+                  <w:lang w:val="en-GB"/>
+                </w:rPr>
+              </m:ctrlPr>
+            </m:fPr>
+            <m:num>
+              <m:r>
+                <w:rPr>
+                  <w:rFonts w:ascii="Cambria Math" w:eastAsiaTheme="minorEastAsia" w:hAnsi="Cambria Math"/>
+                  <w:lang w:val="en-GB"/>
+                </w:rPr>
+                <m:t>kWs</m:t>
+              </m:r>
+            </m:num>
+            <m:den>
+              <m:sSup>
+                <m:sSupPr>
+                  <m:ctrlPr>
+                    <w:rPr>
+                      <w:rFonts w:ascii="Cambria Math" w:eastAsiaTheme="minorEastAsia" w:hAnsi="Cambria Math"/>
+                      <w:i/>
+                      <w:lang w:val="en-GB"/>
+                    </w:rPr>
+                  </m:ctrlPr>
+                </m:sSupPr>
+                <m:e>
+                  <m:r>
+                    <w:rPr>
+                      <w:rFonts w:ascii="Cambria Math" w:eastAsiaTheme="minorEastAsia" w:hAnsi="Cambria Math"/>
+                      <w:lang w:val="en-GB"/>
+                    </w:rPr>
+                    <m:t>m</m:t>
+                  </m:r>
+                </m:e>
+                <m:sup>
+                  <m:r>
+                    <w:rPr>
+                      <w:rFonts w:ascii="Cambria Math" w:eastAsiaTheme="minorEastAsia" w:hAnsi="Cambria Math"/>
+                      <w:lang w:val="en-GB"/>
+                    </w:rPr>
+                    <m:t>3</m:t>
+                  </m:r>
+                </m:sup>
+              </m:sSup>
+            </m:den>
+          </m:f>
+          <m:r>
+            <w:rPr>
+              <w:rFonts w:ascii="Cambria Math" w:eastAsiaTheme="minorEastAsia" w:hAnsi="Cambria Math"/>
+              <w:lang w:val="en-GB"/>
+            </w:rPr>
+            <m:t xml:space="preserve"> </m:t>
+          </m:r>
+        </m:oMath>
+      </m:oMathPara>
+    </w:p>
+    <w:p>
+      <w:pPr>
+        <w:rPr>
+          <w:rFonts w:eastAsiaTheme="minorEastAsia"/>
+          <w:lang w:val="en-GB"/>
+        </w:rPr>
+      </w:pPr>
     </w:p>
     <w:p>
       <w:pPr>
@@ -5478,6 +5745,7 @@
           <w:rFonts w:eastAsiaTheme="minorEastAsia"/>
           <w:lang w:val="en-GB"/>
         </w:rPr>
+        <w:lastRenderedPageBreak/>
         <w:t>Average tangential stress and torque</w:t>
       </w:r>
     </w:p>
@@ -5653,28 +5921,7 @@
                   <w:rFonts w:ascii="Cambria Math" w:hAnsi="Cambria Math"/>
                   <w:lang w:val="en-GB"/>
                 </w:rPr>
-                <m:t>43</m:t>
-              </m:r>
-              <m:r>
-                <w:rPr>
-                  <w:rFonts w:ascii="Cambria Math" w:hAnsi="Cambria Math"/>
-                  <w:lang w:val="en-GB"/>
-                </w:rPr>
-                <m:t>.8*</m:t>
-              </m:r>
-              <m:r>
-                <w:rPr>
-                  <w:rFonts w:ascii="Cambria Math" w:hAnsi="Cambria Math"/>
-                  <w:lang w:val="en-GB"/>
-                </w:rPr>
-                <m:t>0.873</m:t>
-              </m:r>
-              <m:r>
-                <w:rPr>
-                  <w:rFonts w:ascii="Cambria Math" w:hAnsi="Cambria Math"/>
-                  <w:lang w:val="en-GB"/>
-                </w:rPr>
-                <m:t>T*1</m:t>
+                <m:t>43.8*0.873T*1</m:t>
               </m:r>
             </m:num>
             <m:den>
@@ -5707,21 +5954,7 @@
               <w:rFonts w:ascii="Cambria Math" w:hAnsi="Cambria Math"/>
               <w:lang w:val="en-GB"/>
             </w:rPr>
-            <m:t>=</m:t>
-          </m:r>
-          <m:r>
-            <w:rPr>
-              <w:rFonts w:ascii="Cambria Math" w:hAnsi="Cambria Math"/>
-              <w:lang w:val="en-GB"/>
-            </w:rPr>
-            <m:t>2</m:t>
-          </m:r>
-          <m:r>
-            <w:rPr>
-              <w:rFonts w:ascii="Cambria Math" w:hAnsi="Cambria Math"/>
-              <w:lang w:val="en-GB"/>
-            </w:rPr>
-            <m:t>7 kPa</m:t>
+            <m:t>=27 kPa</m:t>
           </m:r>
         </m:oMath>
       </m:oMathPara>
@@ -5806,14 +6039,7 @@
               <w:rFonts w:ascii="Cambria Math" w:eastAsiaTheme="minorEastAsia" w:hAnsi="Cambria Math"/>
               <w:lang w:val="en-GB"/>
             </w:rPr>
-            <m:t>=</m:t>
-          </m:r>
-          <m:r>
-            <w:rPr>
-              <w:rFonts w:ascii="Cambria Math" w:eastAsiaTheme="minorEastAsia" w:hAnsi="Cambria Math"/>
-              <w:lang w:val="en-GB"/>
-            </w:rPr>
-            <m:t>π</m:t>
+            <m:t>=π</m:t>
           </m:r>
           <m:d>
             <m:dPr>
@@ -5916,14 +6142,7 @@
               <w:rFonts w:ascii="Cambria Math" w:eastAsiaTheme="minorEastAsia" w:hAnsi="Cambria Math"/>
               <w:lang w:val="en-GB"/>
             </w:rPr>
-            <m:t>=</m:t>
-          </m:r>
-          <m:r>
-            <w:rPr>
-              <w:rFonts w:ascii="Cambria Math" w:eastAsiaTheme="minorEastAsia" w:hAnsi="Cambria Math"/>
-              <w:lang w:val="en-GB"/>
-            </w:rPr>
-            <m:t xml:space="preserve">4.28 </m:t>
+            <m:t xml:space="preserve">=4.28 </m:t>
           </m:r>
           <m:sSup>
             <m:sSupPr>
@@ -6045,7 +6264,23 @@
           <w:rFonts w:eastAsiaTheme="minorEastAsia"/>
           <w:lang w:val="en-GB"/>
         </w:rPr>
-        <w:t xml:space="preserve"> are outer and inner radius of the generator, respectively.</w:t>
+        <w:t xml:space="preserve"> are ou</w:t>
+      </w:r>
+      <w:proofErr w:type="spellStart"/>
+      <w:r>
+        <w:rPr>
+          <w:rFonts w:eastAsiaTheme="minorEastAsia"/>
+          <w:lang w:val="en-GB"/>
+        </w:rPr>
+        <w:t>ter</w:t>
+      </w:r>
+      <w:proofErr w:type="spellEnd"/>
+      <w:r>
+        <w:rPr>
+          <w:rFonts w:eastAsiaTheme="minorEastAsia"/>
+          <w:lang w:val="en-GB"/>
+        </w:rPr>
+        <w:t xml:space="preserve"> and inner radius of the generator, respectively.</w:t>
       </w:r>
       <w:r>
         <w:rPr>
@@ -6163,28 +6398,7 @@
               <w:rFonts w:ascii="Cambria Math" w:eastAsiaTheme="minorEastAsia" w:hAnsi="Cambria Math"/>
               <w:lang w:val="en-GB"/>
             </w:rPr>
-            <m:t>=</m:t>
-          </m:r>
-          <m:r>
-            <w:rPr>
-              <w:rFonts w:ascii="Cambria Math" w:eastAsiaTheme="minorEastAsia" w:hAnsi="Cambria Math"/>
-              <w:lang w:val="en-GB"/>
-            </w:rPr>
-            <m:t>27</m:t>
-          </m:r>
-          <m:r>
-            <w:rPr>
-              <w:rFonts w:ascii="Cambria Math" w:eastAsiaTheme="minorEastAsia" w:hAnsi="Cambria Math"/>
-              <w:lang w:val="en-GB"/>
-            </w:rPr>
-            <m:t>kPa*</m:t>
-          </m:r>
-          <m:r>
-            <w:rPr>
-              <w:rFonts w:ascii="Cambria Math" w:eastAsiaTheme="minorEastAsia" w:hAnsi="Cambria Math"/>
-              <w:lang w:val="en-GB"/>
-            </w:rPr>
-            <m:t xml:space="preserve">4.28 </m:t>
+            <m:t xml:space="preserve">=27kPa*4.28 </m:t>
           </m:r>
           <m:sSup>
             <m:sSupPr>
@@ -6220,42 +6434,7 @@
               <w:rFonts w:ascii="Cambria Math" w:eastAsiaTheme="minorEastAsia" w:hAnsi="Cambria Math"/>
               <w:lang w:val="en-GB"/>
             </w:rPr>
-            <m:t>*2.23 m</m:t>
-          </m:r>
-          <m:r>
-            <w:rPr>
-              <w:rFonts w:ascii="Cambria Math" w:eastAsiaTheme="minorEastAsia" w:hAnsi="Cambria Math"/>
-              <w:lang w:val="en-GB"/>
-            </w:rPr>
-            <m:t>=</m:t>
-          </m:r>
-          <m:r>
-            <w:rPr>
-              <w:rFonts w:ascii="Cambria Math" w:eastAsiaTheme="minorEastAsia" w:hAnsi="Cambria Math"/>
-              <w:lang w:val="en-GB"/>
-            </w:rPr>
-            <m:t>258</m:t>
-          </m:r>
-          <m:r>
-            <w:rPr>
-              <w:rFonts w:ascii="Cambria Math" w:eastAsiaTheme="minorEastAsia" w:hAnsi="Cambria Math"/>
-              <w:lang w:val="en-GB"/>
-            </w:rPr>
-            <m:t xml:space="preserve"> </m:t>
-          </m:r>
-          <m:r>
-            <w:rPr>
-              <w:rFonts w:ascii="Cambria Math" w:eastAsiaTheme="minorEastAsia" w:hAnsi="Cambria Math"/>
-              <w:lang w:val="en-GB"/>
-            </w:rPr>
-            <m:t>k</m:t>
-          </m:r>
-          <m:r>
-            <w:rPr>
-              <w:rFonts w:ascii="Cambria Math" w:eastAsiaTheme="minorEastAsia" w:hAnsi="Cambria Math"/>
-              <w:lang w:val="en-GB"/>
-            </w:rPr>
-            <m:t>Nm</m:t>
+            <m:t>*2.23 m=258 kNm</m:t>
           </m:r>
         </m:oMath>
       </m:oMathPara>
@@ -6369,46 +6548,8 @@
     </w:p>
     <w:p>
       <w:pPr>
-        <w:rPr>
-          <w:rFonts w:eastAsiaTheme="minorEastAsia"/>
-          <w:lang w:val="en-GB"/>
-        </w:rPr>
-      </w:pPr>
-    </w:p>
-    <w:p>
-      <w:pPr>
-        <w:rPr>
-          <w:rFonts w:eastAsiaTheme="minorEastAsia"/>
-          <w:lang w:val="en-GB"/>
-        </w:rPr>
-      </w:pPr>
-    </w:p>
-    <w:p>
-      <w:pPr>
-        <w:rPr>
-          <w:rFonts w:eastAsiaTheme="minorEastAsia"/>
-          <w:lang w:val="en-GB"/>
-        </w:rPr>
-      </w:pPr>
-    </w:p>
-    <w:p>
-      <w:pPr>
-        <w:rPr>
-          <w:rFonts w:eastAsiaTheme="minorEastAsia"/>
-          <w:lang w:val="en-GB"/>
-        </w:rPr>
-      </w:pPr>
-    </w:p>
-    <w:p>
-      <w:pPr>
-        <w:rPr>
-          <w:rFonts w:eastAsiaTheme="minorEastAsia"/>
-          <w:lang w:val="en-GB"/>
-        </w:rPr>
-      </w:pPr>
-    </w:p>
-    <w:p>
-      <w:pPr>
+        <w:pStyle w:val="Balk2"/>
+        <w:ind w:left="720"/>
         <w:rPr>
           <w:rFonts w:eastAsiaTheme="minorEastAsia"/>
           <w:lang w:val="en-GB"/>
@@ -6432,7 +6573,6 @@
           <w:rFonts w:eastAsiaTheme="minorEastAsia"/>
           <w:lang w:val="en-GB"/>
         </w:rPr>
-        <w:lastRenderedPageBreak/>
         <w:t>Power calculation</w:t>
       </w:r>
     </w:p>
@@ -6471,35 +6611,7 @@
               <w:rFonts w:ascii="Cambria Math" w:hAnsi="Cambria Math"/>
               <w:lang w:val="en-GB"/>
             </w:rPr>
-            <m:t>P=T*ω=</m:t>
-          </m:r>
-          <m:r>
-            <w:rPr>
-              <w:rFonts w:ascii="Cambria Math" w:hAnsi="Cambria Math"/>
-              <w:lang w:val="en-GB"/>
-            </w:rPr>
-            <m:t>515 kNm</m:t>
-          </m:r>
-          <m:r>
-            <w:rPr>
-              <w:rFonts w:ascii="Cambria Math" w:hAnsi="Cambria Math"/>
-              <w:lang w:val="en-GB"/>
-            </w:rPr>
-            <m:t>*</m:t>
-          </m:r>
-          <m:r>
-            <w:rPr>
-              <w:rFonts w:ascii="Cambria Math" w:hAnsi="Cambria Math"/>
-              <w:lang w:val="en-GB"/>
-            </w:rPr>
-            <m:t>2</m:t>
-          </m:r>
-          <m:r>
-            <w:rPr>
-              <w:rFonts w:ascii="Cambria Math" w:hAnsi="Cambria Math"/>
-              <w:lang w:val="en-GB"/>
-            </w:rPr>
-            <m:t>0*</m:t>
+            <m:t>P=T*ω=515 kNm*20*</m:t>
           </m:r>
           <m:f>
             <m:fPr>
@@ -6535,46 +6647,10 @@
               <w:rFonts w:ascii="Cambria Math" w:hAnsi="Cambria Math"/>
               <w:lang w:val="en-GB"/>
             </w:rPr>
-            <m:t>=</m:t>
-          </m:r>
-          <m:r>
-            <w:rPr>
-              <w:rFonts w:ascii="Cambria Math" w:hAnsi="Cambria Math"/>
-              <w:lang w:val="en-GB"/>
-            </w:rPr>
-            <m:t>1.08</m:t>
-          </m:r>
-          <m:r>
-            <w:rPr>
-              <w:rFonts w:ascii="Cambria Math" w:hAnsi="Cambria Math"/>
-              <w:lang w:val="en-GB"/>
-            </w:rPr>
-            <m:t xml:space="preserve"> </m:t>
-          </m:r>
-          <m:r>
-            <w:rPr>
-              <w:rFonts w:ascii="Cambria Math" w:hAnsi="Cambria Math"/>
-              <w:lang w:val="en-GB"/>
-            </w:rPr>
-            <m:t>M</m:t>
-          </m:r>
-          <m:r>
-            <w:rPr>
-              <w:rFonts w:ascii="Cambria Math" w:hAnsi="Cambria Math"/>
-              <w:lang w:val="en-GB"/>
-            </w:rPr>
-            <m:t>W</m:t>
+            <m:t>=1.08 MW</m:t>
           </m:r>
         </m:oMath>
       </m:oMathPara>
-    </w:p>
-    <w:p>
-      <w:pPr>
-        <w:rPr>
-          <w:rFonts w:eastAsiaTheme="minorEastAsia"/>
-          <w:lang w:val="en-GB"/>
-        </w:rPr>
-      </w:pPr>
     </w:p>
     <w:p>
       <w:pPr>
@@ -6631,7 +6707,14 @@
           <w:rFonts w:eastAsiaTheme="minorEastAsia"/>
           <w:lang w:val="en-GB"/>
         </w:rPr>
-        <w:t>The back core thickness can be calculated as follows</w:t>
+        <w:t>As a back core material, Stell1010 can be used. It has saturation flux density around 1.5 T. Then, t</w:t>
+      </w:r>
+      <w:r>
+        <w:rPr>
+          <w:rFonts w:eastAsiaTheme="minorEastAsia"/>
+          <w:lang w:val="en-GB"/>
+        </w:rPr>
+        <w:t>he back core thickness can be calculated as follows</w:t>
       </w:r>
     </w:p>
     <w:p>
@@ -7061,28 +7144,7 @@
                   <w:rFonts w:ascii="Cambria Math" w:eastAsiaTheme="minorEastAsia" w:hAnsi="Cambria Math"/>
                   <w:lang w:val="en-GB"/>
                 </w:rPr>
-                <m:t>0.</m:t>
-              </m:r>
-              <m:r>
-                <w:rPr>
-                  <w:rFonts w:ascii="Cambria Math" w:eastAsiaTheme="minorEastAsia" w:hAnsi="Cambria Math"/>
-                  <w:lang w:val="en-GB"/>
-                </w:rPr>
-                <m:t>556T</m:t>
-              </m:r>
-              <m:r>
-                <w:rPr>
-                  <w:rFonts w:ascii="Cambria Math" w:eastAsiaTheme="minorEastAsia" w:hAnsi="Cambria Math"/>
-                  <w:lang w:val="en-GB"/>
-                </w:rPr>
-                <m:t>*</m:t>
-              </m:r>
-              <m:r>
-                <w:rPr>
-                  <w:rFonts w:ascii="Cambria Math" w:eastAsiaTheme="minorEastAsia" w:hAnsi="Cambria Math"/>
-                  <w:lang w:val="en-GB"/>
-                </w:rPr>
-                <m:t xml:space="preserve">4.28 </m:t>
+                <m:t xml:space="preserve">0.556T*4.28 </m:t>
               </m:r>
               <m:sSup>
                 <m:sSupPr>
@@ -7120,29 +7182,349 @@
                   <w:rFonts w:ascii="Cambria Math" w:eastAsiaTheme="minorEastAsia" w:hAnsi="Cambria Math"/>
                   <w:lang w:val="en-GB"/>
                 </w:rPr>
-                <m:t>2*</m:t>
+                <m:t>2*46*1.5T*(2.385m-2.0796m)</m:t>
               </m:r>
+            </m:den>
+          </m:f>
+          <m:r>
+            <w:rPr>
+              <w:rFonts w:ascii="Cambria Math" w:eastAsiaTheme="minorEastAsia" w:hAnsi="Cambria Math"/>
+              <w:lang w:val="en-GB"/>
+            </w:rPr>
+            <m:t>=56 mm</m:t>
+          </m:r>
+        </m:oMath>
+      </m:oMathPara>
+    </w:p>
+    <w:p>
+      <w:pPr>
+        <w:pStyle w:val="Balk2"/>
+        <w:numPr>
+          <w:ilvl w:val="0"/>
+          <w:numId w:val="24"/>
+        </w:numPr>
+        <w:rPr>
+          <w:rFonts w:eastAsiaTheme="minorEastAsia"/>
+          <w:lang w:val="en-GB"/>
+        </w:rPr>
+      </w:pPr>
+      <w:r>
+        <w:rPr>
+          <w:rFonts w:eastAsiaTheme="minorEastAsia"/>
+          <w:lang w:val="en-GB"/>
+        </w:rPr>
+        <w:t>Electrical parameters</w:t>
+      </w:r>
+    </w:p>
+    <w:p>
+      <w:pPr>
+        <w:jc w:val="left"/>
+        <w:rPr>
+          <w:rFonts w:eastAsiaTheme="minorEastAsia"/>
+          <w:lang w:val="en-GB"/>
+        </w:rPr>
+      </w:pPr>
+    </w:p>
+    <w:p>
+      <w:pPr>
+        <w:rPr>
+          <w:rFonts w:eastAsiaTheme="minorEastAsia"/>
+          <w:lang w:val="en-GB"/>
+        </w:rPr>
+      </w:pPr>
+      <w:r>
+        <w:rPr>
+          <w:rFonts w:eastAsiaTheme="minorEastAsia"/>
+          <w:lang w:val="en-GB"/>
+        </w:rPr>
+        <w:tab/>
+      </w:r>
+      <w:r>
+        <w:rPr>
+          <w:rFonts w:eastAsiaTheme="minorEastAsia"/>
+          <w:lang w:val="en-GB"/>
+        </w:rPr>
+        <w:t>Other electrical parameters of the generator can be calculated easily with the derived expressions.</w:t>
+      </w:r>
+      <w:r>
+        <w:rPr>
+          <w:rFonts w:eastAsiaTheme="minorEastAsia"/>
+          <w:lang w:val="en-GB"/>
+        </w:rPr>
+        <w:t xml:space="preserve"> Let’s first derive the line voltage and phase voltage. In order to achieve this, we should first derive the line current of the generator. It is found that a flat wire carries 212 A. There are two parallel turns per stage and 2 stages. Therefore, the line or phase current can be calculated as</w:t>
+      </w:r>
+    </w:p>
+    <w:p>
+      <w:pPr>
+        <w:rPr>
+          <w:rFonts w:eastAsiaTheme="minorEastAsia"/>
+          <w:lang w:val="en-GB"/>
+        </w:rPr>
+      </w:pPr>
+      <m:oMathPara>
+        <m:oMath>
+          <m:sSub>
+            <m:sSubPr>
+              <m:ctrlPr>
+                <w:rPr>
+                  <w:rFonts w:ascii="Cambria Math" w:eastAsiaTheme="minorEastAsia" w:hAnsi="Cambria Math"/>
+                  <w:i/>
+                  <w:lang w:val="en-GB"/>
+                </w:rPr>
+              </m:ctrlPr>
+            </m:sSubPr>
+            <m:e>
               <m:r>
                 <w:rPr>
                   <w:rFonts w:ascii="Cambria Math" w:eastAsiaTheme="minorEastAsia" w:hAnsi="Cambria Math"/>
                   <w:lang w:val="en-GB"/>
                 </w:rPr>
-                <m:t>46</m:t>
+                <m:t>I</m:t>
               </m:r>
+            </m:e>
+            <m:sub>
               <m:r>
                 <w:rPr>
                   <w:rFonts w:ascii="Cambria Math" w:eastAsiaTheme="minorEastAsia" w:hAnsi="Cambria Math"/>
                   <w:lang w:val="en-GB"/>
                 </w:rPr>
-                <m:t>*1</m:t>
+                <m:t>wire</m:t>
               </m:r>
+            </m:sub>
+          </m:sSub>
+          <m:r>
+            <w:rPr>
+              <w:rFonts w:ascii="Cambria Math" w:eastAsiaTheme="minorEastAsia" w:hAnsi="Cambria Math"/>
+              <w:lang w:val="en-GB"/>
+            </w:rPr>
+            <m:t>=212 A</m:t>
+          </m:r>
+        </m:oMath>
+      </m:oMathPara>
+    </w:p>
+    <w:p>
+      <w:pPr>
+        <w:rPr>
+          <w:rFonts w:eastAsiaTheme="minorEastAsia"/>
+          <w:lang w:val="en-GB"/>
+        </w:rPr>
+      </w:pPr>
+      <m:oMathPara>
+        <m:oMath>
+          <m:sSub>
+            <m:sSubPr>
+              <m:ctrlPr>
+                <w:rPr>
+                  <w:rFonts w:ascii="Cambria Math" w:eastAsiaTheme="minorEastAsia" w:hAnsi="Cambria Math"/>
+                  <w:i/>
+                  <w:lang w:val="en-GB"/>
+                </w:rPr>
+              </m:ctrlPr>
+            </m:sSubPr>
+            <m:e>
               <m:r>
                 <w:rPr>
                   <w:rFonts w:ascii="Cambria Math" w:eastAsiaTheme="minorEastAsia" w:hAnsi="Cambria Math"/>
                   <w:lang w:val="en-GB"/>
                 </w:rPr>
-                <m:t>.5T*(2.385m-2.0796m)</m:t>
+                <m:t>I</m:t>
               </m:r>
+            </m:e>
+            <m:sub>
+              <m:r>
+                <w:rPr>
+                  <w:rFonts w:ascii="Cambria Math" w:eastAsiaTheme="minorEastAsia" w:hAnsi="Cambria Math"/>
+                  <w:lang w:val="en-GB"/>
+                </w:rPr>
+                <m:t>ph</m:t>
+              </m:r>
+            </m:sub>
+          </m:sSub>
+          <m:r>
+            <w:rPr>
+              <w:rFonts w:ascii="Cambria Math" w:eastAsiaTheme="minorEastAsia" w:hAnsi="Cambria Math"/>
+              <w:lang w:val="en-GB"/>
+            </w:rPr>
+            <m:t>=</m:t>
+          </m:r>
+          <m:sSub>
+            <m:sSubPr>
+              <m:ctrlPr>
+                <w:rPr>
+                  <w:rFonts w:ascii="Cambria Math" w:eastAsiaTheme="minorEastAsia" w:hAnsi="Cambria Math"/>
+                  <w:i/>
+                  <w:lang w:val="en-GB"/>
+                </w:rPr>
+              </m:ctrlPr>
+            </m:sSubPr>
+            <m:e>
+              <m:r>
+                <w:rPr>
+                  <w:rFonts w:ascii="Cambria Math" w:eastAsiaTheme="minorEastAsia" w:hAnsi="Cambria Math"/>
+                  <w:lang w:val="en-GB"/>
+                </w:rPr>
+                <m:t>I</m:t>
+              </m:r>
+            </m:e>
+            <m:sub>
+              <m:r>
+                <w:rPr>
+                  <w:rFonts w:ascii="Cambria Math" w:eastAsiaTheme="minorEastAsia" w:hAnsi="Cambria Math"/>
+                  <w:lang w:val="en-GB"/>
+                </w:rPr>
+                <m:t>wire</m:t>
+              </m:r>
+            </m:sub>
+          </m:sSub>
+          <m:r>
+            <w:rPr>
+              <w:rFonts w:ascii="Cambria Math" w:eastAsiaTheme="minorEastAsia" w:hAnsi="Cambria Math"/>
+              <w:lang w:val="en-GB"/>
+            </w:rPr>
+            <m:t>*4=848 A</m:t>
+          </m:r>
+        </m:oMath>
+      </m:oMathPara>
+    </w:p>
+    <w:p>
+      <w:pPr>
+        <w:rPr>
+          <w:rFonts w:eastAsiaTheme="minorEastAsia"/>
+          <w:lang w:val="en-GB"/>
+        </w:rPr>
+      </w:pPr>
+      <w:r>
+        <w:rPr>
+          <w:rFonts w:eastAsiaTheme="minorEastAsia"/>
+          <w:lang w:val="en-GB"/>
+        </w:rPr>
+        <w:tab/>
+        <w:t>Then, using previously derived power equation, line and phase voltages can be calculated as</w:t>
+      </w:r>
+    </w:p>
+    <w:p>
+      <w:pPr>
+        <w:rPr>
+          <w:rFonts w:eastAsiaTheme="minorEastAsia"/>
+          <w:lang w:val="en-GB"/>
+        </w:rPr>
+      </w:pPr>
+      <m:oMathPara>
+        <m:oMath>
+          <m:sSub>
+            <m:sSubPr>
+              <m:ctrlPr>
+                <w:rPr>
+                  <w:rFonts w:ascii="Cambria Math" w:eastAsiaTheme="minorEastAsia" w:hAnsi="Cambria Math"/>
+                  <w:i/>
+                  <w:lang w:val="en-GB"/>
+                </w:rPr>
+              </m:ctrlPr>
+            </m:sSubPr>
+            <m:e>
+              <m:r>
+                <w:rPr>
+                  <w:rFonts w:ascii="Cambria Math" w:eastAsiaTheme="minorEastAsia" w:hAnsi="Cambria Math"/>
+                  <w:lang w:val="en-GB"/>
+                </w:rPr>
+                <m:t>V</m:t>
+              </m:r>
+            </m:e>
+            <m:sub>
+              <m:r>
+                <w:rPr>
+                  <w:rFonts w:ascii="Cambria Math" w:eastAsiaTheme="minorEastAsia" w:hAnsi="Cambria Math"/>
+                  <w:lang w:val="en-GB"/>
+                </w:rPr>
+                <m:t>line</m:t>
+              </m:r>
+            </m:sub>
+          </m:sSub>
+          <m:r>
+            <w:rPr>
+              <w:rFonts w:ascii="Cambria Math" w:eastAsiaTheme="minorEastAsia" w:hAnsi="Cambria Math"/>
+              <w:lang w:val="en-GB"/>
+            </w:rPr>
+            <m:t>=</m:t>
+          </m:r>
+          <m:f>
+            <m:fPr>
+              <m:ctrlPr>
+                <w:rPr>
+                  <w:rFonts w:ascii="Cambria Math" w:eastAsiaTheme="minorEastAsia" w:hAnsi="Cambria Math"/>
+                  <w:i/>
+                  <w:lang w:val="en-GB"/>
+                </w:rPr>
+              </m:ctrlPr>
+            </m:fPr>
+            <m:num>
+              <m:r>
+                <w:rPr>
+                  <w:rFonts w:ascii="Cambria Math" w:eastAsiaTheme="minorEastAsia" w:hAnsi="Cambria Math"/>
+                  <w:lang w:val="en-GB"/>
+                </w:rPr>
+                <m:t>P</m:t>
+              </m:r>
+            </m:num>
+            <m:den>
+              <m:rad>
+                <m:radPr>
+                  <m:degHide m:val="1"/>
+                  <m:ctrlPr>
+                    <w:rPr>
+                      <w:rFonts w:ascii="Cambria Math" w:eastAsiaTheme="minorEastAsia" w:hAnsi="Cambria Math"/>
+                      <w:i/>
+                      <w:lang w:val="en-GB"/>
+                    </w:rPr>
+                  </m:ctrlPr>
+                </m:radPr>
+                <m:deg/>
+                <m:e>
+                  <m:r>
+                    <w:rPr>
+                      <w:rFonts w:ascii="Cambria Math" w:eastAsiaTheme="minorEastAsia" w:hAnsi="Cambria Math"/>
+                      <w:lang w:val="en-GB"/>
+                    </w:rPr>
+                    <m:t>3</m:t>
+                  </m:r>
+                </m:e>
+              </m:rad>
+              <m:r>
+                <w:rPr>
+                  <w:rFonts w:ascii="Cambria Math" w:eastAsiaTheme="minorEastAsia" w:hAnsi="Cambria Math"/>
+                  <w:lang w:val="en-GB"/>
+                </w:rPr>
+                <m:t xml:space="preserve"> </m:t>
+              </m:r>
+              <m:sSub>
+                <m:sSubPr>
+                  <m:ctrlPr>
+                    <w:rPr>
+                      <w:rFonts w:ascii="Cambria Math" w:eastAsiaTheme="minorEastAsia" w:hAnsi="Cambria Math"/>
+                      <w:i/>
+                      <w:lang w:val="en-GB"/>
+                    </w:rPr>
+                  </m:ctrlPr>
+                </m:sSubPr>
+                <m:e>
+                  <m:r>
+                    <w:rPr>
+                      <w:rFonts w:ascii="Cambria Math" w:eastAsiaTheme="minorEastAsia" w:hAnsi="Cambria Math"/>
+                      <w:lang w:val="en-GB"/>
+                    </w:rPr>
+                    <m:t>I</m:t>
+                  </m:r>
+                </m:e>
+                <m:sub>
+                  <m:r>
+                    <w:rPr>
+                      <w:rFonts w:ascii="Cambria Math" w:eastAsiaTheme="minorEastAsia" w:hAnsi="Cambria Math"/>
+                      <w:lang w:val="en-GB"/>
+                    </w:rPr>
+                    <m:t>ph</m:t>
+                  </m:r>
+                </m:sub>
+              </m:sSub>
             </m:den>
           </m:f>
           <m:r>
@@ -7152,20 +7534,243 @@
             </w:rPr>
             <m:t>=</m:t>
           </m:r>
+          <m:f>
+            <m:fPr>
+              <m:ctrlPr>
+                <w:rPr>
+                  <w:rFonts w:ascii="Cambria Math" w:eastAsiaTheme="minorEastAsia" w:hAnsi="Cambria Math"/>
+                  <w:i/>
+                  <w:lang w:val="en-GB"/>
+                </w:rPr>
+              </m:ctrlPr>
+            </m:fPr>
+            <m:num>
+              <m:r>
+                <w:rPr>
+                  <w:rFonts w:ascii="Cambria Math" w:eastAsiaTheme="minorEastAsia" w:hAnsi="Cambria Math"/>
+                  <w:lang w:val="en-GB"/>
+                </w:rPr>
+                <m:t>1.08 MW</m:t>
+              </m:r>
+            </m:num>
+            <m:den>
+              <m:rad>
+                <m:radPr>
+                  <m:degHide m:val="1"/>
+                  <m:ctrlPr>
+                    <w:rPr>
+                      <w:rFonts w:ascii="Cambria Math" w:eastAsiaTheme="minorEastAsia" w:hAnsi="Cambria Math"/>
+                      <w:i/>
+                      <w:lang w:val="en-GB"/>
+                    </w:rPr>
+                  </m:ctrlPr>
+                </m:radPr>
+                <m:deg/>
+                <m:e>
+                  <m:r>
+                    <w:rPr>
+                      <w:rFonts w:ascii="Cambria Math" w:eastAsiaTheme="minorEastAsia" w:hAnsi="Cambria Math"/>
+                      <w:lang w:val="en-GB"/>
+                    </w:rPr>
+                    <m:t>3</m:t>
+                  </m:r>
+                </m:e>
+              </m:rad>
+              <m:r>
+                <w:rPr>
+                  <w:rFonts w:ascii="Cambria Math" w:eastAsiaTheme="minorEastAsia" w:hAnsi="Cambria Math"/>
+                  <w:lang w:val="en-GB"/>
+                </w:rPr>
+                <m:t>*848A</m:t>
+              </m:r>
+            </m:den>
+          </m:f>
           <m:r>
             <w:rPr>
               <w:rFonts w:ascii="Cambria Math" w:eastAsiaTheme="minorEastAsia" w:hAnsi="Cambria Math"/>
               <w:lang w:val="en-GB"/>
             </w:rPr>
-            <m:t>56</m:t>
+            <m:t xml:space="preserve">=735 </m:t>
           </m:r>
+          <m:sSub>
+            <m:sSubPr>
+              <m:ctrlPr>
+                <w:rPr>
+                  <w:rFonts w:ascii="Cambria Math" w:eastAsiaTheme="minorEastAsia" w:hAnsi="Cambria Math"/>
+                  <w:i/>
+                  <w:lang w:val="en-GB"/>
+                </w:rPr>
+              </m:ctrlPr>
+            </m:sSubPr>
+            <m:e>
+              <m:r>
+                <w:rPr>
+                  <w:rFonts w:ascii="Cambria Math" w:eastAsiaTheme="minorEastAsia" w:hAnsi="Cambria Math"/>
+                  <w:lang w:val="en-GB"/>
+                </w:rPr>
+                <m:t>V</m:t>
+              </m:r>
+            </m:e>
+            <m:sub>
+              <m:r>
+                <w:rPr>
+                  <w:rFonts w:ascii="Cambria Math" w:eastAsiaTheme="minorEastAsia" w:hAnsi="Cambria Math"/>
+                  <w:lang w:val="en-GB"/>
+                </w:rPr>
+                <m:t>rms</m:t>
+              </m:r>
+            </m:sub>
+          </m:sSub>
+        </m:oMath>
+      </m:oMathPara>
+    </w:p>
+    <w:p>
+      <w:pPr>
+        <w:rPr>
+          <w:rFonts w:eastAsiaTheme="minorEastAsia"/>
+          <w:lang w:val="en-GB"/>
+        </w:rPr>
+      </w:pPr>
+      <m:oMathPara>
+        <m:oMath>
+          <m:sSub>
+            <m:sSubPr>
+              <m:ctrlPr>
+                <w:rPr>
+                  <w:rFonts w:ascii="Cambria Math" w:eastAsiaTheme="minorEastAsia" w:hAnsi="Cambria Math"/>
+                  <w:i/>
+                  <w:lang w:val="en-GB"/>
+                </w:rPr>
+              </m:ctrlPr>
+            </m:sSubPr>
+            <m:e>
+              <m:r>
+                <w:rPr>
+                  <w:rFonts w:ascii="Cambria Math" w:eastAsiaTheme="minorEastAsia" w:hAnsi="Cambria Math"/>
+                  <w:lang w:val="en-GB"/>
+                </w:rPr>
+                <m:t>V</m:t>
+              </m:r>
+            </m:e>
+            <m:sub>
+              <m:r>
+                <w:rPr>
+                  <w:rFonts w:ascii="Cambria Math" w:eastAsiaTheme="minorEastAsia" w:hAnsi="Cambria Math"/>
+                  <w:lang w:val="en-GB"/>
+                </w:rPr>
+                <m:t>ph</m:t>
+              </m:r>
+            </m:sub>
+          </m:sSub>
           <m:r>
             <w:rPr>
               <w:rFonts w:ascii="Cambria Math" w:eastAsiaTheme="minorEastAsia" w:hAnsi="Cambria Math"/>
               <w:lang w:val="en-GB"/>
             </w:rPr>
-            <m:t xml:space="preserve"> mm</m:t>
+            <m:t>=</m:t>
           </m:r>
+          <m:f>
+            <m:fPr>
+              <m:ctrlPr>
+                <w:rPr>
+                  <w:rFonts w:ascii="Cambria Math" w:eastAsiaTheme="minorEastAsia" w:hAnsi="Cambria Math"/>
+                  <w:i/>
+                  <w:lang w:val="en-GB"/>
+                </w:rPr>
+              </m:ctrlPr>
+            </m:fPr>
+            <m:num>
+              <m:sSub>
+                <m:sSubPr>
+                  <m:ctrlPr>
+                    <w:rPr>
+                      <w:rFonts w:ascii="Cambria Math" w:eastAsiaTheme="minorEastAsia" w:hAnsi="Cambria Math"/>
+                      <w:i/>
+                      <w:lang w:val="en-GB"/>
+                    </w:rPr>
+                  </m:ctrlPr>
+                </m:sSubPr>
+                <m:e>
+                  <m:r>
+                    <w:rPr>
+                      <w:rFonts w:ascii="Cambria Math" w:eastAsiaTheme="minorEastAsia" w:hAnsi="Cambria Math"/>
+                      <w:lang w:val="en-GB"/>
+                    </w:rPr>
+                    <m:t>V</m:t>
+                  </m:r>
+                </m:e>
+                <m:sub>
+                  <m:r>
+                    <w:rPr>
+                      <w:rFonts w:ascii="Cambria Math" w:eastAsiaTheme="minorEastAsia" w:hAnsi="Cambria Math"/>
+                      <w:lang w:val="en-GB"/>
+                    </w:rPr>
+                    <m:t>line</m:t>
+                  </m:r>
+                </m:sub>
+              </m:sSub>
+            </m:num>
+            <m:den>
+              <m:rad>
+                <m:radPr>
+                  <m:degHide m:val="1"/>
+                  <m:ctrlPr>
+                    <w:rPr>
+                      <w:rFonts w:ascii="Cambria Math" w:eastAsiaTheme="minorEastAsia" w:hAnsi="Cambria Math"/>
+                      <w:i/>
+                      <w:lang w:val="en-GB"/>
+                    </w:rPr>
+                  </m:ctrlPr>
+                </m:radPr>
+                <m:deg/>
+                <m:e>
+                  <m:r>
+                    <w:rPr>
+                      <w:rFonts w:ascii="Cambria Math" w:eastAsiaTheme="minorEastAsia" w:hAnsi="Cambria Math"/>
+                      <w:lang w:val="en-GB"/>
+                    </w:rPr>
+                    <m:t>3</m:t>
+                  </m:r>
+                </m:e>
+              </m:rad>
+            </m:den>
+          </m:f>
+          <m:r>
+            <w:rPr>
+              <w:rFonts w:ascii="Cambria Math" w:eastAsiaTheme="minorEastAsia" w:hAnsi="Cambria Math"/>
+              <w:lang w:val="en-GB"/>
+            </w:rPr>
+            <m:t xml:space="preserve">=424 </m:t>
+          </m:r>
+          <m:sSub>
+            <m:sSubPr>
+              <m:ctrlPr>
+                <w:rPr>
+                  <w:rFonts w:ascii="Cambria Math" w:eastAsiaTheme="minorEastAsia" w:hAnsi="Cambria Math"/>
+                  <w:i/>
+                  <w:lang w:val="en-GB"/>
+                </w:rPr>
+              </m:ctrlPr>
+            </m:sSubPr>
+            <m:e>
+              <m:r>
+                <w:rPr>
+                  <w:rFonts w:ascii="Cambria Math" w:eastAsiaTheme="minorEastAsia" w:hAnsi="Cambria Math"/>
+                  <w:lang w:val="en-GB"/>
+                </w:rPr>
+                <m:t>V</m:t>
+              </m:r>
+            </m:e>
+            <m:sub>
+              <m:r>
+                <w:rPr>
+                  <w:rFonts w:ascii="Cambria Math" w:eastAsiaTheme="minorEastAsia" w:hAnsi="Cambria Math"/>
+                  <w:lang w:val="en-GB"/>
+                </w:rPr>
+                <m:t>rms</m:t>
+              </m:r>
+            </m:sub>
+          </m:sSub>
         </m:oMath>
       </m:oMathPara>
     </w:p>
@@ -7176,211 +7781,53 @@
           <w:lang w:val="en-GB"/>
         </w:rPr>
       </w:pPr>
-    </w:p>
-    <w:p>
-      <w:pPr>
-        <w:pStyle w:val="Balk2"/>
-        <w:numPr>
-          <w:ilvl w:val="0"/>
-          <w:numId w:val="24"/>
-        </w:numPr>
+      <w:r>
         <w:rPr>
           <w:rFonts w:eastAsiaTheme="minorEastAsia"/>
           <w:lang w:val="en-GB"/>
         </w:rPr>
-      </w:pPr>
+        <w:tab/>
+        <w:t>These are close to our specifications, which is 400 V phase and 690 V line voltages.</w:t>
+      </w:r>
       <w:r>
         <w:rPr>
           <w:rFonts w:eastAsiaTheme="minorEastAsia"/>
           <w:lang w:val="en-GB"/>
         </w:rPr>
-        <w:t>Electrical parameters</w:t>
-      </w:r>
-    </w:p>
-    <w:p>
-      <w:pPr>
-        <w:jc w:val="left"/>
+        <w:t xml:space="preserve"> Now, we can derive the phase resistance and copper losses of the design. In order to achieve this, let’s first focus on the flat wire dimensions as given in</w:t>
+      </w:r>
+      <w:r>
         <w:rPr>
           <w:rFonts w:eastAsiaTheme="minorEastAsia"/>
           <w:lang w:val="en-GB"/>
         </w:rPr>
-      </w:pPr>
-    </w:p>
-    <w:p>
-      <w:pPr>
-        <w:jc w:val="left"/>
+        <w:t xml:space="preserve"> </w:t>
+      </w:r>
+      <w:r>
         <w:rPr>
           <w:rFonts w:eastAsiaTheme="minorEastAsia"/>
           <w:lang w:val="en-GB"/>
         </w:rPr>
-      </w:pPr>
+        <w:fldChar w:fldCharType="begin"/>
+      </w:r>
       <w:r>
         <w:rPr>
           <w:rFonts w:eastAsiaTheme="minorEastAsia"/>
           <w:lang w:val="en-GB"/>
         </w:rPr>
-        <w:tab/>
+        <w:instrText xml:space="preserve"> REF _Ref44236849 \h </w:instrText>
       </w:r>
       <w:r>
         <w:rPr>
           <w:rFonts w:eastAsiaTheme="minorEastAsia"/>
           <w:lang w:val="en-GB"/>
         </w:rPr>
-        <w:t>Other electrical parameters of the generator can be calculated easily with the derived expressions.</w:t>
-      </w:r>
-      <w:bookmarkStart w:id="6" w:name="_GoBack"/>
-      <w:bookmarkEnd w:id="6"/>
-    </w:p>
-    <w:p>
-      <w:pPr>
-        <w:jc w:val="left"/>
+      </w:r>
+      <w:r>
         <w:rPr>
           <w:rFonts w:eastAsiaTheme="minorEastAsia"/>
           <w:lang w:val="en-GB"/>
         </w:rPr>
-      </w:pPr>
-    </w:p>
-    <w:p>
-      <w:pPr>
-        <w:jc w:val="left"/>
-        <w:rPr>
-          <w:rFonts w:asciiTheme="majorHAnsi" w:eastAsiaTheme="majorEastAsia" w:hAnsiTheme="majorHAnsi" w:cstheme="majorBidi"/>
-          <w:color w:val="365F91" w:themeColor="accent1" w:themeShade="BF"/>
-          <w:sz w:val="32"/>
-          <w:szCs w:val="32"/>
-          <w:lang w:val="en-GB"/>
-        </w:rPr>
-      </w:pPr>
-      <w:r>
-        <w:rPr>
-          <w:lang w:val="en-GB"/>
-        </w:rPr>
-        <w:br w:type="page"/>
-      </w:r>
-    </w:p>
-    <w:p>
-      <w:pPr>
-        <w:jc w:val="left"/>
-        <w:rPr>
-          <w:rFonts w:asciiTheme="majorHAnsi" w:eastAsiaTheme="majorEastAsia" w:hAnsiTheme="majorHAnsi" w:cstheme="majorBidi"/>
-          <w:color w:val="365F91" w:themeColor="accent1" w:themeShade="BF"/>
-          <w:sz w:val="32"/>
-          <w:szCs w:val="32"/>
-          <w:lang w:val="en-GB"/>
-        </w:rPr>
-      </w:pPr>
-      <w:r>
-        <w:rPr>
-          <w:lang w:val="en-GB"/>
-        </w:rPr>
-        <w:lastRenderedPageBreak/>
-        <w:br w:type="page"/>
-      </w:r>
-    </w:p>
-    <w:p>
-      <w:pPr>
-        <w:pStyle w:val="Balk1"/>
-        <w:rPr>
-          <w:lang w:val="en-GB"/>
-        </w:rPr>
-      </w:pPr>
-      <w:r>
-        <w:rPr>
-          <w:lang w:val="en-GB"/>
-        </w:rPr>
-        <w:lastRenderedPageBreak/>
-        <w:t>Part</w:t>
-      </w:r>
-      <w:r>
-        <w:rPr>
-          <w:lang w:val="en-GB"/>
-        </w:rPr>
-        <w:t xml:space="preserve"> III: </w:t>
-      </w:r>
-      <w:r>
-        <w:rPr>
-          <w:lang w:val="en-GB"/>
-        </w:rPr>
-        <w:t>FEA Modelling</w:t>
-      </w:r>
-    </w:p>
-    <w:p>
-      <w:pPr>
-        <w:rPr>
-          <w:lang w:val="en-GB"/>
-        </w:rPr>
-      </w:pPr>
-    </w:p>
-    <w:p>
-      <w:pPr>
-        <w:pStyle w:val="Balk2"/>
-        <w:numPr>
-          <w:ilvl w:val="0"/>
-          <w:numId w:val="26"/>
-        </w:numPr>
-        <w:rPr>
-          <w:lang w:val="en-GB"/>
-        </w:rPr>
-      </w:pPr>
-      <w:r>
-        <w:rPr>
-          <w:lang w:val="en-GB"/>
-        </w:rPr>
-        <w:t>Magnetic field results</w:t>
-      </w:r>
-    </w:p>
-    <w:p>
-      <w:pPr>
-        <w:rPr>
-          <w:lang w:val="en-GB"/>
-        </w:rPr>
-      </w:pPr>
-    </w:p>
-    <w:p>
-      <w:pPr>
-        <w:rPr>
-          <w:lang w:val="en-GB"/>
-        </w:rPr>
-      </w:pPr>
-      <w:r>
-        <w:rPr>
-          <w:lang w:val="en-GB"/>
-        </w:rPr>
-        <w:tab/>
-      </w:r>
-      <w:r>
-        <w:rPr>
-          <w:lang w:val="en-GB"/>
-        </w:rPr>
-        <w:t>In order to evaluate the analytical results, finite element solution is obtained for the proposed generator. Firstly, the accuracy of the magnetic field model and magnetic loading is questioned. In order to achieve this, u</w:t>
-      </w:r>
-      <w:r>
-        <w:rPr>
-          <w:lang w:val="en-GB"/>
-        </w:rPr>
-        <w:t xml:space="preserve">sing ANSYS Maxwell, the model shown in </w:t>
-      </w:r>
-      <w:r>
-        <w:rPr>
-          <w:lang w:val="en-GB"/>
-        </w:rPr>
-        <w:fldChar w:fldCharType="begin"/>
-      </w:r>
-      <w:r>
-        <w:rPr>
-          <w:lang w:val="en-GB"/>
-        </w:rPr>
-        <w:instrText xml:space="preserve"> REF _Ref44173211 \h </w:instrText>
-      </w:r>
-      <w:r>
-        <w:rPr>
-          <w:lang w:val="en-GB"/>
-        </w:rPr>
-      </w:r>
-      <w:r>
-        <w:rPr>
-          <w:lang w:val="en-GB"/>
-        </w:rPr>
         <w:fldChar w:fldCharType="separate"/>
       </w:r>
       <w:r>
@@ -7390,85 +7837,39 @@
         <w:rPr>
           <w:noProof/>
         </w:rPr>
-        <w:t>2</w:t>
-      </w:r>
-      <w:r>
-        <w:rPr>
+        <w:t>5</w:t>
+      </w:r>
+      <w:r>
+        <w:rPr>
+          <w:rFonts w:eastAsiaTheme="minorEastAsia"/>
           <w:lang w:val="en-GB"/>
         </w:rPr>
         <w:fldChar w:fldCharType="end"/>
       </w:r>
       <w:r>
         <w:rPr>
-          <w:lang w:val="en-GB"/>
-        </w:rPr>
-        <w:t xml:space="preserve"> is solved. The results are shown in </w:t>
-      </w:r>
-      <w:r>
-        <w:rPr>
-          <w:lang w:val="en-GB"/>
-        </w:rPr>
-        <w:fldChar w:fldCharType="begin"/>
-      </w:r>
-      <w:r>
-        <w:rPr>
-          <w:lang w:val="en-GB"/>
-        </w:rPr>
-        <w:instrText xml:space="preserve"> REF _Ref39240358 \h </w:instrText>
-      </w:r>
-      <w:r>
-        <w:rPr>
-          <w:lang w:val="en-GB"/>
-        </w:rPr>
-      </w:r>
-      <w:r>
-        <w:rPr>
-          <w:lang w:val="en-GB"/>
-        </w:rPr>
-        <w:fldChar w:fldCharType="separate"/>
-      </w:r>
-      <w:r>
-        <w:rPr>
-          <w:lang w:val="en-GB"/>
-        </w:rPr>
-        <w:t xml:space="preserve">Figure </w:t>
-      </w:r>
+          <w:rFonts w:eastAsiaTheme="minorEastAsia"/>
+          <w:lang w:val="en-GB"/>
+        </w:rPr>
+        <w:t>.</w:t>
+      </w:r>
+    </w:p>
+    <w:p>
+      <w:pPr>
+        <w:rPr>
+          <w:rFonts w:eastAsiaTheme="minorEastAsia"/>
+          <w:lang w:val="en-GB"/>
+        </w:rPr>
+      </w:pPr>
       <w:r>
         <w:rPr>
           <w:noProof/>
-          <w:lang w:val="en-GB"/>
-        </w:rPr>
-        <w:t>6</w:t>
-      </w:r>
-      <w:r>
-        <w:rPr>
-          <w:lang w:val="en-GB"/>
-        </w:rPr>
-        <w:fldChar w:fldCharType="end"/>
-      </w:r>
-      <w:r>
-        <w:rPr>
-          <w:lang w:val="en-GB"/>
-        </w:rPr>
-        <w:t>.</w:t>
-      </w:r>
-    </w:p>
-    <w:p>
-      <w:pPr>
-        <w:jc w:val="center"/>
-        <w:rPr>
-          <w:lang w:val="en-GB"/>
-        </w:rPr>
-      </w:pPr>
-      <w:r>
-        <w:rPr>
-          <w:noProof/>
         </w:rPr>
         <w:drawing>
-          <wp:inline distT="0" distB="0" distL="0" distR="0" wp14:anchorId="0DCACE8A" wp14:editId="38624732">
-            <wp:extent cx="5501030" cy="2877882"/>
-            <wp:effectExtent l="0" t="0" r="4445" b="0"/>
-            <wp:docPr id="11" name="Resim 11"/>
+          <wp:inline distT="0" distB="0" distL="0" distR="0" wp14:anchorId="45C969C1" wp14:editId="5AEAD885">
+            <wp:extent cx="5759450" cy="1851660"/>
+            <wp:effectExtent l="0" t="0" r="0" b="0"/>
+            <wp:docPr id="5" name="Resim 5"/>
             <wp:cNvGraphicFramePr>
               <a:graphicFrameLocks xmlns:a="http://schemas.openxmlformats.org/drawingml/2006/main" noChangeAspect="1"/>
             </wp:cNvGraphicFramePr>
@@ -7488,6 +7889,2532 @@
                   <pic:spPr>
                     <a:xfrm>
                       <a:off x="0" y="0"/>
+                      <a:ext cx="5759450" cy="1851660"/>
+                    </a:xfrm>
+                    <a:prstGeom prst="rect">
+                      <a:avLst/>
+                    </a:prstGeom>
+                  </pic:spPr>
+                </pic:pic>
+              </a:graphicData>
+            </a:graphic>
+          </wp:inline>
+        </w:drawing>
+      </w:r>
+    </w:p>
+    <w:p>
+      <w:pPr>
+        <w:pStyle w:val="ResimYazs"/>
+        <w:jc w:val="center"/>
+        <w:rPr>
+          <w:rFonts w:eastAsiaTheme="minorEastAsia"/>
+          <w:lang w:val="en-GB"/>
+        </w:rPr>
+      </w:pPr>
+      <w:bookmarkStart w:id="6" w:name="_Ref44236849"/>
+      <w:r>
+        <w:t xml:space="preserve">Figure </w:t>
+      </w:r>
+      <w:r>
+        <w:fldChar w:fldCharType="begin"/>
+      </w:r>
+      <w:r>
+        <w:instrText xml:space="preserve"> SEQ Figure \* ARABIC </w:instrText>
+      </w:r>
+      <w:r>
+        <w:fldChar w:fldCharType="separate"/>
+      </w:r>
+      <w:r>
+        <w:rPr>
+          <w:noProof/>
+        </w:rPr>
+        <w:t>5</w:t>
+      </w:r>
+      <w:r>
+        <w:fldChar w:fldCharType="end"/>
+      </w:r>
+      <w:bookmarkEnd w:id="6"/>
+      <w:r>
+        <w:t>: Flat wire dimensions</w:t>
+      </w:r>
+    </w:p>
+    <w:p>
+      <w:pPr>
+        <w:jc w:val="left"/>
+        <w:rPr>
+          <w:rFonts w:eastAsiaTheme="minorEastAsia"/>
+          <w:lang w:val="en-GB"/>
+        </w:rPr>
+      </w:pPr>
+      <w:r>
+        <w:rPr>
+          <w:rFonts w:eastAsiaTheme="minorEastAsia"/>
+          <w:lang w:val="en-GB"/>
+        </w:rPr>
+        <w:tab/>
+        <w:t>Then, a single flat wire has the total length of</w:t>
+      </w:r>
+    </w:p>
+    <w:p>
+      <w:pPr>
+        <w:jc w:val="left"/>
+        <w:rPr>
+          <w:rFonts w:eastAsiaTheme="minorEastAsia"/>
+          <w:lang w:val="en-GB"/>
+        </w:rPr>
+      </w:pPr>
+      <m:oMathPara>
+        <m:oMath>
+          <m:sSub>
+            <m:sSubPr>
+              <m:ctrlPr>
+                <w:rPr>
+                  <w:rFonts w:ascii="Cambria Math" w:eastAsiaTheme="minorEastAsia" w:hAnsi="Cambria Math"/>
+                  <w:i/>
+                  <w:lang w:val="en-GB"/>
+                </w:rPr>
+              </m:ctrlPr>
+            </m:sSubPr>
+            <m:e>
+              <m:r>
+                <w:rPr>
+                  <w:rFonts w:ascii="Cambria Math" w:eastAsiaTheme="minorEastAsia" w:hAnsi="Cambria Math"/>
+                  <w:lang w:val="en-GB"/>
+                </w:rPr>
+                <m:t>l</m:t>
+              </m:r>
+            </m:e>
+            <m:sub>
+              <m:r>
+                <w:rPr>
+                  <w:rFonts w:ascii="Cambria Math" w:eastAsiaTheme="minorEastAsia" w:hAnsi="Cambria Math"/>
+                  <w:lang w:val="en-GB"/>
+                </w:rPr>
+                <m:t>fw</m:t>
+              </m:r>
+            </m:sub>
+          </m:sSub>
+          <m:r>
+            <w:rPr>
+              <w:rFonts w:ascii="Cambria Math" w:eastAsiaTheme="minorEastAsia" w:hAnsi="Cambria Math"/>
+              <w:lang w:val="en-GB"/>
+            </w:rPr>
+            <m:t>=0.944 m</m:t>
+          </m:r>
+        </m:oMath>
+      </m:oMathPara>
+    </w:p>
+    <w:p>
+      <w:pPr>
+        <w:jc w:val="left"/>
+        <w:rPr>
+          <w:rFonts w:eastAsiaTheme="minorEastAsia"/>
+          <w:lang w:val="en-GB"/>
+        </w:rPr>
+      </w:pPr>
+      <w:r>
+        <w:rPr>
+          <w:rFonts w:eastAsiaTheme="minorEastAsia"/>
+          <w:lang w:val="en-GB"/>
+        </w:rPr>
+        <w:tab/>
+        <w:t>There are 21 loops connected in series in a phase, which is composed of 23 flat wires each. Therefore, in a phase, there are 483 flat wires connected in series. The total length can be calculated as</w:t>
+      </w:r>
+    </w:p>
+    <w:p>
+      <w:pPr>
+        <w:jc w:val="left"/>
+        <w:rPr>
+          <w:rFonts w:eastAsiaTheme="minorEastAsia"/>
+          <w:lang w:val="en-GB"/>
+        </w:rPr>
+      </w:pPr>
+      <m:oMathPara>
+        <m:oMath>
+          <m:sSub>
+            <m:sSubPr>
+              <m:ctrlPr>
+                <w:rPr>
+                  <w:rFonts w:ascii="Cambria Math" w:eastAsiaTheme="minorEastAsia" w:hAnsi="Cambria Math"/>
+                  <w:i/>
+                  <w:lang w:val="en-GB"/>
+                </w:rPr>
+              </m:ctrlPr>
+            </m:sSubPr>
+            <m:e>
+              <m:r>
+                <w:rPr>
+                  <w:rFonts w:ascii="Cambria Math" w:eastAsiaTheme="minorEastAsia" w:hAnsi="Cambria Math"/>
+                  <w:lang w:val="en-GB"/>
+                </w:rPr>
+                <m:t>l</m:t>
+              </m:r>
+            </m:e>
+            <m:sub>
+              <m:r>
+                <w:rPr>
+                  <w:rFonts w:ascii="Cambria Math" w:eastAsiaTheme="minorEastAsia" w:hAnsi="Cambria Math"/>
+                  <w:lang w:val="en-GB"/>
+                </w:rPr>
+                <m:t>ph-series</m:t>
+              </m:r>
+            </m:sub>
+          </m:sSub>
+          <m:r>
+            <w:rPr>
+              <w:rFonts w:ascii="Cambria Math" w:eastAsiaTheme="minorEastAsia" w:hAnsi="Cambria Math"/>
+              <w:lang w:val="en-GB"/>
+            </w:rPr>
+            <m:t>=</m:t>
+          </m:r>
+          <m:sSub>
+            <m:sSubPr>
+              <m:ctrlPr>
+                <w:rPr>
+                  <w:rFonts w:ascii="Cambria Math" w:eastAsiaTheme="minorEastAsia" w:hAnsi="Cambria Math"/>
+                  <w:i/>
+                  <w:lang w:val="en-GB"/>
+                </w:rPr>
+              </m:ctrlPr>
+            </m:sSubPr>
+            <m:e>
+              <m:r>
+                <w:rPr>
+                  <w:rFonts w:ascii="Cambria Math" w:eastAsiaTheme="minorEastAsia" w:hAnsi="Cambria Math"/>
+                  <w:lang w:val="en-GB"/>
+                </w:rPr>
+                <m:t>l</m:t>
+              </m:r>
+            </m:e>
+            <m:sub>
+              <m:r>
+                <w:rPr>
+                  <w:rFonts w:ascii="Cambria Math" w:eastAsiaTheme="minorEastAsia" w:hAnsi="Cambria Math"/>
+                  <w:lang w:val="en-GB"/>
+                </w:rPr>
+                <m:t>fw</m:t>
+              </m:r>
+            </m:sub>
+          </m:sSub>
+          <m:r>
+            <w:rPr>
+              <w:rFonts w:ascii="Cambria Math" w:eastAsiaTheme="minorEastAsia" w:hAnsi="Cambria Math"/>
+              <w:lang w:val="en-GB"/>
+            </w:rPr>
+            <m:t>*483=456 m</m:t>
+          </m:r>
+        </m:oMath>
+      </m:oMathPara>
+    </w:p>
+    <w:p>
+      <w:pPr>
+        <w:jc w:val="left"/>
+        <w:rPr>
+          <w:rFonts w:eastAsiaTheme="minorEastAsia"/>
+          <w:lang w:val="en-GB"/>
+        </w:rPr>
+      </w:pPr>
+      <w:r>
+        <w:rPr>
+          <w:rFonts w:eastAsiaTheme="minorEastAsia"/>
+          <w:lang w:val="en-GB"/>
+        </w:rPr>
+        <w:tab/>
+        <w:t>The resistivity of copper and flat wire cross sectional area are as follows.</w:t>
+      </w:r>
+    </w:p>
+    <w:p>
+      <w:pPr>
+        <w:jc w:val="left"/>
+        <w:rPr>
+          <w:rFonts w:eastAsiaTheme="minorEastAsia"/>
+          <w:lang w:val="en-GB"/>
+        </w:rPr>
+      </w:pPr>
+      <m:oMathPara>
+        <m:oMath>
+          <m:sSub>
+            <m:sSubPr>
+              <m:ctrlPr>
+                <w:rPr>
+                  <w:rFonts w:ascii="Cambria Math" w:eastAsiaTheme="minorEastAsia" w:hAnsi="Cambria Math"/>
+                  <w:i/>
+                  <w:lang w:val="en-GB"/>
+                </w:rPr>
+              </m:ctrlPr>
+            </m:sSubPr>
+            <m:e>
+              <m:r>
+                <w:rPr>
+                  <w:rFonts w:ascii="Cambria Math" w:eastAsiaTheme="minorEastAsia" w:hAnsi="Cambria Math"/>
+                  <w:lang w:val="en-GB"/>
+                </w:rPr>
+                <m:t>ρ</m:t>
+              </m:r>
+            </m:e>
+            <m:sub>
+              <m:r>
+                <w:rPr>
+                  <w:rFonts w:ascii="Cambria Math" w:eastAsiaTheme="minorEastAsia" w:hAnsi="Cambria Math"/>
+                  <w:lang w:val="en-GB"/>
+                </w:rPr>
+                <m:t>cu</m:t>
+              </m:r>
+            </m:sub>
+          </m:sSub>
+          <m:r>
+            <w:rPr>
+              <w:rFonts w:ascii="Cambria Math" w:eastAsiaTheme="minorEastAsia" w:hAnsi="Cambria Math"/>
+              <w:lang w:val="en-GB"/>
+            </w:rPr>
+            <m:t>=2.026×</m:t>
+          </m:r>
+          <m:sSup>
+            <m:sSupPr>
+              <m:ctrlPr>
+                <w:rPr>
+                  <w:rFonts w:ascii="Cambria Math" w:eastAsiaTheme="minorEastAsia" w:hAnsi="Cambria Math"/>
+                  <w:i/>
+                  <w:lang w:val="en-GB"/>
+                </w:rPr>
+              </m:ctrlPr>
+            </m:sSupPr>
+            <m:e>
+              <m:r>
+                <w:rPr>
+                  <w:rFonts w:ascii="Cambria Math" w:eastAsiaTheme="minorEastAsia" w:hAnsi="Cambria Math"/>
+                  <w:lang w:val="en-GB"/>
+                </w:rPr>
+                <m:t>10</m:t>
+              </m:r>
+            </m:e>
+            <m:sup>
+              <m:r>
+                <w:rPr>
+                  <w:rFonts w:ascii="Cambria Math" w:eastAsiaTheme="minorEastAsia" w:hAnsi="Cambria Math"/>
+                  <w:lang w:val="en-GB"/>
+                </w:rPr>
+                <m:t>-8</m:t>
+              </m:r>
+            </m:sup>
+          </m:sSup>
+          <m:r>
+            <w:rPr>
+              <w:rFonts w:ascii="Cambria Math" w:eastAsiaTheme="minorEastAsia" w:hAnsi="Cambria Math"/>
+              <w:lang w:val="en-GB"/>
+            </w:rPr>
+            <m:t xml:space="preserve"> </m:t>
+          </m:r>
+          <m:r>
+            <m:rPr>
+              <m:sty m:val="p"/>
+            </m:rPr>
+            <w:rPr>
+              <w:rFonts w:ascii="Cambria Math" w:eastAsiaTheme="minorEastAsia" w:hAnsi="Cambria Math"/>
+              <w:lang w:val="en-GB"/>
+            </w:rPr>
+            <m:t>Ω</m:t>
+          </m:r>
+          <m:r>
+            <w:rPr>
+              <w:rFonts w:ascii="Cambria Math" w:eastAsiaTheme="minorEastAsia" w:hAnsi="Cambria Math"/>
+              <w:lang w:val="en-GB"/>
+            </w:rPr>
+            <m:t>m</m:t>
+          </m:r>
+        </m:oMath>
+      </m:oMathPara>
+    </w:p>
+    <w:p>
+      <w:pPr>
+        <w:jc w:val="left"/>
+        <w:rPr>
+          <w:rFonts w:eastAsiaTheme="minorEastAsia"/>
+          <w:lang w:val="en-GB"/>
+        </w:rPr>
+      </w:pPr>
+      <m:oMathPara>
+        <m:oMath>
+          <m:sSub>
+            <m:sSubPr>
+              <m:ctrlPr>
+                <w:rPr>
+                  <w:rFonts w:ascii="Cambria Math" w:eastAsiaTheme="minorEastAsia" w:hAnsi="Cambria Math"/>
+                  <w:i/>
+                  <w:lang w:val="en-GB"/>
+                </w:rPr>
+              </m:ctrlPr>
+            </m:sSubPr>
+            <m:e>
+              <m:r>
+                <w:rPr>
+                  <w:rFonts w:ascii="Cambria Math" w:eastAsiaTheme="minorEastAsia" w:hAnsi="Cambria Math"/>
+                  <w:lang w:val="en-GB"/>
+                </w:rPr>
+                <m:t>A</m:t>
+              </m:r>
+            </m:e>
+            <m:sub>
+              <m:r>
+                <w:rPr>
+                  <w:rFonts w:ascii="Cambria Math" w:eastAsiaTheme="minorEastAsia" w:hAnsi="Cambria Math"/>
+                  <w:lang w:val="en-GB"/>
+                </w:rPr>
+                <m:t>wire</m:t>
+              </m:r>
+            </m:sub>
+          </m:sSub>
+          <m:r>
+            <w:rPr>
+              <w:rFonts w:ascii="Cambria Math" w:eastAsiaTheme="minorEastAsia" w:hAnsi="Cambria Math"/>
+              <w:lang w:val="en-GB"/>
+            </w:rPr>
+            <m:t>=55.8 m</m:t>
+          </m:r>
+          <m:sSup>
+            <m:sSupPr>
+              <m:ctrlPr>
+                <w:rPr>
+                  <w:rFonts w:ascii="Cambria Math" w:eastAsiaTheme="minorEastAsia" w:hAnsi="Cambria Math"/>
+                  <w:i/>
+                  <w:lang w:val="en-GB"/>
+                </w:rPr>
+              </m:ctrlPr>
+            </m:sSupPr>
+            <m:e>
+              <m:r>
+                <w:rPr>
+                  <w:rFonts w:ascii="Cambria Math" w:eastAsiaTheme="minorEastAsia" w:hAnsi="Cambria Math"/>
+                  <w:lang w:val="en-GB"/>
+                </w:rPr>
+                <m:t>m</m:t>
+              </m:r>
+            </m:e>
+            <m:sup>
+              <m:r>
+                <w:rPr>
+                  <w:rFonts w:ascii="Cambria Math" w:eastAsiaTheme="minorEastAsia" w:hAnsi="Cambria Math"/>
+                  <w:lang w:val="en-GB"/>
+                </w:rPr>
+                <m:t>2</m:t>
+              </m:r>
+            </m:sup>
+          </m:sSup>
+        </m:oMath>
+      </m:oMathPara>
+    </w:p>
+    <w:p>
+      <w:pPr>
+        <w:jc w:val="left"/>
+        <w:rPr>
+          <w:rFonts w:eastAsiaTheme="minorEastAsia"/>
+          <w:lang w:val="en-GB"/>
+        </w:rPr>
+      </w:pPr>
+      <w:r>
+        <w:rPr>
+          <w:rFonts w:eastAsiaTheme="minorEastAsia"/>
+          <w:lang w:val="en-GB"/>
+        </w:rPr>
+        <w:tab/>
+        <w:t xml:space="preserve">Then, the resistivity of series connected loops can be calculated as </w:t>
+      </w:r>
+    </w:p>
+    <w:p>
+      <w:pPr>
+        <w:jc w:val="left"/>
+        <w:rPr>
+          <w:rFonts w:eastAsiaTheme="minorEastAsia"/>
+          <w:lang w:val="en-GB"/>
+        </w:rPr>
+      </w:pPr>
+      <m:oMathPara>
+        <m:oMath>
+          <m:sSub>
+            <m:sSubPr>
+              <m:ctrlPr>
+                <w:rPr>
+                  <w:rFonts w:ascii="Cambria Math" w:eastAsiaTheme="minorEastAsia" w:hAnsi="Cambria Math"/>
+                  <w:i/>
+                  <w:lang w:val="en-GB"/>
+                </w:rPr>
+              </m:ctrlPr>
+            </m:sSubPr>
+            <m:e>
+              <m:r>
+                <w:rPr>
+                  <w:rFonts w:ascii="Cambria Math" w:eastAsiaTheme="minorEastAsia" w:hAnsi="Cambria Math"/>
+                  <w:lang w:val="en-GB"/>
+                </w:rPr>
+                <m:t>R</m:t>
+              </m:r>
+            </m:e>
+            <m:sub>
+              <m:r>
+                <w:rPr>
+                  <w:rFonts w:ascii="Cambria Math" w:eastAsiaTheme="minorEastAsia" w:hAnsi="Cambria Math"/>
+                  <w:lang w:val="en-GB"/>
+                </w:rPr>
+                <m:t>series</m:t>
+              </m:r>
+            </m:sub>
+          </m:sSub>
+          <m:r>
+            <w:rPr>
+              <w:rFonts w:ascii="Cambria Math" w:eastAsiaTheme="minorEastAsia" w:hAnsi="Cambria Math"/>
+              <w:lang w:val="en-GB"/>
+            </w:rPr>
+            <m:t>=</m:t>
+          </m:r>
+          <m:f>
+            <m:fPr>
+              <m:ctrlPr>
+                <w:rPr>
+                  <w:rFonts w:ascii="Cambria Math" w:eastAsiaTheme="minorEastAsia" w:hAnsi="Cambria Math"/>
+                  <w:i/>
+                  <w:lang w:val="en-GB"/>
+                </w:rPr>
+              </m:ctrlPr>
+            </m:fPr>
+            <m:num>
+              <m:r>
+                <w:rPr>
+                  <w:rFonts w:ascii="Cambria Math" w:eastAsiaTheme="minorEastAsia" w:hAnsi="Cambria Math"/>
+                  <w:lang w:val="en-GB"/>
+                </w:rPr>
+                <m:t xml:space="preserve">ρ </m:t>
+              </m:r>
+              <m:sSub>
+                <m:sSubPr>
+                  <m:ctrlPr>
+                    <w:rPr>
+                      <w:rFonts w:ascii="Cambria Math" w:eastAsiaTheme="minorEastAsia" w:hAnsi="Cambria Math"/>
+                      <w:i/>
+                      <w:lang w:val="en-GB"/>
+                    </w:rPr>
+                  </m:ctrlPr>
+                </m:sSubPr>
+                <m:e>
+                  <m:r>
+                    <w:rPr>
+                      <w:rFonts w:ascii="Cambria Math" w:eastAsiaTheme="minorEastAsia" w:hAnsi="Cambria Math"/>
+                      <w:lang w:val="en-GB"/>
+                    </w:rPr>
+                    <m:t>l</m:t>
+                  </m:r>
+                </m:e>
+                <m:sub>
+                  <m:r>
+                    <w:rPr>
+                      <w:rFonts w:ascii="Cambria Math" w:eastAsiaTheme="minorEastAsia" w:hAnsi="Cambria Math"/>
+                      <w:lang w:val="en-GB"/>
+                    </w:rPr>
+                    <m:t>ph-series</m:t>
+                  </m:r>
+                </m:sub>
+              </m:sSub>
+            </m:num>
+            <m:den>
+              <m:sSub>
+                <m:sSubPr>
+                  <m:ctrlPr>
+                    <w:rPr>
+                      <w:rFonts w:ascii="Cambria Math" w:eastAsiaTheme="minorEastAsia" w:hAnsi="Cambria Math"/>
+                      <w:i/>
+                      <w:lang w:val="en-GB"/>
+                    </w:rPr>
+                  </m:ctrlPr>
+                </m:sSubPr>
+                <m:e>
+                  <m:r>
+                    <w:rPr>
+                      <w:rFonts w:ascii="Cambria Math" w:eastAsiaTheme="minorEastAsia" w:hAnsi="Cambria Math"/>
+                      <w:lang w:val="en-GB"/>
+                    </w:rPr>
+                    <m:t>A</m:t>
+                  </m:r>
+                </m:e>
+                <m:sub>
+                  <m:r>
+                    <w:rPr>
+                      <w:rFonts w:ascii="Cambria Math" w:eastAsiaTheme="minorEastAsia" w:hAnsi="Cambria Math"/>
+                      <w:lang w:val="en-GB"/>
+                    </w:rPr>
+                    <m:t>wire</m:t>
+                  </m:r>
+                </m:sub>
+              </m:sSub>
+            </m:den>
+          </m:f>
+          <m:r>
+            <w:rPr>
+              <w:rFonts w:ascii="Cambria Math" w:eastAsiaTheme="minorEastAsia" w:hAnsi="Cambria Math"/>
+              <w:lang w:val="en-GB"/>
+            </w:rPr>
+            <m:t>=</m:t>
+          </m:r>
+          <m:f>
+            <m:fPr>
+              <m:ctrlPr>
+                <w:rPr>
+                  <w:rFonts w:ascii="Cambria Math" w:eastAsiaTheme="minorEastAsia" w:hAnsi="Cambria Math"/>
+                  <w:i/>
+                  <w:lang w:val="en-GB"/>
+                </w:rPr>
+              </m:ctrlPr>
+            </m:fPr>
+            <m:num>
+              <m:r>
+                <w:rPr>
+                  <w:rFonts w:ascii="Cambria Math" w:eastAsiaTheme="minorEastAsia" w:hAnsi="Cambria Math"/>
+                  <w:lang w:val="en-GB"/>
+                </w:rPr>
+                <m:t>2.026×</m:t>
+              </m:r>
+              <m:sSup>
+                <m:sSupPr>
+                  <m:ctrlPr>
+                    <w:rPr>
+                      <w:rFonts w:ascii="Cambria Math" w:eastAsiaTheme="minorEastAsia" w:hAnsi="Cambria Math"/>
+                      <w:i/>
+                      <w:lang w:val="en-GB"/>
+                    </w:rPr>
+                  </m:ctrlPr>
+                </m:sSupPr>
+                <m:e>
+                  <m:r>
+                    <w:rPr>
+                      <w:rFonts w:ascii="Cambria Math" w:eastAsiaTheme="minorEastAsia" w:hAnsi="Cambria Math"/>
+                      <w:lang w:val="en-GB"/>
+                    </w:rPr>
+                    <m:t>10</m:t>
+                  </m:r>
+                </m:e>
+                <m:sup>
+                  <m:r>
+                    <w:rPr>
+                      <w:rFonts w:ascii="Cambria Math" w:eastAsiaTheme="minorEastAsia" w:hAnsi="Cambria Math"/>
+                      <w:lang w:val="en-GB"/>
+                    </w:rPr>
+                    <m:t>-8</m:t>
+                  </m:r>
+                </m:sup>
+              </m:sSup>
+              <m:r>
+                <w:rPr>
+                  <w:rFonts w:ascii="Cambria Math" w:eastAsiaTheme="minorEastAsia" w:hAnsi="Cambria Math"/>
+                  <w:lang w:val="en-GB"/>
+                </w:rPr>
+                <m:t xml:space="preserve"> </m:t>
+              </m:r>
+              <m:r>
+                <m:rPr>
+                  <m:sty m:val="p"/>
+                </m:rPr>
+                <w:rPr>
+                  <w:rFonts w:ascii="Cambria Math" w:eastAsiaTheme="minorEastAsia" w:hAnsi="Cambria Math"/>
+                  <w:lang w:val="en-GB"/>
+                </w:rPr>
+                <m:t>Ω</m:t>
+              </m:r>
+              <m:r>
+                <w:rPr>
+                  <w:rFonts w:ascii="Cambria Math" w:eastAsiaTheme="minorEastAsia" w:hAnsi="Cambria Math"/>
+                  <w:lang w:val="en-GB"/>
+                </w:rPr>
+                <m:t>m*456 m</m:t>
+              </m:r>
+            </m:num>
+            <m:den>
+              <m:r>
+                <w:rPr>
+                  <w:rFonts w:ascii="Cambria Math" w:eastAsiaTheme="minorEastAsia" w:hAnsi="Cambria Math"/>
+                  <w:lang w:val="en-GB"/>
+                </w:rPr>
+                <m:t>55.8 m</m:t>
+              </m:r>
+              <m:sSup>
+                <m:sSupPr>
+                  <m:ctrlPr>
+                    <w:rPr>
+                      <w:rFonts w:ascii="Cambria Math" w:eastAsiaTheme="minorEastAsia" w:hAnsi="Cambria Math"/>
+                      <w:i/>
+                      <w:lang w:val="en-GB"/>
+                    </w:rPr>
+                  </m:ctrlPr>
+                </m:sSupPr>
+                <m:e>
+                  <m:r>
+                    <w:rPr>
+                      <w:rFonts w:ascii="Cambria Math" w:eastAsiaTheme="minorEastAsia" w:hAnsi="Cambria Math"/>
+                      <w:lang w:val="en-GB"/>
+                    </w:rPr>
+                    <m:t>m</m:t>
+                  </m:r>
+                </m:e>
+                <m:sup>
+                  <m:r>
+                    <w:rPr>
+                      <w:rFonts w:ascii="Cambria Math" w:eastAsiaTheme="minorEastAsia" w:hAnsi="Cambria Math"/>
+                      <w:lang w:val="en-GB"/>
+                    </w:rPr>
+                    <m:t>2</m:t>
+                  </m:r>
+                </m:sup>
+              </m:sSup>
+            </m:den>
+          </m:f>
+          <m:r>
+            <w:rPr>
+              <w:rFonts w:ascii="Cambria Math" w:eastAsiaTheme="minorEastAsia" w:hAnsi="Cambria Math"/>
+              <w:lang w:val="en-GB"/>
+            </w:rPr>
+            <m:t>=168 m</m:t>
+          </m:r>
+          <m:r>
+            <m:rPr>
+              <m:sty m:val="p"/>
+            </m:rPr>
+            <w:rPr>
+              <w:rFonts w:ascii="Cambria Math" w:eastAsiaTheme="minorEastAsia" w:hAnsi="Cambria Math"/>
+              <w:lang w:val="en-GB"/>
+            </w:rPr>
+            <m:t>Ω</m:t>
+          </m:r>
+        </m:oMath>
+      </m:oMathPara>
+    </w:p>
+    <w:p>
+      <w:pPr>
+        <w:jc w:val="left"/>
+        <w:rPr>
+          <w:rFonts w:eastAsiaTheme="minorEastAsia"/>
+          <w:lang w:val="en-GB"/>
+        </w:rPr>
+      </w:pPr>
+      <w:r>
+        <w:rPr>
+          <w:rFonts w:eastAsiaTheme="minorEastAsia"/>
+          <w:lang w:val="en-GB"/>
+        </w:rPr>
+        <w:tab/>
+        <w:t xml:space="preserve">Remember that there are two parallel connected stages and two parallel turns per stage. Therefore, overall phase resistance can be calculated as </w:t>
+      </w:r>
+    </w:p>
+    <w:p>
+      <w:pPr>
+        <w:jc w:val="left"/>
+        <w:rPr>
+          <w:rFonts w:eastAsiaTheme="minorEastAsia"/>
+          <w:lang w:val="en-GB"/>
+        </w:rPr>
+      </w:pPr>
+      <m:oMathPara>
+        <m:oMath>
+          <m:sSub>
+            <m:sSubPr>
+              <m:ctrlPr>
+                <w:rPr>
+                  <w:rFonts w:ascii="Cambria Math" w:eastAsiaTheme="minorEastAsia" w:hAnsi="Cambria Math"/>
+                  <w:i/>
+                  <w:lang w:val="en-GB"/>
+                </w:rPr>
+              </m:ctrlPr>
+            </m:sSubPr>
+            <m:e>
+              <m:r>
+                <w:rPr>
+                  <w:rFonts w:ascii="Cambria Math" w:eastAsiaTheme="minorEastAsia" w:hAnsi="Cambria Math"/>
+                  <w:lang w:val="en-GB"/>
+                </w:rPr>
+                <m:t>R</m:t>
+              </m:r>
+            </m:e>
+            <m:sub>
+              <m:r>
+                <w:rPr>
+                  <w:rFonts w:ascii="Cambria Math" w:eastAsiaTheme="minorEastAsia" w:hAnsi="Cambria Math"/>
+                  <w:lang w:val="en-GB"/>
+                </w:rPr>
+                <m:t>ph</m:t>
+              </m:r>
+            </m:sub>
+          </m:sSub>
+          <m:r>
+            <w:rPr>
+              <w:rFonts w:ascii="Cambria Math" w:eastAsiaTheme="minorEastAsia" w:hAnsi="Cambria Math"/>
+              <w:lang w:val="en-GB"/>
+            </w:rPr>
+            <m:t>=</m:t>
+          </m:r>
+          <m:f>
+            <m:fPr>
+              <m:ctrlPr>
+                <w:rPr>
+                  <w:rFonts w:ascii="Cambria Math" w:eastAsiaTheme="minorEastAsia" w:hAnsi="Cambria Math"/>
+                  <w:i/>
+                  <w:lang w:val="en-GB"/>
+                </w:rPr>
+              </m:ctrlPr>
+            </m:fPr>
+            <m:num>
+              <m:sSub>
+                <m:sSubPr>
+                  <m:ctrlPr>
+                    <w:rPr>
+                      <w:rFonts w:ascii="Cambria Math" w:eastAsiaTheme="minorEastAsia" w:hAnsi="Cambria Math"/>
+                      <w:i/>
+                      <w:lang w:val="en-GB"/>
+                    </w:rPr>
+                  </m:ctrlPr>
+                </m:sSubPr>
+                <m:e>
+                  <m:r>
+                    <w:rPr>
+                      <w:rFonts w:ascii="Cambria Math" w:eastAsiaTheme="minorEastAsia" w:hAnsi="Cambria Math"/>
+                      <w:lang w:val="en-GB"/>
+                    </w:rPr>
+                    <m:t>R</m:t>
+                  </m:r>
+                </m:e>
+                <m:sub>
+                  <m:r>
+                    <w:rPr>
+                      <w:rFonts w:ascii="Cambria Math" w:eastAsiaTheme="minorEastAsia" w:hAnsi="Cambria Math"/>
+                      <w:lang w:val="en-GB"/>
+                    </w:rPr>
+                    <m:t>series</m:t>
+                  </m:r>
+                </m:sub>
+              </m:sSub>
+            </m:num>
+            <m:den>
+              <m:r>
+                <w:rPr>
+                  <w:rFonts w:ascii="Cambria Math" w:eastAsiaTheme="minorEastAsia" w:hAnsi="Cambria Math"/>
+                  <w:lang w:val="en-GB"/>
+                </w:rPr>
+                <m:t>4</m:t>
+              </m:r>
+            </m:den>
+          </m:f>
+          <m:r>
+            <w:rPr>
+              <w:rFonts w:ascii="Cambria Math" w:eastAsiaTheme="minorEastAsia" w:hAnsi="Cambria Math"/>
+              <w:lang w:val="en-GB"/>
+            </w:rPr>
+            <m:t>=41 m</m:t>
+          </m:r>
+          <m:r>
+            <m:rPr>
+              <m:sty m:val="p"/>
+            </m:rPr>
+            <w:rPr>
+              <w:rFonts w:ascii="Cambria Math" w:eastAsiaTheme="minorEastAsia" w:hAnsi="Cambria Math"/>
+              <w:lang w:val="en-GB"/>
+            </w:rPr>
+            <m:t>Ω</m:t>
+          </m:r>
+        </m:oMath>
+      </m:oMathPara>
+    </w:p>
+    <w:p>
+      <w:pPr>
+        <w:jc w:val="left"/>
+        <w:rPr>
+          <w:rFonts w:eastAsiaTheme="minorEastAsia"/>
+          <w:lang w:val="en-GB"/>
+        </w:rPr>
+      </w:pPr>
+      <w:r>
+        <w:rPr>
+          <w:rFonts w:eastAsiaTheme="minorEastAsia"/>
+          <w:lang w:val="en-GB"/>
+        </w:rPr>
+        <w:tab/>
+        <w:t>Then, the copper loss of the generator is calculated as</w:t>
+      </w:r>
+    </w:p>
+    <w:p>
+      <w:pPr>
+        <w:jc w:val="left"/>
+        <w:rPr>
+          <w:rFonts w:eastAsiaTheme="minorEastAsia"/>
+          <w:lang w:val="en-GB"/>
+        </w:rPr>
+      </w:pPr>
+      <m:oMathPara>
+        <m:oMath>
+          <m:sSub>
+            <m:sSubPr>
+              <m:ctrlPr>
+                <w:rPr>
+                  <w:rFonts w:ascii="Cambria Math" w:eastAsiaTheme="minorEastAsia" w:hAnsi="Cambria Math"/>
+                  <w:i/>
+                  <w:lang w:val="en-GB"/>
+                </w:rPr>
+              </m:ctrlPr>
+            </m:sSubPr>
+            <m:e>
+              <m:r>
+                <w:rPr>
+                  <w:rFonts w:ascii="Cambria Math" w:eastAsiaTheme="minorEastAsia" w:hAnsi="Cambria Math"/>
+                  <w:lang w:val="en-GB"/>
+                </w:rPr>
+                <m:t>P</m:t>
+              </m:r>
+            </m:e>
+            <m:sub>
+              <m:r>
+                <w:rPr>
+                  <w:rFonts w:ascii="Cambria Math" w:eastAsiaTheme="minorEastAsia" w:hAnsi="Cambria Math"/>
+                  <w:lang w:val="en-GB"/>
+                </w:rPr>
+                <m:t>cu</m:t>
+              </m:r>
+            </m:sub>
+          </m:sSub>
+          <m:r>
+            <w:rPr>
+              <w:rFonts w:ascii="Cambria Math" w:eastAsiaTheme="minorEastAsia" w:hAnsi="Cambria Math"/>
+              <w:lang w:val="en-GB"/>
+            </w:rPr>
+            <m:t>=3*</m:t>
+          </m:r>
+          <m:sSubSup>
+            <m:sSubSupPr>
+              <m:ctrlPr>
+                <w:rPr>
+                  <w:rFonts w:ascii="Cambria Math" w:eastAsiaTheme="minorEastAsia" w:hAnsi="Cambria Math"/>
+                  <w:i/>
+                  <w:lang w:val="en-GB"/>
+                </w:rPr>
+              </m:ctrlPr>
+            </m:sSubSupPr>
+            <m:e>
+              <m:r>
+                <w:rPr>
+                  <w:rFonts w:ascii="Cambria Math" w:eastAsiaTheme="minorEastAsia" w:hAnsi="Cambria Math"/>
+                  <w:lang w:val="en-GB"/>
+                </w:rPr>
+                <m:t>I</m:t>
+              </m:r>
+            </m:e>
+            <m:sub>
+              <m:r>
+                <w:rPr>
+                  <w:rFonts w:ascii="Cambria Math" w:eastAsiaTheme="minorEastAsia" w:hAnsi="Cambria Math"/>
+                  <w:lang w:val="en-GB"/>
+                </w:rPr>
+                <m:t>ph</m:t>
+              </m:r>
+            </m:sub>
+            <m:sup>
+              <m:r>
+                <w:rPr>
+                  <w:rFonts w:ascii="Cambria Math" w:eastAsiaTheme="minorEastAsia" w:hAnsi="Cambria Math"/>
+                  <w:lang w:val="en-GB"/>
+                </w:rPr>
+                <m:t>2</m:t>
+              </m:r>
+            </m:sup>
+          </m:sSubSup>
+          <m:r>
+            <w:rPr>
+              <w:rFonts w:ascii="Cambria Math" w:eastAsiaTheme="minorEastAsia" w:hAnsi="Cambria Math"/>
+              <w:lang w:val="en-GB"/>
+            </w:rPr>
+            <m:t>*</m:t>
+          </m:r>
+          <m:sSub>
+            <m:sSubPr>
+              <m:ctrlPr>
+                <w:rPr>
+                  <w:rFonts w:ascii="Cambria Math" w:eastAsiaTheme="minorEastAsia" w:hAnsi="Cambria Math"/>
+                  <w:i/>
+                  <w:lang w:val="en-GB"/>
+                </w:rPr>
+              </m:ctrlPr>
+            </m:sSubPr>
+            <m:e>
+              <m:r>
+                <w:rPr>
+                  <w:rFonts w:ascii="Cambria Math" w:eastAsiaTheme="minorEastAsia" w:hAnsi="Cambria Math"/>
+                  <w:lang w:val="en-GB"/>
+                </w:rPr>
+                <m:t>R</m:t>
+              </m:r>
+            </m:e>
+            <m:sub>
+              <m:r>
+                <w:rPr>
+                  <w:rFonts w:ascii="Cambria Math" w:eastAsiaTheme="minorEastAsia" w:hAnsi="Cambria Math"/>
+                  <w:lang w:val="en-GB"/>
+                </w:rPr>
+                <m:t>ph</m:t>
+              </m:r>
+            </m:sub>
+          </m:sSub>
+          <m:r>
+            <w:rPr>
+              <w:rFonts w:ascii="Cambria Math" w:eastAsiaTheme="minorEastAsia" w:hAnsi="Cambria Math"/>
+              <w:lang w:val="en-GB"/>
+            </w:rPr>
+            <m:t>=3*</m:t>
+          </m:r>
+          <m:sSup>
+            <m:sSupPr>
+              <m:ctrlPr>
+                <w:rPr>
+                  <w:rFonts w:ascii="Cambria Math" w:eastAsiaTheme="minorEastAsia" w:hAnsi="Cambria Math"/>
+                  <w:i/>
+                  <w:lang w:val="en-GB"/>
+                </w:rPr>
+              </m:ctrlPr>
+            </m:sSupPr>
+            <m:e>
+              <m:r>
+                <w:rPr>
+                  <w:rFonts w:ascii="Cambria Math" w:eastAsiaTheme="minorEastAsia" w:hAnsi="Cambria Math"/>
+                  <w:lang w:val="en-GB"/>
+                </w:rPr>
+                <m:t>848</m:t>
+              </m:r>
+            </m:e>
+            <m:sup>
+              <m:r>
+                <w:rPr>
+                  <w:rFonts w:ascii="Cambria Math" w:eastAsiaTheme="minorEastAsia" w:hAnsi="Cambria Math"/>
+                  <w:lang w:val="en-GB"/>
+                </w:rPr>
+                <m:t>2</m:t>
+              </m:r>
+            </m:sup>
+          </m:sSup>
+          <m:r>
+            <w:rPr>
+              <w:rFonts w:ascii="Cambria Math" w:eastAsiaTheme="minorEastAsia" w:hAnsi="Cambria Math"/>
+              <w:lang w:val="en-GB"/>
+            </w:rPr>
+            <m:t xml:space="preserve">*41m=89 kW </m:t>
+          </m:r>
+        </m:oMath>
+      </m:oMathPara>
+    </w:p>
+    <w:p>
+      <w:pPr>
+        <w:jc w:val="left"/>
+        <w:rPr>
+          <w:rFonts w:eastAsiaTheme="minorEastAsia"/>
+          <w:lang w:val="en-GB"/>
+        </w:rPr>
+      </w:pPr>
+      <w:r>
+        <w:rPr>
+          <w:rFonts w:eastAsiaTheme="minorEastAsia"/>
+          <w:lang w:val="en-GB"/>
+        </w:rPr>
+        <w:tab/>
+        <w:t>As a next step, magnetizing inductance of the generator can be calculated. Referencing to the lecture notes, the total magnetizing inductance of the generator is as follows</w:t>
+      </w:r>
+    </w:p>
+    <w:p>
+      <w:pPr>
+        <w:jc w:val="center"/>
+        <w:rPr>
+          <w:rFonts w:eastAsiaTheme="minorEastAsia"/>
+          <w:lang w:val="en-GB"/>
+        </w:rPr>
+      </w:pPr>
+      <m:oMathPara>
+        <m:oMath>
+          <m:sSub>
+            <m:sSubPr>
+              <m:ctrlPr>
+                <w:rPr>
+                  <w:rFonts w:ascii="Cambria Math" w:eastAsiaTheme="minorEastAsia" w:hAnsi="Cambria Math"/>
+                  <w:i/>
+                  <w:lang w:val="en-GB"/>
+                </w:rPr>
+              </m:ctrlPr>
+            </m:sSubPr>
+            <m:e>
+              <m:r>
+                <w:rPr>
+                  <w:rFonts w:ascii="Cambria Math" w:eastAsiaTheme="minorEastAsia" w:hAnsi="Cambria Math"/>
+                  <w:lang w:val="en-GB"/>
+                </w:rPr>
+                <m:t>L</m:t>
+              </m:r>
+            </m:e>
+            <m:sub>
+              <m:r>
+                <w:rPr>
+                  <w:rFonts w:ascii="Cambria Math" w:eastAsiaTheme="minorEastAsia" w:hAnsi="Cambria Math"/>
+                  <w:lang w:val="en-GB"/>
+                </w:rPr>
+                <m:t>m</m:t>
+              </m:r>
+            </m:sub>
+          </m:sSub>
+          <m:r>
+            <w:rPr>
+              <w:rFonts w:ascii="Cambria Math" w:eastAsiaTheme="minorEastAsia" w:hAnsi="Cambria Math"/>
+              <w:lang w:val="en-GB"/>
+            </w:rPr>
+            <m:t>=</m:t>
+          </m:r>
+          <m:f>
+            <m:fPr>
+              <m:ctrlPr>
+                <w:rPr>
+                  <w:rFonts w:ascii="Cambria Math" w:eastAsiaTheme="minorEastAsia" w:hAnsi="Cambria Math"/>
+                  <w:i/>
+                  <w:lang w:val="en-GB"/>
+                </w:rPr>
+              </m:ctrlPr>
+            </m:fPr>
+            <m:num>
+              <m:r>
+                <w:rPr>
+                  <w:rFonts w:ascii="Cambria Math" w:eastAsiaTheme="minorEastAsia" w:hAnsi="Cambria Math"/>
+                  <w:lang w:val="en-GB"/>
+                </w:rPr>
+                <m:t xml:space="preserve">6 </m:t>
+              </m:r>
+              <m:sSub>
+                <m:sSubPr>
+                  <m:ctrlPr>
+                    <w:rPr>
+                      <w:rFonts w:ascii="Cambria Math" w:eastAsiaTheme="minorEastAsia" w:hAnsi="Cambria Math"/>
+                      <w:i/>
+                      <w:lang w:val="en-GB"/>
+                    </w:rPr>
+                  </m:ctrlPr>
+                </m:sSubPr>
+                <m:e>
+                  <m:r>
+                    <w:rPr>
+                      <w:rFonts w:ascii="Cambria Math" w:eastAsiaTheme="minorEastAsia" w:hAnsi="Cambria Math"/>
+                      <w:lang w:val="en-GB"/>
+                    </w:rPr>
+                    <m:t>μ</m:t>
+                  </m:r>
+                </m:e>
+                <m:sub>
+                  <m:r>
+                    <w:rPr>
+                      <w:rFonts w:ascii="Cambria Math" w:eastAsiaTheme="minorEastAsia" w:hAnsi="Cambria Math"/>
+                      <w:lang w:val="en-GB"/>
+                    </w:rPr>
+                    <m:t>0</m:t>
+                  </m:r>
+                </m:sub>
+              </m:sSub>
+              <m:r>
+                <w:rPr>
+                  <w:rFonts w:ascii="Cambria Math" w:eastAsiaTheme="minorEastAsia" w:hAnsi="Cambria Math"/>
+                  <w:lang w:val="en-GB"/>
+                </w:rPr>
+                <m:t xml:space="preserve"> </m:t>
+              </m:r>
+              <m:sSub>
+                <m:sSubPr>
+                  <m:ctrlPr>
+                    <w:rPr>
+                      <w:rFonts w:ascii="Cambria Math" w:eastAsiaTheme="minorEastAsia" w:hAnsi="Cambria Math"/>
+                      <w:i/>
+                      <w:lang w:val="en-GB"/>
+                    </w:rPr>
+                  </m:ctrlPr>
+                </m:sSubPr>
+                <m:e>
+                  <m:r>
+                    <w:rPr>
+                      <w:rFonts w:ascii="Cambria Math" w:eastAsiaTheme="minorEastAsia" w:hAnsi="Cambria Math"/>
+                      <w:lang w:val="en-GB"/>
+                    </w:rPr>
+                    <m:t>r</m:t>
+                  </m:r>
+                </m:e>
+                <m:sub>
+                  <m:r>
+                    <w:rPr>
+                      <w:rFonts w:ascii="Cambria Math" w:eastAsiaTheme="minorEastAsia" w:hAnsi="Cambria Math"/>
+                      <w:lang w:val="en-GB"/>
+                    </w:rPr>
+                    <m:t>out</m:t>
+                  </m:r>
+                </m:sub>
+              </m:sSub>
+              <m:d>
+                <m:dPr>
+                  <m:ctrlPr>
+                    <w:rPr>
+                      <w:rFonts w:ascii="Cambria Math" w:eastAsiaTheme="minorEastAsia" w:hAnsi="Cambria Math"/>
+                      <w:i/>
+                      <w:lang w:val="en-GB"/>
+                    </w:rPr>
+                  </m:ctrlPr>
+                </m:dPr>
+                <m:e>
+                  <m:sSub>
+                    <m:sSubPr>
+                      <m:ctrlPr>
+                        <w:rPr>
+                          <w:rFonts w:ascii="Cambria Math" w:eastAsiaTheme="minorEastAsia" w:hAnsi="Cambria Math"/>
+                          <w:i/>
+                          <w:lang w:val="en-GB"/>
+                        </w:rPr>
+                      </m:ctrlPr>
+                    </m:sSubPr>
+                    <m:e>
+                      <m:r>
+                        <w:rPr>
+                          <w:rFonts w:ascii="Cambria Math" w:eastAsiaTheme="minorEastAsia" w:hAnsi="Cambria Math"/>
+                          <w:lang w:val="en-GB"/>
+                        </w:rPr>
+                        <m:t>r</m:t>
+                      </m:r>
+                    </m:e>
+                    <m:sub>
+                      <m:r>
+                        <w:rPr>
+                          <w:rFonts w:ascii="Cambria Math" w:eastAsiaTheme="minorEastAsia" w:hAnsi="Cambria Math"/>
+                          <w:lang w:val="en-GB"/>
+                        </w:rPr>
+                        <m:t>out</m:t>
+                      </m:r>
+                    </m:sub>
+                  </m:sSub>
+                  <m:r>
+                    <w:rPr>
+                      <w:rFonts w:ascii="Cambria Math" w:eastAsiaTheme="minorEastAsia" w:hAnsi="Cambria Math"/>
+                      <w:lang w:val="en-GB"/>
+                    </w:rPr>
+                    <m:t>-</m:t>
+                  </m:r>
+                  <m:sSub>
+                    <m:sSubPr>
+                      <m:ctrlPr>
+                        <w:rPr>
+                          <w:rFonts w:ascii="Cambria Math" w:eastAsiaTheme="minorEastAsia" w:hAnsi="Cambria Math"/>
+                          <w:i/>
+                          <w:lang w:val="en-GB"/>
+                        </w:rPr>
+                      </m:ctrlPr>
+                    </m:sSubPr>
+                    <m:e>
+                      <m:r>
+                        <w:rPr>
+                          <w:rFonts w:ascii="Cambria Math" w:eastAsiaTheme="minorEastAsia" w:hAnsi="Cambria Math"/>
+                          <w:lang w:val="en-GB"/>
+                        </w:rPr>
+                        <m:t>r</m:t>
+                      </m:r>
+                    </m:e>
+                    <m:sub>
+                      <m:r>
+                        <w:rPr>
+                          <w:rFonts w:ascii="Cambria Math" w:eastAsiaTheme="minorEastAsia" w:hAnsi="Cambria Math"/>
+                          <w:lang w:val="en-GB"/>
+                        </w:rPr>
+                        <m:t>in</m:t>
+                      </m:r>
+                    </m:sub>
+                  </m:sSub>
+                </m:e>
+              </m:d>
+              <m:sSup>
+                <m:sSupPr>
+                  <m:ctrlPr>
+                    <w:rPr>
+                      <w:rFonts w:ascii="Cambria Math" w:eastAsiaTheme="minorEastAsia" w:hAnsi="Cambria Math"/>
+                      <w:i/>
+                      <w:lang w:val="en-GB"/>
+                    </w:rPr>
+                  </m:ctrlPr>
+                </m:sSupPr>
+                <m:e>
+                  <m:d>
+                    <m:dPr>
+                      <m:ctrlPr>
+                        <w:rPr>
+                          <w:rFonts w:ascii="Cambria Math" w:eastAsiaTheme="minorEastAsia" w:hAnsi="Cambria Math"/>
+                          <w:i/>
+                          <w:lang w:val="en-GB"/>
+                        </w:rPr>
+                      </m:ctrlPr>
+                    </m:dPr>
+                    <m:e>
+                      <m:sSub>
+                        <m:sSubPr>
+                          <m:ctrlPr>
+                            <w:rPr>
+                              <w:rFonts w:ascii="Cambria Math" w:eastAsiaTheme="minorEastAsia" w:hAnsi="Cambria Math"/>
+                              <w:i/>
+                              <w:lang w:val="en-GB"/>
+                            </w:rPr>
+                          </m:ctrlPr>
+                        </m:sSubPr>
+                        <m:e>
+                          <m:r>
+                            <w:rPr>
+                              <w:rFonts w:ascii="Cambria Math" w:eastAsiaTheme="minorEastAsia" w:hAnsi="Cambria Math"/>
+                              <w:lang w:val="en-GB"/>
+                            </w:rPr>
+                            <m:t>k</m:t>
+                          </m:r>
+                        </m:e>
+                        <m:sub>
+                          <m:r>
+                            <w:rPr>
+                              <w:rFonts w:ascii="Cambria Math" w:eastAsiaTheme="minorEastAsia" w:hAnsi="Cambria Math"/>
+                              <w:lang w:val="en-GB"/>
+                            </w:rPr>
+                            <m:t>w</m:t>
+                          </m:r>
+                        </m:sub>
+                      </m:sSub>
+                      <m:r>
+                        <w:rPr>
+                          <w:rFonts w:ascii="Cambria Math" w:eastAsiaTheme="minorEastAsia" w:hAnsi="Cambria Math"/>
+                          <w:lang w:val="en-GB"/>
+                        </w:rPr>
+                        <m:t>*</m:t>
+                      </m:r>
+                      <m:sSub>
+                        <m:sSubPr>
+                          <m:ctrlPr>
+                            <w:rPr>
+                              <w:rFonts w:ascii="Cambria Math" w:eastAsiaTheme="minorEastAsia" w:hAnsi="Cambria Math"/>
+                              <w:i/>
+                              <w:lang w:val="en-GB"/>
+                            </w:rPr>
+                          </m:ctrlPr>
+                        </m:sSubPr>
+                        <m:e>
+                          <m:r>
+                            <w:rPr>
+                              <w:rFonts w:ascii="Cambria Math" w:eastAsiaTheme="minorEastAsia" w:hAnsi="Cambria Math"/>
+                              <w:lang w:val="en-GB"/>
+                            </w:rPr>
+                            <m:t>N</m:t>
+                          </m:r>
+                        </m:e>
+                        <m:sub>
+                          <m:r>
+                            <w:rPr>
+                              <w:rFonts w:ascii="Cambria Math" w:eastAsiaTheme="minorEastAsia" w:hAnsi="Cambria Math"/>
+                              <w:lang w:val="en-GB"/>
+                            </w:rPr>
+                            <m:t>s</m:t>
+                          </m:r>
+                        </m:sub>
+                      </m:sSub>
+                    </m:e>
+                  </m:d>
+                </m:e>
+                <m:sup>
+                  <m:r>
+                    <w:rPr>
+                      <w:rFonts w:ascii="Cambria Math" w:eastAsiaTheme="minorEastAsia" w:hAnsi="Cambria Math"/>
+                      <w:lang w:val="en-GB"/>
+                    </w:rPr>
+                    <m:t>2</m:t>
+                  </m:r>
+                </m:sup>
+              </m:sSup>
+            </m:num>
+            <m:den>
+              <m:r>
+                <w:rPr>
+                  <w:rFonts w:ascii="Cambria Math" w:eastAsiaTheme="minorEastAsia" w:hAnsi="Cambria Math"/>
+                  <w:lang w:val="en-GB"/>
+                </w:rPr>
+                <m:t xml:space="preserve">π </m:t>
+              </m:r>
+              <m:sSup>
+                <m:sSupPr>
+                  <m:ctrlPr>
+                    <w:rPr>
+                      <w:rFonts w:ascii="Cambria Math" w:eastAsiaTheme="minorEastAsia" w:hAnsi="Cambria Math"/>
+                      <w:i/>
+                      <w:lang w:val="en-GB"/>
+                    </w:rPr>
+                  </m:ctrlPr>
+                </m:sSupPr>
+                <m:e>
+                  <m:r>
+                    <w:rPr>
+                      <w:rFonts w:ascii="Cambria Math" w:eastAsiaTheme="minorEastAsia" w:hAnsi="Cambria Math"/>
+                      <w:lang w:val="en-GB"/>
+                    </w:rPr>
+                    <m:t>p</m:t>
+                  </m:r>
+                </m:e>
+                <m:sup>
+                  <m:r>
+                    <w:rPr>
+                      <w:rFonts w:ascii="Cambria Math" w:eastAsiaTheme="minorEastAsia" w:hAnsi="Cambria Math"/>
+                      <w:lang w:val="en-GB"/>
+                    </w:rPr>
+                    <m:t>2</m:t>
+                  </m:r>
+                </m:sup>
+              </m:sSup>
+              <m:sSub>
+                <m:sSubPr>
+                  <m:ctrlPr>
+                    <w:rPr>
+                      <w:rFonts w:ascii="Cambria Math" w:eastAsiaTheme="minorEastAsia" w:hAnsi="Cambria Math"/>
+                      <w:i/>
+                      <w:lang w:val="en-GB"/>
+                    </w:rPr>
+                  </m:ctrlPr>
+                </m:sSubPr>
+                <m:e>
+                  <m:r>
+                    <w:rPr>
+                      <w:rFonts w:ascii="Cambria Math" w:eastAsiaTheme="minorEastAsia" w:hAnsi="Cambria Math"/>
+                      <w:lang w:val="en-GB"/>
+                    </w:rPr>
+                    <m:t>g</m:t>
+                  </m:r>
+                </m:e>
+                <m:sub>
+                  <m:r>
+                    <w:rPr>
+                      <w:rFonts w:ascii="Cambria Math" w:eastAsiaTheme="minorEastAsia" w:hAnsi="Cambria Math"/>
+                      <w:lang w:val="en-GB"/>
+                    </w:rPr>
+                    <m:t>cl</m:t>
+                  </m:r>
+                </m:sub>
+              </m:sSub>
+            </m:den>
+          </m:f>
+          <m:r>
+            <w:rPr>
+              <w:rFonts w:ascii="Cambria Math" w:eastAsiaTheme="minorEastAsia" w:hAnsi="Cambria Math"/>
+              <w:lang w:val="en-GB"/>
+            </w:rPr>
+            <m:t>=</m:t>
+          </m:r>
+          <m:f>
+            <m:fPr>
+              <m:ctrlPr>
+                <w:rPr>
+                  <w:rFonts w:ascii="Cambria Math" w:eastAsiaTheme="minorEastAsia" w:hAnsi="Cambria Math"/>
+                  <w:i/>
+                  <w:lang w:val="en-GB"/>
+                </w:rPr>
+              </m:ctrlPr>
+            </m:fPr>
+            <m:num>
+              <m:r>
+                <w:rPr>
+                  <w:rFonts w:ascii="Cambria Math" w:eastAsiaTheme="minorEastAsia" w:hAnsi="Cambria Math"/>
+                  <w:lang w:val="en-GB"/>
+                </w:rPr>
+                <m:t xml:space="preserve">6 </m:t>
+              </m:r>
+              <m:sSub>
+                <m:sSubPr>
+                  <m:ctrlPr>
+                    <w:rPr>
+                      <w:rFonts w:ascii="Cambria Math" w:eastAsiaTheme="minorEastAsia" w:hAnsi="Cambria Math"/>
+                      <w:i/>
+                      <w:lang w:val="en-GB"/>
+                    </w:rPr>
+                  </m:ctrlPr>
+                </m:sSubPr>
+                <m:e>
+                  <m:r>
+                    <w:rPr>
+                      <w:rFonts w:ascii="Cambria Math" w:eastAsiaTheme="minorEastAsia" w:hAnsi="Cambria Math"/>
+                      <w:lang w:val="en-GB"/>
+                    </w:rPr>
+                    <m:t>μ</m:t>
+                  </m:r>
+                </m:e>
+                <m:sub>
+                  <m:r>
+                    <w:rPr>
+                      <w:rFonts w:ascii="Cambria Math" w:eastAsiaTheme="minorEastAsia" w:hAnsi="Cambria Math"/>
+                      <w:lang w:val="en-GB"/>
+                    </w:rPr>
+                    <m:t>0</m:t>
+                  </m:r>
+                </m:sub>
+              </m:sSub>
+              <m:r>
+                <w:rPr>
+                  <w:rFonts w:ascii="Cambria Math" w:eastAsiaTheme="minorEastAsia" w:hAnsi="Cambria Math"/>
+                  <w:lang w:val="en-GB"/>
+                </w:rPr>
+                <m:t xml:space="preserve"> 2.385 </m:t>
+              </m:r>
+              <m:d>
+                <m:dPr>
+                  <m:ctrlPr>
+                    <w:rPr>
+                      <w:rFonts w:ascii="Cambria Math" w:eastAsiaTheme="minorEastAsia" w:hAnsi="Cambria Math"/>
+                      <w:i/>
+                      <w:lang w:val="en-GB"/>
+                    </w:rPr>
+                  </m:ctrlPr>
+                </m:dPr>
+                <m:e>
+                  <m:r>
+                    <w:rPr>
+                      <w:rFonts w:ascii="Cambria Math" w:eastAsiaTheme="minorEastAsia" w:hAnsi="Cambria Math"/>
+                      <w:lang w:val="en-GB"/>
+                    </w:rPr>
+                    <m:t>2.385-2.0796</m:t>
+                  </m:r>
+                </m:e>
+              </m:d>
+              <m:sSup>
+                <m:sSupPr>
+                  <m:ctrlPr>
+                    <w:rPr>
+                      <w:rFonts w:ascii="Cambria Math" w:eastAsiaTheme="minorEastAsia" w:hAnsi="Cambria Math"/>
+                      <w:i/>
+                      <w:lang w:val="en-GB"/>
+                    </w:rPr>
+                  </m:ctrlPr>
+                </m:sSupPr>
+                <m:e>
+                  <m:d>
+                    <m:dPr>
+                      <m:ctrlPr>
+                        <w:rPr>
+                          <w:rFonts w:ascii="Cambria Math" w:eastAsiaTheme="minorEastAsia" w:hAnsi="Cambria Math"/>
+                          <w:i/>
+                          <w:lang w:val="en-GB"/>
+                        </w:rPr>
+                      </m:ctrlPr>
+                    </m:dPr>
+                    <m:e>
+                      <m:r>
+                        <w:rPr>
+                          <w:rFonts w:ascii="Cambria Math" w:eastAsiaTheme="minorEastAsia" w:hAnsi="Cambria Math"/>
+                          <w:lang w:val="en-GB"/>
+                        </w:rPr>
+                        <m:t>0.955*21</m:t>
+                      </m:r>
+                    </m:e>
+                  </m:d>
+                </m:e>
+                <m:sup>
+                  <m:r>
+                    <w:rPr>
+                      <w:rFonts w:ascii="Cambria Math" w:eastAsiaTheme="minorEastAsia" w:hAnsi="Cambria Math"/>
+                      <w:lang w:val="en-GB"/>
+                    </w:rPr>
+                    <m:t>2</m:t>
+                  </m:r>
+                </m:sup>
+              </m:sSup>
+            </m:num>
+            <m:den>
+              <m:r>
+                <w:rPr>
+                  <w:rFonts w:ascii="Cambria Math" w:eastAsiaTheme="minorEastAsia" w:hAnsi="Cambria Math"/>
+                  <w:lang w:val="en-GB"/>
+                </w:rPr>
+                <m:t>π</m:t>
+              </m:r>
+              <m:sSup>
+                <m:sSupPr>
+                  <m:ctrlPr>
+                    <w:rPr>
+                      <w:rFonts w:ascii="Cambria Math" w:eastAsiaTheme="minorEastAsia" w:hAnsi="Cambria Math"/>
+                      <w:i/>
+                      <w:lang w:val="en-GB"/>
+                    </w:rPr>
+                  </m:ctrlPr>
+                </m:sSupPr>
+                <m:e>
+                  <m:r>
+                    <w:rPr>
+                      <w:rFonts w:ascii="Cambria Math" w:eastAsiaTheme="minorEastAsia" w:hAnsi="Cambria Math"/>
+                      <w:lang w:val="en-GB"/>
+                    </w:rPr>
+                    <m:t>23</m:t>
+                  </m:r>
+                </m:e>
+                <m:sup>
+                  <m:r>
+                    <w:rPr>
+                      <w:rFonts w:ascii="Cambria Math" w:eastAsiaTheme="minorEastAsia" w:hAnsi="Cambria Math"/>
+                      <w:lang w:val="en-GB"/>
+                    </w:rPr>
+                    <m:t>2</m:t>
+                  </m:r>
+                </m:sup>
+              </m:sSup>
+              <m:r>
+                <w:rPr>
+                  <w:rFonts w:ascii="Cambria Math" w:eastAsiaTheme="minorEastAsia" w:hAnsi="Cambria Math"/>
+                  <w:lang w:val="en-GB"/>
+                </w:rPr>
+                <m:t>0.0048</m:t>
+              </m:r>
+            </m:den>
+          </m:f>
+        </m:oMath>
+      </m:oMathPara>
+    </w:p>
+    <w:p>
+      <w:pPr>
+        <w:jc w:val="center"/>
+        <w:rPr>
+          <w:rFonts w:eastAsiaTheme="minorEastAsia"/>
+          <w:lang w:val="en-GB"/>
+        </w:rPr>
+      </w:pPr>
+      <m:oMathPara>
+        <m:oMath>
+          <m:sSub>
+            <m:sSubPr>
+              <m:ctrlPr>
+                <w:rPr>
+                  <w:rFonts w:ascii="Cambria Math" w:eastAsiaTheme="minorEastAsia" w:hAnsi="Cambria Math"/>
+                  <w:i/>
+                  <w:lang w:val="en-GB"/>
+                </w:rPr>
+              </m:ctrlPr>
+            </m:sSubPr>
+            <m:e>
+              <m:r>
+                <w:rPr>
+                  <w:rFonts w:ascii="Cambria Math" w:eastAsiaTheme="minorEastAsia" w:hAnsi="Cambria Math"/>
+                  <w:lang w:val="en-GB"/>
+                </w:rPr>
+                <m:t>L</m:t>
+              </m:r>
+            </m:e>
+            <m:sub>
+              <m:r>
+                <w:rPr>
+                  <w:rFonts w:ascii="Cambria Math" w:eastAsiaTheme="minorEastAsia" w:hAnsi="Cambria Math"/>
+                  <w:lang w:val="en-GB"/>
+                </w:rPr>
+                <m:t>m</m:t>
+              </m:r>
+            </m:sub>
+          </m:sSub>
+          <m:r>
+            <w:rPr>
+              <w:rFonts w:ascii="Cambria Math" w:eastAsiaTheme="minorEastAsia" w:hAnsi="Cambria Math"/>
+              <w:lang w:val="en-GB"/>
+            </w:rPr>
+            <m:t>=</m:t>
+          </m:r>
+          <m:r>
+            <w:rPr>
+              <w:rFonts w:ascii="Cambria Math" w:eastAsiaTheme="minorEastAsia" w:hAnsi="Cambria Math"/>
+              <w:lang w:val="en-GB"/>
+            </w:rPr>
+            <m:t>280 μH</m:t>
+          </m:r>
+        </m:oMath>
+      </m:oMathPara>
+    </w:p>
+    <w:p>
+      <w:pPr>
+        <w:jc w:val="left"/>
+        <w:rPr>
+          <w:rFonts w:eastAsiaTheme="minorEastAsia"/>
+          <w:lang w:val="en-GB"/>
+        </w:rPr>
+      </w:pPr>
+    </w:p>
+    <w:p>
+      <w:pPr>
+        <w:pStyle w:val="Balk2"/>
+        <w:numPr>
+          <w:ilvl w:val="0"/>
+          <w:numId w:val="24"/>
+        </w:numPr>
+        <w:rPr>
+          <w:rFonts w:eastAsiaTheme="minorEastAsia"/>
+          <w:lang w:val="en-GB"/>
+        </w:rPr>
+      </w:pPr>
+      <w:r>
+        <w:rPr>
+          <w:rFonts w:eastAsiaTheme="minorEastAsia"/>
+          <w:lang w:val="en-GB"/>
+        </w:rPr>
+        <w:t>Mechanical</w:t>
+      </w:r>
+      <w:r>
+        <w:rPr>
+          <w:rFonts w:eastAsiaTheme="minorEastAsia"/>
+          <w:lang w:val="en-GB"/>
+        </w:rPr>
+        <w:t xml:space="preserve"> parameters</w:t>
+      </w:r>
+    </w:p>
+    <w:p>
+      <w:pPr>
+        <w:rPr>
+          <w:lang w:val="en-GB"/>
+        </w:rPr>
+      </w:pPr>
+    </w:p>
+    <w:p>
+      <w:pPr>
+        <w:rPr>
+          <w:lang w:val="en-GB"/>
+        </w:rPr>
+      </w:pPr>
+      <w:r>
+        <w:rPr>
+          <w:lang w:val="en-GB"/>
+        </w:rPr>
+        <w:tab/>
+        <w:t>As a next step, mechanical parameters of the generator can be defined. First, let’s define the air gap clearance. The air gap clearance of the generator is set to 0.1% of the rotor diameter as follows</w:t>
+      </w:r>
+    </w:p>
+    <w:p>
+      <w:pPr>
+        <w:rPr>
+          <w:rFonts w:eastAsiaTheme="minorEastAsia"/>
+          <w:lang w:val="en-GB"/>
+        </w:rPr>
+      </w:pPr>
+      <m:oMathPara>
+        <m:oMath>
+          <m:sSub>
+            <m:sSubPr>
+              <m:ctrlPr>
+                <w:rPr>
+                  <w:rFonts w:ascii="Cambria Math" w:hAnsi="Cambria Math"/>
+                  <w:i/>
+                  <w:lang w:val="en-GB"/>
+                </w:rPr>
+              </m:ctrlPr>
+            </m:sSubPr>
+            <m:e>
+              <m:r>
+                <w:rPr>
+                  <w:rFonts w:ascii="Cambria Math" w:hAnsi="Cambria Math"/>
+                  <w:lang w:val="en-GB"/>
+                </w:rPr>
+                <m:t>g</m:t>
+              </m:r>
+            </m:e>
+            <m:sub>
+              <m:r>
+                <w:rPr>
+                  <w:rFonts w:ascii="Cambria Math" w:hAnsi="Cambria Math"/>
+                  <w:lang w:val="en-GB"/>
+                </w:rPr>
+                <m:t>cl</m:t>
+              </m:r>
+            </m:sub>
+          </m:sSub>
+          <m:r>
+            <w:rPr>
+              <w:rFonts w:ascii="Cambria Math" w:hAnsi="Cambria Math"/>
+              <w:lang w:val="en-GB"/>
+            </w:rPr>
+            <m:t>=2*</m:t>
+          </m:r>
+          <m:sSub>
+            <m:sSubPr>
+              <m:ctrlPr>
+                <w:rPr>
+                  <w:rFonts w:ascii="Cambria Math" w:hAnsi="Cambria Math"/>
+                  <w:i/>
+                  <w:lang w:val="en-GB"/>
+                </w:rPr>
+              </m:ctrlPr>
+            </m:sSubPr>
+            <m:e>
+              <m:r>
+                <w:rPr>
+                  <w:rFonts w:ascii="Cambria Math" w:hAnsi="Cambria Math"/>
+                  <w:lang w:val="en-GB"/>
+                </w:rPr>
+                <m:t>r</m:t>
+              </m:r>
+            </m:e>
+            <m:sub>
+              <m:r>
+                <w:rPr>
+                  <w:rFonts w:ascii="Cambria Math" w:eastAsiaTheme="minorEastAsia" w:hAnsi="Cambria Math"/>
+                  <w:lang w:val="en-GB"/>
+                </w:rPr>
+                <m:t>out</m:t>
+              </m:r>
+            </m:sub>
+          </m:sSub>
+          <m:r>
+            <w:rPr>
+              <w:rFonts w:ascii="Cambria Math" w:hAnsi="Cambria Math"/>
+              <w:lang w:val="en-GB"/>
+            </w:rPr>
+            <m:t>*</m:t>
+          </m:r>
+          <m:f>
+            <m:fPr>
+              <m:ctrlPr>
+                <w:rPr>
+                  <w:rFonts w:ascii="Cambria Math" w:hAnsi="Cambria Math"/>
+                  <w:i/>
+                  <w:lang w:val="en-GB"/>
+                </w:rPr>
+              </m:ctrlPr>
+            </m:fPr>
+            <m:num>
+              <m:r>
+                <w:rPr>
+                  <w:rFonts w:ascii="Cambria Math" w:hAnsi="Cambria Math"/>
+                  <w:lang w:val="en-GB"/>
+                </w:rPr>
+                <m:t>0.1</m:t>
+              </m:r>
+            </m:num>
+            <m:den>
+              <m:r>
+                <w:rPr>
+                  <w:rFonts w:ascii="Cambria Math" w:hAnsi="Cambria Math"/>
+                  <w:lang w:val="en-GB"/>
+                </w:rPr>
+                <m:t>100</m:t>
+              </m:r>
+            </m:den>
+          </m:f>
+          <m:r>
+            <w:rPr>
+              <w:rFonts w:ascii="Cambria Math" w:hAnsi="Cambria Math"/>
+              <w:lang w:val="en-GB"/>
+            </w:rPr>
+            <m:t>=4.8 mm</m:t>
+          </m:r>
+        </m:oMath>
+      </m:oMathPara>
+    </w:p>
+    <w:p>
+      <w:pPr>
+        <w:rPr>
+          <w:rFonts w:eastAsiaTheme="minorEastAsia"/>
+          <w:lang w:val="en-GB"/>
+        </w:rPr>
+      </w:pPr>
+      <w:r>
+        <w:rPr>
+          <w:rFonts w:eastAsiaTheme="minorEastAsia"/>
+          <w:lang w:val="en-GB"/>
+        </w:rPr>
+        <w:tab/>
+        <w:t>The axial length of the generator can be obtained as a next step. To achieve this, remember that there are two stages in the design stacked in the axial direction. Also, note that the back core between two stages can be thin because the flux will go through in axial direction in this rotor core.</w:t>
+      </w:r>
+      <w:r>
+        <w:rPr>
+          <w:rFonts w:eastAsiaTheme="minorEastAsia"/>
+          <w:lang w:val="en-GB"/>
+        </w:rPr>
+        <w:t xml:space="preserve"> Therefore, the total axial length of the generator is calculated as</w:t>
+      </w:r>
+    </w:p>
+    <w:p>
+      <w:pPr>
+        <w:jc w:val="center"/>
+        <w:rPr>
+          <w:rFonts w:eastAsiaTheme="minorEastAsia"/>
+          <w:lang w:val="en-GB"/>
+        </w:rPr>
+      </w:pPr>
+      <m:oMathPara>
+        <m:oMath>
+          <m:sSub>
+            <m:sSubPr>
+              <m:ctrlPr>
+                <w:rPr>
+                  <w:rFonts w:ascii="Cambria Math" w:eastAsiaTheme="minorEastAsia" w:hAnsi="Cambria Math"/>
+                  <w:i/>
+                  <w:lang w:val="en-GB"/>
+                </w:rPr>
+              </m:ctrlPr>
+            </m:sSubPr>
+            <m:e>
+              <m:r>
+                <w:rPr>
+                  <w:rFonts w:ascii="Cambria Math" w:eastAsiaTheme="minorEastAsia" w:hAnsi="Cambria Math"/>
+                  <w:lang w:val="en-GB"/>
+                </w:rPr>
+                <m:t>l</m:t>
+              </m:r>
+            </m:e>
+            <m:sub>
+              <m:r>
+                <w:rPr>
+                  <w:rFonts w:ascii="Cambria Math" w:eastAsiaTheme="minorEastAsia" w:hAnsi="Cambria Math"/>
+                  <w:lang w:val="en-GB"/>
+                </w:rPr>
+                <m:t>axial</m:t>
+              </m:r>
+            </m:sub>
+          </m:sSub>
+          <m:r>
+            <w:rPr>
+              <w:rFonts w:ascii="Cambria Math" w:eastAsiaTheme="minorEastAsia" w:hAnsi="Cambria Math"/>
+              <w:lang w:val="en-GB"/>
+            </w:rPr>
+            <m:t>=</m:t>
+          </m:r>
+          <m:r>
+            <w:rPr>
+              <w:rFonts w:ascii="Cambria Math" w:eastAsiaTheme="minorEastAsia" w:hAnsi="Cambria Math"/>
+              <w:lang w:val="en-GB"/>
+            </w:rPr>
+            <m:t>370 mm</m:t>
+          </m:r>
+        </m:oMath>
+      </m:oMathPara>
+    </w:p>
+    <w:p>
+      <w:pPr>
+        <w:rPr>
+          <w:rFonts w:eastAsiaTheme="minorEastAsia"/>
+          <w:lang w:val="en-GB"/>
+        </w:rPr>
+      </w:pPr>
+      <w:r>
+        <w:rPr>
+          <w:rFonts w:eastAsiaTheme="minorEastAsia"/>
+          <w:lang w:val="en-GB"/>
+        </w:rPr>
+        <w:lastRenderedPageBreak/>
+        <w:tab/>
+        <w:t xml:space="preserve">Then, the aspect ratio of the generator, defined as </w:t>
+      </w:r>
+      <w:r>
+        <w:rPr>
+          <w:rFonts w:eastAsiaTheme="minorEastAsia"/>
+          <w:lang w:val="en-GB"/>
+        </w:rPr>
+        <w:t>the ratio of axial length to the machine diameter, can be defined as follows</w:t>
+      </w:r>
+    </w:p>
+    <w:p>
+      <w:pPr>
+        <w:rPr>
+          <w:rFonts w:eastAsiaTheme="minorEastAsia"/>
+          <w:lang w:val="en-GB"/>
+        </w:rPr>
+      </w:pPr>
+      <m:oMathPara>
+        <m:oMath>
+          <m:r>
+            <w:rPr>
+              <w:rFonts w:ascii="Cambria Math" w:eastAsiaTheme="minorEastAsia" w:hAnsi="Cambria Math"/>
+              <w:lang w:val="en-GB"/>
+            </w:rPr>
+            <m:t>x=</m:t>
+          </m:r>
+          <m:f>
+            <m:fPr>
+              <m:ctrlPr>
+                <w:rPr>
+                  <w:rFonts w:ascii="Cambria Math" w:eastAsiaTheme="minorEastAsia" w:hAnsi="Cambria Math"/>
+                  <w:i/>
+                  <w:lang w:val="en-GB"/>
+                </w:rPr>
+              </m:ctrlPr>
+            </m:fPr>
+            <m:num>
+              <m:sSub>
+                <m:sSubPr>
+                  <m:ctrlPr>
+                    <w:rPr>
+                      <w:rFonts w:ascii="Cambria Math" w:eastAsiaTheme="minorEastAsia" w:hAnsi="Cambria Math"/>
+                      <w:i/>
+                      <w:lang w:val="en-GB"/>
+                    </w:rPr>
+                  </m:ctrlPr>
+                </m:sSubPr>
+                <m:e>
+                  <m:r>
+                    <w:rPr>
+                      <w:rFonts w:ascii="Cambria Math" w:eastAsiaTheme="minorEastAsia" w:hAnsi="Cambria Math"/>
+                      <w:lang w:val="en-GB"/>
+                    </w:rPr>
+                    <m:t>l</m:t>
+                  </m:r>
+                </m:e>
+                <m:sub>
+                  <m:r>
+                    <w:rPr>
+                      <w:rFonts w:ascii="Cambria Math" w:eastAsiaTheme="minorEastAsia" w:hAnsi="Cambria Math"/>
+                      <w:lang w:val="en-GB"/>
+                    </w:rPr>
+                    <m:t>axial</m:t>
+                  </m:r>
+                </m:sub>
+              </m:sSub>
+            </m:num>
+            <m:den>
+              <m:r>
+                <w:rPr>
+                  <w:rFonts w:ascii="Cambria Math" w:eastAsiaTheme="minorEastAsia" w:hAnsi="Cambria Math"/>
+                  <w:lang w:val="en-GB"/>
+                </w:rPr>
+                <m:t>2</m:t>
+              </m:r>
+              <m:sSub>
+                <m:sSubPr>
+                  <m:ctrlPr>
+                    <w:rPr>
+                      <w:rFonts w:ascii="Cambria Math" w:eastAsiaTheme="minorEastAsia" w:hAnsi="Cambria Math"/>
+                      <w:i/>
+                      <w:lang w:val="en-GB"/>
+                    </w:rPr>
+                  </m:ctrlPr>
+                </m:sSubPr>
+                <m:e>
+                  <m:r>
+                    <w:rPr>
+                      <w:rFonts w:ascii="Cambria Math" w:eastAsiaTheme="minorEastAsia" w:hAnsi="Cambria Math"/>
+                      <w:lang w:val="en-GB"/>
+                    </w:rPr>
+                    <m:t>r</m:t>
+                  </m:r>
+                </m:e>
+                <m:sub>
+                  <m:r>
+                    <w:rPr>
+                      <w:rFonts w:ascii="Cambria Math" w:eastAsiaTheme="minorEastAsia" w:hAnsi="Cambria Math"/>
+                      <w:lang w:val="en-GB"/>
+                    </w:rPr>
+                    <m:t>out</m:t>
+                  </m:r>
+                </m:sub>
+              </m:sSub>
+            </m:den>
+          </m:f>
+          <m:r>
+            <w:rPr>
+              <w:rFonts w:ascii="Cambria Math" w:eastAsiaTheme="minorEastAsia" w:hAnsi="Cambria Math"/>
+              <w:lang w:val="en-GB"/>
+            </w:rPr>
+            <m:t>=</m:t>
+          </m:r>
+          <m:f>
+            <m:fPr>
+              <m:ctrlPr>
+                <w:rPr>
+                  <w:rFonts w:ascii="Cambria Math" w:eastAsiaTheme="minorEastAsia" w:hAnsi="Cambria Math"/>
+                  <w:i/>
+                  <w:lang w:val="en-GB"/>
+                </w:rPr>
+              </m:ctrlPr>
+            </m:fPr>
+            <m:num>
+              <m:r>
+                <w:rPr>
+                  <w:rFonts w:ascii="Cambria Math" w:eastAsiaTheme="minorEastAsia" w:hAnsi="Cambria Math"/>
+                  <w:lang w:val="en-GB"/>
+                </w:rPr>
+                <m:t>0.37</m:t>
+              </m:r>
+            </m:num>
+            <m:den>
+              <m:r>
+                <w:rPr>
+                  <w:rFonts w:ascii="Cambria Math" w:eastAsiaTheme="minorEastAsia" w:hAnsi="Cambria Math"/>
+                  <w:lang w:val="en-GB"/>
+                </w:rPr>
+                <m:t>4.77</m:t>
+              </m:r>
+            </m:den>
+          </m:f>
+          <m:r>
+            <w:rPr>
+              <w:rFonts w:ascii="Cambria Math" w:eastAsiaTheme="minorEastAsia" w:hAnsi="Cambria Math"/>
+              <w:lang w:val="en-GB"/>
+            </w:rPr>
+            <m:t>=0.08</m:t>
+          </m:r>
+        </m:oMath>
+      </m:oMathPara>
+    </w:p>
+    <w:p>
+      <w:pPr>
+        <w:rPr>
+          <w:rFonts w:eastAsiaTheme="minorEastAsia"/>
+          <w:lang w:val="en-GB"/>
+        </w:rPr>
+      </w:pPr>
+      <w:r>
+        <w:rPr>
+          <w:rFonts w:eastAsiaTheme="minorEastAsia"/>
+          <w:lang w:val="en-GB"/>
+        </w:rPr>
+        <w:tab/>
+        <w:t>Note that this value is quite small compared to radial flux machines. This is expected since the axial flux machines have small axial length and large diameter. Especially considering that the machine is direct-driven, the diameter is large and the aspect ratio is small.</w:t>
+      </w:r>
+    </w:p>
+    <w:p>
+      <w:pPr>
+        <w:jc w:val="left"/>
+        <w:rPr>
+          <w:rFonts w:asciiTheme="majorHAnsi" w:eastAsiaTheme="majorEastAsia" w:hAnsiTheme="majorHAnsi" w:cstheme="majorBidi"/>
+          <w:color w:val="365F91" w:themeColor="accent1" w:themeShade="BF"/>
+          <w:sz w:val="32"/>
+          <w:szCs w:val="32"/>
+          <w:lang w:val="en-GB"/>
+        </w:rPr>
+      </w:pPr>
+    </w:p>
+    <w:p>
+      <w:pPr>
+        <w:jc w:val="left"/>
+        <w:rPr>
+          <w:rFonts w:asciiTheme="majorHAnsi" w:eastAsiaTheme="majorEastAsia" w:hAnsiTheme="majorHAnsi" w:cstheme="majorBidi"/>
+          <w:color w:val="365F91" w:themeColor="accent1" w:themeShade="BF"/>
+          <w:sz w:val="32"/>
+          <w:szCs w:val="32"/>
+          <w:lang w:val="en-GB"/>
+        </w:rPr>
+      </w:pPr>
+    </w:p>
+    <w:p>
+      <w:pPr>
+        <w:pStyle w:val="Balk1"/>
+        <w:rPr>
+          <w:lang w:val="en-GB"/>
+        </w:rPr>
+      </w:pPr>
+      <w:r>
+        <w:rPr>
+          <w:lang w:val="en-GB"/>
+        </w:rPr>
+        <w:t>Part</w:t>
+      </w:r>
+      <w:r>
+        <w:rPr>
+          <w:lang w:val="en-GB"/>
+        </w:rPr>
+        <w:t xml:space="preserve"> III: </w:t>
+      </w:r>
+      <w:r>
+        <w:rPr>
+          <w:lang w:val="en-GB"/>
+        </w:rPr>
+        <w:t>FEA Modelling</w:t>
+      </w:r>
+    </w:p>
+    <w:p>
+      <w:pPr>
+        <w:rPr>
+          <w:lang w:val="en-GB"/>
+        </w:rPr>
+      </w:pPr>
+    </w:p>
+    <w:p>
+      <w:pPr>
+        <w:rPr>
+          <w:lang w:val="en-GB"/>
+        </w:rPr>
+      </w:pPr>
+      <w:r>
+        <w:rPr>
+          <w:lang w:val="en-GB"/>
+        </w:rPr>
+        <w:tab/>
+        <w:t>At the last part of the report, finite element analysis results will be presented. The obtained results will be compared with analytical solutions and comments will be made.</w:t>
+      </w:r>
+      <w:r>
+        <w:rPr>
+          <w:lang w:val="en-GB"/>
+        </w:rPr>
+        <w:t xml:space="preserve"> In the analysis, </w:t>
+      </w:r>
+      <w:proofErr w:type="spellStart"/>
+      <w:r>
+        <w:rPr>
+          <w:lang w:val="en-GB"/>
+        </w:rPr>
+        <w:t>Ansys</w:t>
+      </w:r>
+      <w:proofErr w:type="spellEnd"/>
+      <w:r>
+        <w:rPr>
+          <w:lang w:val="en-GB"/>
+        </w:rPr>
+        <w:t xml:space="preserve"> Maxwell 3D solver is used. </w:t>
+      </w:r>
+      <w:r>
+        <w:rPr>
+          <w:lang w:val="en-GB"/>
+        </w:rPr>
+        <w:t xml:space="preserve">The model shown in </w:t>
+      </w:r>
+      <w:r>
+        <w:rPr>
+          <w:lang w:val="en-GB"/>
+        </w:rPr>
+        <w:fldChar w:fldCharType="begin"/>
+      </w:r>
+      <w:r>
+        <w:rPr>
+          <w:lang w:val="en-GB"/>
+        </w:rPr>
+        <w:instrText xml:space="preserve"> REF _Ref44248442 \h </w:instrText>
+      </w:r>
+      <w:r>
+        <w:rPr>
+          <w:lang w:val="en-GB"/>
+        </w:rPr>
+      </w:r>
+      <w:r>
+        <w:rPr>
+          <w:lang w:val="en-GB"/>
+        </w:rPr>
+        <w:fldChar w:fldCharType="separate"/>
+      </w:r>
+      <w:r>
+        <w:t xml:space="preserve">Figure </w:t>
+      </w:r>
+      <w:r>
+        <w:rPr>
+          <w:noProof/>
+        </w:rPr>
+        <w:t>6</w:t>
+      </w:r>
+      <w:r>
+        <w:rPr>
+          <w:lang w:val="en-GB"/>
+        </w:rPr>
+        <w:fldChar w:fldCharType="end"/>
+      </w:r>
+      <w:r>
+        <w:rPr>
+          <w:lang w:val="en-GB"/>
+        </w:rPr>
+        <w:t xml:space="preserve"> </w:t>
+      </w:r>
+      <w:r>
+        <w:rPr>
+          <w:lang w:val="en-GB"/>
+        </w:rPr>
+        <w:t>is used in the simulation. In order to decrease the computational load, pole symmetry of the model is preferred. Also, it is stated that the design is two staged. Only one stage of the design is simulated and symmetry boundary condition is applied. Lastly, it is very challenging and time consuming to mesh all the flat wires in the design. Remember that there are 2898 flat wires per stage. Again, to decrease the computational load, only a few flat wires are presented in the analysis and</w:t>
+      </w:r>
+      <w:r>
+        <w:rPr>
+          <w:lang w:val="en-GB"/>
+        </w:rPr>
+        <w:t xml:space="preserve"> simulation is adapted accordingly to give the values for the actual model.</w:t>
+      </w:r>
+    </w:p>
+    <w:p>
+      <w:pPr>
+        <w:jc w:val="center"/>
+        <w:rPr>
+          <w:lang w:val="en-GB"/>
+        </w:rPr>
+      </w:pPr>
+      <w:r>
+        <w:rPr>
+          <w:noProof/>
+        </w:rPr>
+        <w:drawing>
+          <wp:inline distT="0" distB="0" distL="0" distR="0" wp14:anchorId="7E814420" wp14:editId="401F6959">
+            <wp:extent cx="2622830" cy="2923954"/>
+            <wp:effectExtent l="0" t="0" r="6350" b="0"/>
+            <wp:docPr id="7" name="Resim 7"/>
+            <wp:cNvGraphicFramePr>
+              <a:graphicFrameLocks xmlns:a="http://schemas.openxmlformats.org/drawingml/2006/main" noChangeAspect="1"/>
+            </wp:cNvGraphicFramePr>
+            <a:graphic xmlns:a="http://schemas.openxmlformats.org/drawingml/2006/main">
+              <a:graphicData uri="http://schemas.openxmlformats.org/drawingml/2006/picture">
+                <pic:pic xmlns:pic="http://schemas.openxmlformats.org/drawingml/2006/picture">
+                  <pic:nvPicPr>
+                    <pic:cNvPr id="1" name=""/>
+                    <pic:cNvPicPr/>
+                  </pic:nvPicPr>
+                  <pic:blipFill>
+                    <a:blip r:embed="rId15"/>
+                    <a:stretch>
+                      <a:fillRect/>
+                    </a:stretch>
+                  </pic:blipFill>
+                  <pic:spPr>
+                    <a:xfrm>
+                      <a:off x="0" y="0"/>
+                      <a:ext cx="2624876" cy="2926235"/>
+                    </a:xfrm>
+                    <a:prstGeom prst="rect">
+                      <a:avLst/>
+                    </a:prstGeom>
+                  </pic:spPr>
+                </pic:pic>
+              </a:graphicData>
+            </a:graphic>
+          </wp:inline>
+        </w:drawing>
+      </w:r>
+      <w:r>
+        <w:rPr>
+          <w:noProof/>
+        </w:rPr>
+        <w:drawing>
+          <wp:inline distT="0" distB="0" distL="0" distR="0" wp14:anchorId="10196090" wp14:editId="389A3700">
+            <wp:extent cx="1789389" cy="3168503"/>
+            <wp:effectExtent l="0" t="0" r="1905" b="0"/>
+            <wp:docPr id="10" name="Resim 10"/>
+            <wp:cNvGraphicFramePr>
+              <a:graphicFrameLocks xmlns:a="http://schemas.openxmlformats.org/drawingml/2006/main" noChangeAspect="1"/>
+            </wp:cNvGraphicFramePr>
+            <a:graphic xmlns:a="http://schemas.openxmlformats.org/drawingml/2006/main">
+              <a:graphicData uri="http://schemas.openxmlformats.org/drawingml/2006/picture">
+                <pic:pic xmlns:pic="http://schemas.openxmlformats.org/drawingml/2006/picture">
+                  <pic:nvPicPr>
+                    <pic:cNvPr id="1" name=""/>
+                    <pic:cNvPicPr/>
+                  </pic:nvPicPr>
+                  <pic:blipFill>
+                    <a:blip r:embed="rId16"/>
+                    <a:stretch>
+                      <a:fillRect/>
+                    </a:stretch>
+                  </pic:blipFill>
+                  <pic:spPr>
+                    <a:xfrm>
+                      <a:off x="0" y="0"/>
+                      <a:ext cx="1792497" cy="3174006"/>
+                    </a:xfrm>
+                    <a:prstGeom prst="rect">
+                      <a:avLst/>
+                    </a:prstGeom>
+                  </pic:spPr>
+                </pic:pic>
+              </a:graphicData>
+            </a:graphic>
+          </wp:inline>
+        </w:drawing>
+      </w:r>
+    </w:p>
+    <w:p>
+      <w:pPr>
+        <w:pStyle w:val="ResimYazs"/>
+        <w:jc w:val="center"/>
+        <w:rPr>
+          <w:lang w:val="en-GB"/>
+        </w:rPr>
+      </w:pPr>
+      <w:bookmarkStart w:id="7" w:name="_Ref44248442"/>
+      <w:r>
+        <w:t xml:space="preserve">Figure </w:t>
+      </w:r>
+      <w:r>
+        <w:fldChar w:fldCharType="begin"/>
+      </w:r>
+      <w:r>
+        <w:instrText xml:space="preserve"> SEQ Figure \* ARABIC </w:instrText>
+      </w:r>
+      <w:r>
+        <w:fldChar w:fldCharType="separate"/>
+      </w:r>
+      <w:r>
+        <w:rPr>
+          <w:noProof/>
+        </w:rPr>
+        <w:t>6</w:t>
+      </w:r>
+      <w:r>
+        <w:fldChar w:fldCharType="end"/>
+      </w:r>
+      <w:bookmarkEnd w:id="7"/>
+      <w:r>
+        <w:t>: Simulated model for FEA</w:t>
+      </w:r>
+    </w:p>
+    <w:p>
+      <w:pPr>
+        <w:pStyle w:val="Balk2"/>
+        <w:numPr>
+          <w:ilvl w:val="0"/>
+          <w:numId w:val="26"/>
+        </w:numPr>
+        <w:rPr>
+          <w:lang w:val="en-GB"/>
+        </w:rPr>
+      </w:pPr>
+      <w:r>
+        <w:rPr>
+          <w:lang w:val="en-GB"/>
+        </w:rPr>
+        <w:lastRenderedPageBreak/>
+        <w:t>Magnetic field results</w:t>
+      </w:r>
+    </w:p>
+    <w:p>
+      <w:pPr>
+        <w:rPr>
+          <w:lang w:val="en-GB"/>
+        </w:rPr>
+      </w:pPr>
+    </w:p>
+    <w:p>
+      <w:pPr>
+        <w:rPr>
+          <w:lang w:val="en-GB"/>
+        </w:rPr>
+      </w:pPr>
+      <w:r>
+        <w:rPr>
+          <w:lang w:val="en-GB"/>
+        </w:rPr>
+        <w:tab/>
+      </w:r>
+      <w:r>
+        <w:rPr>
+          <w:lang w:val="en-GB"/>
+        </w:rPr>
+        <w:t>In order to evaluate the analytical results, finite element solution is obtained for the proposed generator. Firstly, the accuracy of the magnetic field model and magnetic loading is questioned. In order to achieve this, u</w:t>
+      </w:r>
+      <w:r>
+        <w:rPr>
+          <w:lang w:val="en-GB"/>
+        </w:rPr>
+        <w:t xml:space="preserve">sing ANSYS Maxwell, the model shown in </w:t>
+      </w:r>
+      <w:r>
+        <w:rPr>
+          <w:lang w:val="en-GB"/>
+        </w:rPr>
+        <w:fldChar w:fldCharType="begin"/>
+      </w:r>
+      <w:r>
+        <w:rPr>
+          <w:lang w:val="en-GB"/>
+        </w:rPr>
+        <w:instrText xml:space="preserve"> REF _Ref44173211 \h </w:instrText>
+      </w:r>
+      <w:r>
+        <w:rPr>
+          <w:lang w:val="en-GB"/>
+        </w:rPr>
+      </w:r>
+      <w:r>
+        <w:rPr>
+          <w:lang w:val="en-GB"/>
+        </w:rPr>
+        <w:fldChar w:fldCharType="separate"/>
+      </w:r>
+      <w:r>
+        <w:t xml:space="preserve">Figure </w:t>
+      </w:r>
+      <w:r>
+        <w:rPr>
+          <w:noProof/>
+        </w:rPr>
+        <w:t>2</w:t>
+      </w:r>
+      <w:r>
+        <w:rPr>
+          <w:lang w:val="en-GB"/>
+        </w:rPr>
+        <w:fldChar w:fldCharType="end"/>
+      </w:r>
+      <w:r>
+        <w:rPr>
+          <w:lang w:val="en-GB"/>
+        </w:rPr>
+        <w:t xml:space="preserve"> is solved. The results are shown in </w:t>
+      </w:r>
+      <w:r>
+        <w:rPr>
+          <w:lang w:val="en-GB"/>
+        </w:rPr>
+        <w:fldChar w:fldCharType="begin"/>
+      </w:r>
+      <w:r>
+        <w:rPr>
+          <w:lang w:val="en-GB"/>
+        </w:rPr>
+        <w:instrText xml:space="preserve"> REF _Ref39240358 \h </w:instrText>
+      </w:r>
+      <w:r>
+        <w:rPr>
+          <w:lang w:val="en-GB"/>
+        </w:rPr>
+      </w:r>
+      <w:r>
+        <w:rPr>
+          <w:lang w:val="en-GB"/>
+        </w:rPr>
+        <w:fldChar w:fldCharType="separate"/>
+      </w:r>
+      <w:r>
+        <w:rPr>
+          <w:lang w:val="en-GB"/>
+        </w:rPr>
+        <w:t xml:space="preserve">Figure </w:t>
+      </w:r>
+      <w:r>
+        <w:rPr>
+          <w:noProof/>
+          <w:lang w:val="en-GB"/>
+        </w:rPr>
+        <w:t>7</w:t>
+      </w:r>
+      <w:r>
+        <w:rPr>
+          <w:lang w:val="en-GB"/>
+        </w:rPr>
+        <w:fldChar w:fldCharType="end"/>
+      </w:r>
+      <w:r>
+        <w:rPr>
+          <w:lang w:val="en-GB"/>
+        </w:rPr>
+        <w:t>.</w:t>
+      </w:r>
+    </w:p>
+    <w:p>
+      <w:pPr>
+        <w:jc w:val="center"/>
+        <w:rPr>
+          <w:lang w:val="en-GB"/>
+        </w:rPr>
+      </w:pPr>
+      <w:r>
+        <w:rPr>
+          <w:noProof/>
+        </w:rPr>
+        <w:drawing>
+          <wp:inline distT="0" distB="0" distL="0" distR="0" wp14:anchorId="0F3CC7CE" wp14:editId="29C9E448">
+            <wp:extent cx="5501030" cy="2877882"/>
+            <wp:effectExtent l="0" t="0" r="4445" b="0"/>
+            <wp:docPr id="11" name="Resim 11"/>
+            <wp:cNvGraphicFramePr>
+              <a:graphicFrameLocks xmlns:a="http://schemas.openxmlformats.org/drawingml/2006/main" noChangeAspect="1"/>
+            </wp:cNvGraphicFramePr>
+            <a:graphic xmlns:a="http://schemas.openxmlformats.org/drawingml/2006/main">
+              <a:graphicData uri="http://schemas.openxmlformats.org/drawingml/2006/picture">
+                <pic:pic xmlns:pic="http://schemas.openxmlformats.org/drawingml/2006/picture">
+                  <pic:nvPicPr>
+                    <pic:cNvPr id="1" name=""/>
+                    <pic:cNvPicPr/>
+                  </pic:nvPicPr>
+                  <pic:blipFill>
+                    <a:blip r:embed="rId17"/>
+                    <a:stretch>
+                      <a:fillRect/>
+                    </a:stretch>
+                  </pic:blipFill>
+                  <pic:spPr>
+                    <a:xfrm>
+                      <a:off x="0" y="0"/>
                       <a:ext cx="5502643" cy="2878726"/>
                     </a:xfrm>
                     <a:prstGeom prst="rect">
@@ -7509,7 +10436,7 @@
           <w:lang w:val="en-GB"/>
         </w:rPr>
       </w:pPr>
-      <w:bookmarkStart w:id="7" w:name="_Ref39240358"/>
+      <w:bookmarkStart w:id="8" w:name="_Ref39240358"/>
       <w:r>
         <w:rPr>
           <w:lang w:val="en-GB"/>
@@ -7539,7 +10466,7 @@
           <w:noProof/>
           <w:lang w:val="en-GB"/>
         </w:rPr>
-        <w:t>6</w:t>
+        <w:t>7</w:t>
       </w:r>
       <w:r>
         <w:rPr>
@@ -7547,7 +10474,7 @@
         </w:rPr>
         <w:fldChar w:fldCharType="end"/>
       </w:r>
-      <w:bookmarkEnd w:id="7"/>
+      <w:bookmarkEnd w:id="8"/>
       <w:r>
         <w:rPr>
           <w:lang w:val="en-GB"/>
@@ -7609,7 +10536,7 @@
           <w:noProof/>
           <w:lang w:val="en-GB"/>
         </w:rPr>
-        <w:t>6</w:t>
+        <w:t>7</w:t>
       </w:r>
       <w:r>
         <w:rPr>
@@ -7634,80 +10561,6 @@
           <w:lang w:val="en-GB"/>
         </w:rPr>
         <w:t>mainly caused by the assumption that there is no leakage and fringing effect and there is no saturation in the cores. In overall, the obtained results are in good agreement with analytical calculations.</w:t>
-      </w:r>
-    </w:p>
-    <w:p>
-      <w:pPr>
-        <w:jc w:val="left"/>
-        <w:rPr>
-          <w:lang w:val="en-GB"/>
-        </w:rPr>
-      </w:pPr>
-      <w:r>
-        <w:rPr>
-          <w:lang w:val="en-GB"/>
-        </w:rPr>
-        <w:br w:type="page"/>
-      </w:r>
-    </w:p>
-    <w:p>
-      <w:pPr>
-        <w:rPr>
-          <w:lang w:val="en-GB"/>
-        </w:rPr>
-      </w:pPr>
-    </w:p>
-    <w:p>
-      <w:pPr>
-        <w:jc w:val="left"/>
-        <w:rPr>
-          <w:lang w:val="en-GB"/>
-        </w:rPr>
-      </w:pPr>
-      <w:r>
-        <w:rPr>
-          <w:lang w:val="en-GB"/>
-        </w:rPr>
-        <w:br w:type="page"/>
-      </w:r>
-    </w:p>
-    <w:p>
-      <w:pPr>
-        <w:pStyle w:val="Balk1"/>
-        <w:rPr>
-          <w:lang w:val="en-GB"/>
-        </w:rPr>
-      </w:pPr>
-      <w:r>
-        <w:rPr>
-          <w:lang w:val="en-GB"/>
-        </w:rPr>
-        <w:lastRenderedPageBreak/>
-        <w:t>Part</w:t>
-      </w:r>
-      <w:r>
-        <w:rPr>
-          <w:lang w:val="en-GB"/>
-        </w:rPr>
-        <w:t xml:space="preserve"> I</w:t>
-      </w:r>
-      <w:r>
-        <w:rPr>
-          <w:lang w:val="en-GB"/>
-        </w:rPr>
-        <w:t>V</w:t>
-      </w:r>
-      <w:r>
-        <w:rPr>
-          <w:lang w:val="en-GB"/>
-        </w:rPr>
-        <w:t xml:space="preserve">: </w:t>
-      </w:r>
-      <w:r>
-        <w:rPr>
-          <w:lang w:val="en-GB"/>
-        </w:rPr>
-        <w:t>Comparison and Discussion</w:t>
       </w:r>
     </w:p>
     <w:p>
@@ -7722,7 +10575,7 @@
         <w:pStyle w:val="Balk2"/>
         <w:numPr>
           <w:ilvl w:val="0"/>
-          <w:numId w:val="28"/>
+          <w:numId w:val="26"/>
         </w:numPr>
         <w:rPr>
           <w:lang w:val="en-GB"/>
@@ -7732,21 +10585,2448 @@
         <w:rPr>
           <w:lang w:val="en-GB"/>
         </w:rPr>
-        <w:t>Slot ratio optimization</w:t>
+        <w:t>Flux density distribution</w:t>
+      </w:r>
+    </w:p>
+    <w:p>
+      <w:pPr>
+        <w:rPr>
+          <w:lang w:val="en-GB"/>
+        </w:rPr>
+      </w:pPr>
+    </w:p>
+    <w:p>
+      <w:pPr>
+        <w:rPr>
+          <w:lang w:val="en-GB"/>
+        </w:rPr>
+      </w:pPr>
+      <w:r>
+        <w:rPr>
+          <w:lang w:val="en-GB"/>
+        </w:rPr>
+        <w:tab/>
+        <w:t>The design is air cored, thus, there is no iron at the stator. The saturation phenomenon occurs only on rotor cores.</w:t>
+      </w:r>
+      <w:r>
+        <w:rPr>
+          <w:lang w:val="en-GB"/>
+        </w:rPr>
+        <w:t xml:space="preserve"> In </w:t>
+      </w:r>
+      <w:r>
+        <w:rPr>
+          <w:lang w:val="en-GB"/>
+        </w:rPr>
+        <w:fldChar w:fldCharType="begin"/>
+      </w:r>
+      <w:r>
+        <w:rPr>
+          <w:lang w:val="en-GB"/>
+        </w:rPr>
+        <w:instrText xml:space="preserve"> REF _Ref44249262 \h </w:instrText>
+      </w:r>
+      <w:r>
+        <w:rPr>
+          <w:lang w:val="en-GB"/>
+        </w:rPr>
+      </w:r>
+      <w:r>
+        <w:rPr>
+          <w:lang w:val="en-GB"/>
+        </w:rPr>
+        <w:fldChar w:fldCharType="separate"/>
+      </w:r>
+      <w:r>
+        <w:t xml:space="preserve">Figure </w:t>
+      </w:r>
+      <w:r>
+        <w:rPr>
+          <w:noProof/>
+        </w:rPr>
+        <w:t>8</w:t>
+      </w:r>
+      <w:r>
+        <w:rPr>
+          <w:lang w:val="en-GB"/>
+        </w:rPr>
+        <w:fldChar w:fldCharType="end"/>
+      </w:r>
+      <w:r>
+        <w:rPr>
+          <w:lang w:val="en-GB"/>
+        </w:rPr>
+        <w:t>, flux density distribution on the rotor cores are shared.</w:t>
+      </w:r>
+      <w:r>
+        <w:rPr>
+          <w:lang w:val="en-GB"/>
+        </w:rPr>
+        <w:t xml:space="preserve"> The selected core material starts to saturate around 1.5 T. In the analysis, it is shown that the core material is not saturated under rated operation, validating the core thickness calculation.</w:t>
+      </w:r>
+      <w:r>
+        <w:rPr>
+          <w:lang w:val="en-GB"/>
+        </w:rPr>
+        <w:t xml:space="preserve"> Additionally, note that the rotor core on the left is the core between two stages. Since the flux goes in the axial direction in this part, there is no saturation observed, as expected.</w:t>
+      </w:r>
+      <w:r>
+        <w:rPr>
+          <w:lang w:val="en-GB"/>
+        </w:rPr>
+        <w:t xml:space="preserve"> </w:t>
+      </w:r>
+      <w:r>
+        <w:rPr>
+          <w:lang w:val="en-GB"/>
+        </w:rPr>
+        <w:t xml:space="preserve">Additionally, in </w:t>
+      </w:r>
+      <w:r>
+        <w:rPr>
+          <w:lang w:val="en-GB"/>
+        </w:rPr>
+        <w:fldChar w:fldCharType="begin"/>
+      </w:r>
+      <w:r>
+        <w:rPr>
+          <w:lang w:val="en-GB"/>
+        </w:rPr>
+        <w:instrText xml:space="preserve"> REF _Ref44249681 \h </w:instrText>
+      </w:r>
+      <w:r>
+        <w:rPr>
+          <w:lang w:val="en-GB"/>
+        </w:rPr>
+      </w:r>
+      <w:r>
+        <w:rPr>
+          <w:lang w:val="en-GB"/>
+        </w:rPr>
+        <w:fldChar w:fldCharType="separate"/>
+      </w:r>
+      <w:r>
+        <w:t xml:space="preserve">Figure </w:t>
+      </w:r>
+      <w:r>
+        <w:rPr>
+          <w:noProof/>
+        </w:rPr>
+        <w:t>9</w:t>
+      </w:r>
+      <w:r>
+        <w:rPr>
+          <w:lang w:val="en-GB"/>
+        </w:rPr>
+        <w:fldChar w:fldCharType="end"/>
+      </w:r>
+      <w:r>
+        <w:rPr>
+          <w:lang w:val="en-GB"/>
+        </w:rPr>
+        <w:t>, flux vectors are shown.</w:t>
+      </w:r>
+    </w:p>
+    <w:p>
+      <w:pPr>
+        <w:jc w:val="center"/>
+        <w:rPr>
+          <w:lang w:val="en-GB"/>
+        </w:rPr>
+      </w:pPr>
+      <w:r>
+        <w:rPr>
+          <w:noProof/>
+        </w:rPr>
+        <w:lastRenderedPageBreak/>
+        <w:drawing>
+          <wp:inline distT="0" distB="0" distL="0" distR="0" wp14:anchorId="41476BB5" wp14:editId="6BFBD884">
+            <wp:extent cx="3476847" cy="3262563"/>
+            <wp:effectExtent l="0" t="0" r="0" b="0"/>
+            <wp:docPr id="12" name="Resim 12"/>
+            <wp:cNvGraphicFramePr>
+              <a:graphicFrameLocks xmlns:a="http://schemas.openxmlformats.org/drawingml/2006/main" noChangeAspect="1"/>
+            </wp:cNvGraphicFramePr>
+            <a:graphic xmlns:a="http://schemas.openxmlformats.org/drawingml/2006/main">
+              <a:graphicData uri="http://schemas.openxmlformats.org/drawingml/2006/picture">
+                <pic:pic xmlns:pic="http://schemas.openxmlformats.org/drawingml/2006/picture">
+                  <pic:nvPicPr>
+                    <pic:cNvPr id="1" name=""/>
+                    <pic:cNvPicPr/>
+                  </pic:nvPicPr>
+                  <pic:blipFill>
+                    <a:blip r:embed="rId18"/>
+                    <a:stretch>
+                      <a:fillRect/>
+                    </a:stretch>
+                  </pic:blipFill>
+                  <pic:spPr>
+                    <a:xfrm>
+                      <a:off x="0" y="0"/>
+                      <a:ext cx="3480548" cy="3266036"/>
+                    </a:xfrm>
+                    <a:prstGeom prst="rect">
+                      <a:avLst/>
+                    </a:prstGeom>
+                  </pic:spPr>
+                </pic:pic>
+              </a:graphicData>
+            </a:graphic>
+          </wp:inline>
+        </w:drawing>
+      </w:r>
+    </w:p>
+    <w:p>
+      <w:pPr>
+        <w:pStyle w:val="ResimYazs"/>
+        <w:jc w:val="center"/>
+      </w:pPr>
+      <w:bookmarkStart w:id="9" w:name="_Ref44249262"/>
+      <w:r>
+        <w:t xml:space="preserve">Figure </w:t>
+      </w:r>
+      <w:r>
+        <w:fldChar w:fldCharType="begin"/>
+      </w:r>
+      <w:r>
+        <w:instrText xml:space="preserve"> SEQ Figure \* ARABIC </w:instrText>
+      </w:r>
+      <w:r>
+        <w:fldChar w:fldCharType="separate"/>
+      </w:r>
+      <w:r>
+        <w:rPr>
+          <w:noProof/>
+        </w:rPr>
+        <w:t>8</w:t>
+      </w:r>
+      <w:r>
+        <w:fldChar w:fldCharType="end"/>
+      </w:r>
+      <w:bookmarkEnd w:id="9"/>
+      <w:r>
+        <w:t>: Flux density distribution on the rotor cores</w:t>
+      </w:r>
+    </w:p>
+    <w:p>
+      <w:pPr>
+        <w:jc w:val="center"/>
+      </w:pPr>
+      <w:r>
+        <w:rPr>
+          <w:noProof/>
+        </w:rPr>
+        <w:drawing>
+          <wp:inline distT="0" distB="0" distL="0" distR="0" wp14:anchorId="37AE3105" wp14:editId="309B6A67">
+            <wp:extent cx="3326648" cy="3194463"/>
+            <wp:effectExtent l="0" t="0" r="7620" b="6350"/>
+            <wp:docPr id="13" name="Resim 13"/>
+            <wp:cNvGraphicFramePr>
+              <a:graphicFrameLocks xmlns:a="http://schemas.openxmlformats.org/drawingml/2006/main" noChangeAspect="1"/>
+            </wp:cNvGraphicFramePr>
+            <a:graphic xmlns:a="http://schemas.openxmlformats.org/drawingml/2006/main">
+              <a:graphicData uri="http://schemas.openxmlformats.org/drawingml/2006/picture">
+                <pic:pic xmlns:pic="http://schemas.openxmlformats.org/drawingml/2006/picture">
+                  <pic:nvPicPr>
+                    <pic:cNvPr id="1" name=""/>
+                    <pic:cNvPicPr/>
+                  </pic:nvPicPr>
+                  <pic:blipFill>
+                    <a:blip r:embed="rId19"/>
+                    <a:stretch>
+                      <a:fillRect/>
+                    </a:stretch>
+                  </pic:blipFill>
+                  <pic:spPr>
+                    <a:xfrm>
+                      <a:off x="0" y="0"/>
+                      <a:ext cx="3331961" cy="3199565"/>
+                    </a:xfrm>
+                    <a:prstGeom prst="rect">
+                      <a:avLst/>
+                    </a:prstGeom>
+                  </pic:spPr>
+                </pic:pic>
+              </a:graphicData>
+            </a:graphic>
+          </wp:inline>
+        </w:drawing>
+      </w:r>
+    </w:p>
+    <w:p>
+      <w:pPr>
+        <w:pStyle w:val="ResimYazs"/>
+        <w:jc w:val="center"/>
+      </w:pPr>
+      <w:bookmarkStart w:id="10" w:name="_Ref44249681"/>
+      <w:r>
+        <w:t xml:space="preserve">Figure </w:t>
+      </w:r>
+      <w:r>
+        <w:fldChar w:fldCharType="begin"/>
+      </w:r>
+      <w:r>
+        <w:instrText xml:space="preserve"> SEQ Figure \* ARABIC </w:instrText>
+      </w:r>
+      <w:r>
+        <w:fldChar w:fldCharType="separate"/>
+      </w:r>
+      <w:r>
+        <w:rPr>
+          <w:noProof/>
+        </w:rPr>
+        <w:t>9</w:t>
+      </w:r>
+      <w:r>
+        <w:fldChar w:fldCharType="end"/>
+      </w:r>
+      <w:bookmarkEnd w:id="10"/>
+      <w:r>
+        <w:t>: Flux vectors on the cores</w:t>
       </w:r>
     </w:p>
     <w:p>
       <w:pPr>
         <w:jc w:val="left"/>
-        <w:rPr>
-          <w:lang w:val="en-GB"/>
-        </w:rPr>
-      </w:pPr>
-      <w:r>
-        <w:rPr>
-          <w:lang w:val="en-GB"/>
-        </w:rPr>
+      </w:pPr>
+      <w:r>
         <w:br w:type="page"/>
+      </w:r>
+    </w:p>
+    <w:p>
+      <w:pPr>
+        <w:pStyle w:val="Balk2"/>
+        <w:numPr>
+          <w:ilvl w:val="0"/>
+          <w:numId w:val="26"/>
+        </w:numPr>
+        <w:rPr>
+          <w:lang w:val="en-GB"/>
+        </w:rPr>
+      </w:pPr>
+      <w:r>
+        <w:rPr>
+          <w:lang w:val="en-GB"/>
+        </w:rPr>
+        <w:lastRenderedPageBreak/>
+        <w:t>Phase resistance</w:t>
+      </w:r>
+    </w:p>
+    <w:p>
+      <w:pPr>
+        <w:rPr>
+          <w:lang w:val="en-GB"/>
+        </w:rPr>
+      </w:pPr>
+    </w:p>
+    <w:p>
+      <w:pPr>
+        <w:rPr>
+          <w:lang w:val="en-GB"/>
+        </w:rPr>
+      </w:pPr>
+      <w:r>
+        <w:rPr>
+          <w:lang w:val="en-GB"/>
+        </w:rPr>
+        <w:tab/>
+        <w:t>The phase resistance can be obtained from the copper losses</w:t>
+      </w:r>
+      <w:r>
+        <w:rPr>
+          <w:lang w:val="en-GB"/>
+        </w:rPr>
+        <w:t>. In order to achieve this, we will first simulate the machine at rated operation, and measure the solid losses on the coils. These losses include both AC losses such as eddy current losses and conduction losses. There is no direct separation between these two losses. In order to separate them, we first obtain solid losses during rated operation, which is seen in</w:t>
+      </w:r>
+      <w:r>
+        <w:rPr>
+          <w:lang w:val="en-GB"/>
+        </w:rPr>
+        <w:t xml:space="preserve"> </w:t>
+      </w:r>
+      <w:r>
+        <w:rPr>
+          <w:lang w:val="en-GB"/>
+        </w:rPr>
+        <w:fldChar w:fldCharType="begin"/>
+      </w:r>
+      <w:r>
+        <w:rPr>
+          <w:lang w:val="en-GB"/>
+        </w:rPr>
+        <w:instrText xml:space="preserve"> REF _Ref44256498 \h </w:instrText>
+      </w:r>
+      <w:r>
+        <w:rPr>
+          <w:lang w:val="en-GB"/>
+        </w:rPr>
+      </w:r>
+      <w:r>
+        <w:rPr>
+          <w:lang w:val="en-GB"/>
+        </w:rPr>
+        <w:fldChar w:fldCharType="separate"/>
+      </w:r>
+      <w:r>
+        <w:t xml:space="preserve">Figure </w:t>
+      </w:r>
+      <w:r>
+        <w:rPr>
+          <w:noProof/>
+        </w:rPr>
+        <w:t>10</w:t>
+      </w:r>
+      <w:r>
+        <w:rPr>
+          <w:lang w:val="en-GB"/>
+        </w:rPr>
+        <w:fldChar w:fldCharType="end"/>
+      </w:r>
+      <w:r>
+        <w:rPr>
+          <w:lang w:val="en-GB"/>
+        </w:rPr>
+        <w:t>.</w:t>
+      </w:r>
+      <w:r>
+        <w:rPr>
+          <w:lang w:val="en-GB"/>
+        </w:rPr>
+        <w:t xml:space="preserve"> It has average of 107 kW and includes AC and conduction losses. When we operate the machine again at no load condition, </w:t>
+      </w:r>
+      <w:proofErr w:type="spellStart"/>
+      <w:r>
+        <w:rPr>
+          <w:lang w:val="en-GB"/>
+        </w:rPr>
+        <w:t>ie</w:t>
+      </w:r>
+      <w:proofErr w:type="spellEnd"/>
+      <w:r>
+        <w:rPr>
+          <w:lang w:val="en-GB"/>
+        </w:rPr>
+        <w:t xml:space="preserve">. zero current, we can obtain solid losses as in </w:t>
+      </w:r>
+      <w:r>
+        <w:rPr>
+          <w:lang w:val="en-GB"/>
+        </w:rPr>
+        <w:fldChar w:fldCharType="begin"/>
+      </w:r>
+      <w:r>
+        <w:rPr>
+          <w:lang w:val="en-GB"/>
+        </w:rPr>
+        <w:instrText xml:space="preserve"> REF _Ref44256542 \h </w:instrText>
+      </w:r>
+      <w:r>
+        <w:rPr>
+          <w:lang w:val="en-GB"/>
+        </w:rPr>
+      </w:r>
+      <w:r>
+        <w:rPr>
+          <w:lang w:val="en-GB"/>
+        </w:rPr>
+        <w:fldChar w:fldCharType="separate"/>
+      </w:r>
+      <w:r>
+        <w:t xml:space="preserve">Figure </w:t>
+      </w:r>
+      <w:r>
+        <w:rPr>
+          <w:noProof/>
+        </w:rPr>
+        <w:t>11</w:t>
+      </w:r>
+      <w:r>
+        <w:rPr>
+          <w:lang w:val="en-GB"/>
+        </w:rPr>
+        <w:fldChar w:fldCharType="end"/>
+      </w:r>
+      <w:r>
+        <w:rPr>
+          <w:lang w:val="en-GB"/>
+        </w:rPr>
+        <w:t>. It has average value of 24 kW and includes only AC losses. Then, the conduction losses at rated operation can be calculated as</w:t>
+      </w:r>
+    </w:p>
+    <w:p>
+      <w:pPr>
+        <w:rPr>
+          <w:rFonts w:eastAsiaTheme="minorEastAsia"/>
+          <w:lang w:val="en-GB"/>
+        </w:rPr>
+      </w:pPr>
+      <m:oMathPara>
+        <m:oMath>
+          <m:sSub>
+            <m:sSubPr>
+              <m:ctrlPr>
+                <w:rPr>
+                  <w:rFonts w:ascii="Cambria Math" w:hAnsi="Cambria Math"/>
+                  <w:i/>
+                  <w:lang w:val="en-GB"/>
+                </w:rPr>
+              </m:ctrlPr>
+            </m:sSubPr>
+            <m:e>
+              <m:r>
+                <w:rPr>
+                  <w:rFonts w:ascii="Cambria Math" w:hAnsi="Cambria Math"/>
+                  <w:lang w:val="en-GB"/>
+                </w:rPr>
+                <m:t>P</m:t>
+              </m:r>
+            </m:e>
+            <m:sub>
+              <m:r>
+                <w:rPr>
+                  <w:rFonts w:ascii="Cambria Math" w:hAnsi="Cambria Math"/>
+                  <w:lang w:val="en-GB"/>
+                </w:rPr>
+                <m:t>cu</m:t>
+              </m:r>
+            </m:sub>
+          </m:sSub>
+          <m:r>
+            <w:rPr>
+              <w:rFonts w:ascii="Cambria Math" w:hAnsi="Cambria Math"/>
+              <w:lang w:val="en-GB"/>
+            </w:rPr>
+            <m:t>=107 kW-24 kW=83 kW</m:t>
+          </m:r>
+        </m:oMath>
+      </m:oMathPara>
+    </w:p>
+    <w:p>
+      <w:pPr>
+        <w:rPr>
+          <w:rFonts w:eastAsiaTheme="minorEastAsia"/>
+          <w:lang w:val="en-GB"/>
+        </w:rPr>
+      </w:pPr>
+      <w:r>
+        <w:rPr>
+          <w:rFonts w:eastAsiaTheme="minorEastAsia"/>
+          <w:lang w:val="en-GB"/>
+        </w:rPr>
+        <w:tab/>
+        <w:t xml:space="preserve">This value is close to the analytical conduction loss calculation of </w:t>
+      </w:r>
+      <w:r>
+        <w:rPr>
+          <w:rFonts w:eastAsiaTheme="minorEastAsia"/>
+          <w:lang w:val="en-GB"/>
+        </w:rPr>
+        <w:t>89</w:t>
+      </w:r>
+      <w:r>
+        <w:rPr>
+          <w:rFonts w:eastAsiaTheme="minorEastAsia"/>
+          <w:lang w:val="en-GB"/>
+        </w:rPr>
+        <w:t xml:space="preserve"> kW, with 7% difference.</w:t>
+      </w:r>
+      <w:r>
+        <w:rPr>
+          <w:rFonts w:eastAsiaTheme="minorEastAsia"/>
+          <w:lang w:val="en-GB"/>
+        </w:rPr>
+        <w:t xml:space="preserve"> This is mainly resulted from the </w:t>
+      </w:r>
+      <w:r>
+        <w:rPr>
+          <w:rFonts w:eastAsiaTheme="minorEastAsia"/>
+          <w:lang w:val="en-GB"/>
+        </w:rPr>
+        <w:t>temperature effect, which is included in the analytical calculation but not included in the FEA. Then, phase resistance by FEA can be derived as</w:t>
+      </w:r>
+    </w:p>
+    <w:p>
+      <w:pPr>
+        <w:rPr>
+          <w:rFonts w:eastAsiaTheme="minorEastAsia"/>
+          <w:lang w:val="en-GB"/>
+        </w:rPr>
+      </w:pPr>
+      <m:oMathPara>
+        <m:oMath>
+          <m:sSub>
+            <m:sSubPr>
+              <m:ctrlPr>
+                <w:rPr>
+                  <w:rFonts w:ascii="Cambria Math" w:eastAsiaTheme="minorEastAsia" w:hAnsi="Cambria Math"/>
+                  <w:i/>
+                  <w:lang w:val="en-GB"/>
+                </w:rPr>
+              </m:ctrlPr>
+            </m:sSubPr>
+            <m:e>
+              <m:r>
+                <w:rPr>
+                  <w:rFonts w:ascii="Cambria Math" w:eastAsiaTheme="minorEastAsia" w:hAnsi="Cambria Math"/>
+                  <w:lang w:val="en-GB"/>
+                </w:rPr>
+                <m:t>R</m:t>
+              </m:r>
+            </m:e>
+            <m:sub>
+              <m:r>
+                <w:rPr>
+                  <w:rFonts w:ascii="Cambria Math" w:eastAsiaTheme="minorEastAsia" w:hAnsi="Cambria Math"/>
+                  <w:lang w:val="en-GB"/>
+                </w:rPr>
+                <m:t>ph-FEA</m:t>
+              </m:r>
+            </m:sub>
+          </m:sSub>
+          <m:r>
+            <w:rPr>
+              <w:rFonts w:ascii="Cambria Math" w:eastAsiaTheme="minorEastAsia" w:hAnsi="Cambria Math"/>
+              <w:lang w:val="en-GB"/>
+            </w:rPr>
+            <m:t>=</m:t>
+          </m:r>
+          <m:r>
+            <w:rPr>
+              <w:rFonts w:ascii="Cambria Math" w:eastAsiaTheme="minorEastAsia" w:hAnsi="Cambria Math"/>
+              <w:lang w:val="en-GB"/>
+            </w:rPr>
+            <m:t>38 m</m:t>
+          </m:r>
+          <m:r>
+            <m:rPr>
+              <m:sty m:val="p"/>
+            </m:rPr>
+            <w:rPr>
+              <w:rFonts w:ascii="Cambria Math" w:eastAsiaTheme="minorEastAsia" w:hAnsi="Cambria Math"/>
+              <w:lang w:val="en-GB"/>
+            </w:rPr>
+            <m:t>Ω</m:t>
+          </m:r>
+        </m:oMath>
+      </m:oMathPara>
+    </w:p>
+    <w:p>
+      <w:pPr>
+        <w:rPr>
+          <w:lang w:val="en-GB"/>
+        </w:rPr>
+      </w:pPr>
+    </w:p>
+    <w:p>
+      <w:pPr>
+        <w:jc w:val="left"/>
+        <w:rPr>
+          <w:lang w:val="en-GB"/>
+        </w:rPr>
+      </w:pPr>
+      <w:r>
+        <w:rPr>
+          <w:noProof/>
+        </w:rPr>
+        <w:drawing>
+          <wp:inline distT="0" distB="0" distL="0" distR="0" wp14:anchorId="554DC63C" wp14:editId="23BADD51">
+            <wp:extent cx="5759450" cy="3009265"/>
+            <wp:effectExtent l="0" t="0" r="0" b="635"/>
+            <wp:docPr id="16" name="Resim 16"/>
+            <wp:cNvGraphicFramePr>
+              <a:graphicFrameLocks xmlns:a="http://schemas.openxmlformats.org/drawingml/2006/main" noChangeAspect="1"/>
+            </wp:cNvGraphicFramePr>
+            <a:graphic xmlns:a="http://schemas.openxmlformats.org/drawingml/2006/main">
+              <a:graphicData uri="http://schemas.openxmlformats.org/drawingml/2006/picture">
+                <pic:pic xmlns:pic="http://schemas.openxmlformats.org/drawingml/2006/picture">
+                  <pic:nvPicPr>
+                    <pic:cNvPr id="1" name=""/>
+                    <pic:cNvPicPr/>
+                  </pic:nvPicPr>
+                  <pic:blipFill>
+                    <a:blip r:embed="rId20"/>
+                    <a:stretch>
+                      <a:fillRect/>
+                    </a:stretch>
+                  </pic:blipFill>
+                  <pic:spPr>
+                    <a:xfrm>
+                      <a:off x="0" y="0"/>
+                      <a:ext cx="5759450" cy="3009265"/>
+                    </a:xfrm>
+                    <a:prstGeom prst="rect">
+                      <a:avLst/>
+                    </a:prstGeom>
+                  </pic:spPr>
+                </pic:pic>
+              </a:graphicData>
+            </a:graphic>
+          </wp:inline>
+        </w:drawing>
+      </w:r>
+    </w:p>
+    <w:p>
+      <w:pPr>
+        <w:pStyle w:val="ResimYazs"/>
+        <w:jc w:val="center"/>
+        <w:rPr>
+          <w:lang w:val="en-GB"/>
+        </w:rPr>
+      </w:pPr>
+      <w:bookmarkStart w:id="11" w:name="_Ref44256498"/>
+      <w:r>
+        <w:t xml:space="preserve">Figure </w:t>
+      </w:r>
+      <w:r>
+        <w:fldChar w:fldCharType="begin"/>
+      </w:r>
+      <w:r>
+        <w:instrText xml:space="preserve"> SEQ Figure \* ARABIC </w:instrText>
+      </w:r>
+      <w:r>
+        <w:fldChar w:fldCharType="separate"/>
+      </w:r>
+      <w:r>
+        <w:rPr>
+          <w:noProof/>
+        </w:rPr>
+        <w:t>10</w:t>
+      </w:r>
+      <w:r>
+        <w:fldChar w:fldCharType="end"/>
+      </w:r>
+      <w:bookmarkEnd w:id="11"/>
+      <w:r>
+        <w:t>: Solid losses including conduction and AC losses</w:t>
+      </w:r>
+    </w:p>
+    <w:p>
+      <w:pPr>
+        <w:jc w:val="left"/>
+        <w:rPr>
+          <w:lang w:val="en-GB"/>
+        </w:rPr>
+      </w:pPr>
+    </w:p>
+    <w:p>
+      <w:pPr>
+        <w:rPr>
+          <w:lang w:val="en-GB"/>
+        </w:rPr>
+      </w:pPr>
+    </w:p>
+    <w:p>
+      <w:pPr>
+        <w:jc w:val="left"/>
+        <w:rPr>
+          <w:lang w:val="en-GB"/>
+        </w:rPr>
+      </w:pPr>
+      <w:r>
+        <w:rPr>
+          <w:lang w:val="en-GB"/>
+        </w:rPr>
+        <w:br w:type="page"/>
+      </w:r>
+      <w:r>
+        <w:rPr>
+          <w:noProof/>
+        </w:rPr>
+        <w:lastRenderedPageBreak/>
+        <w:drawing>
+          <wp:inline distT="0" distB="0" distL="0" distR="0" wp14:anchorId="52C92705" wp14:editId="09EAC64F">
+            <wp:extent cx="5759450" cy="3022600"/>
+            <wp:effectExtent l="0" t="0" r="0" b="6350"/>
+            <wp:docPr id="17" name="Resim 17"/>
+            <wp:cNvGraphicFramePr>
+              <a:graphicFrameLocks xmlns:a="http://schemas.openxmlformats.org/drawingml/2006/main" noChangeAspect="1"/>
+            </wp:cNvGraphicFramePr>
+            <a:graphic xmlns:a="http://schemas.openxmlformats.org/drawingml/2006/main">
+              <a:graphicData uri="http://schemas.openxmlformats.org/drawingml/2006/picture">
+                <pic:pic xmlns:pic="http://schemas.openxmlformats.org/drawingml/2006/picture">
+                  <pic:nvPicPr>
+                    <pic:cNvPr id="1" name=""/>
+                    <pic:cNvPicPr/>
+                  </pic:nvPicPr>
+                  <pic:blipFill>
+                    <a:blip r:embed="rId21"/>
+                    <a:stretch>
+                      <a:fillRect/>
+                    </a:stretch>
+                  </pic:blipFill>
+                  <pic:spPr>
+                    <a:xfrm>
+                      <a:off x="0" y="0"/>
+                      <a:ext cx="5759450" cy="3022600"/>
+                    </a:xfrm>
+                    <a:prstGeom prst="rect">
+                      <a:avLst/>
+                    </a:prstGeom>
+                  </pic:spPr>
+                </pic:pic>
+              </a:graphicData>
+            </a:graphic>
+          </wp:inline>
+        </w:drawing>
+      </w:r>
+    </w:p>
+    <w:p>
+      <w:pPr>
+        <w:pStyle w:val="ResimYazs"/>
+        <w:jc w:val="center"/>
+        <w:rPr>
+          <w:lang w:val="en-GB"/>
+        </w:rPr>
+      </w:pPr>
+      <w:bookmarkStart w:id="12" w:name="_Ref44256542"/>
+      <w:r>
+        <w:t xml:space="preserve">Figure </w:t>
+      </w:r>
+      <w:r>
+        <w:fldChar w:fldCharType="begin"/>
+      </w:r>
+      <w:r>
+        <w:instrText xml:space="preserve"> SEQ Figure \* ARABIC </w:instrText>
+      </w:r>
+      <w:r>
+        <w:fldChar w:fldCharType="separate"/>
+      </w:r>
+      <w:r>
+        <w:rPr>
+          <w:noProof/>
+        </w:rPr>
+        <w:t>11</w:t>
+      </w:r>
+      <w:r>
+        <w:fldChar w:fldCharType="end"/>
+      </w:r>
+      <w:bookmarkEnd w:id="12"/>
+      <w:r>
+        <w:t>: Solid losses at no load (zero current)</w:t>
+      </w:r>
+    </w:p>
+    <w:p/>
+    <w:p>
+      <w:pPr>
+        <w:pStyle w:val="Balk2"/>
+        <w:numPr>
+          <w:ilvl w:val="0"/>
+          <w:numId w:val="26"/>
+        </w:numPr>
+        <w:rPr>
+          <w:lang w:val="en-GB"/>
+        </w:rPr>
+      </w:pPr>
+      <w:r>
+        <w:rPr>
+          <w:lang w:val="en-GB"/>
+        </w:rPr>
+        <w:t xml:space="preserve">Phase </w:t>
+      </w:r>
+      <w:r>
+        <w:rPr>
+          <w:lang w:val="en-GB"/>
+        </w:rPr>
+        <w:t>voltages</w:t>
+      </w:r>
+    </w:p>
+    <w:p>
+      <w:pPr>
+        <w:rPr>
+          <w:lang w:val="en-GB"/>
+        </w:rPr>
+      </w:pPr>
+    </w:p>
+    <w:p>
+      <w:pPr>
+        <w:rPr>
+          <w:lang w:val="en-GB"/>
+        </w:rPr>
+      </w:pPr>
+      <w:r>
+        <w:rPr>
+          <w:lang w:val="en-GB"/>
+        </w:rPr>
+        <w:tab/>
+        <w:t xml:space="preserve">Analytically, we obtained that the phase voltage is </w:t>
+      </w:r>
+      <w:r>
+        <w:rPr>
+          <w:lang w:val="en-GB"/>
+        </w:rPr>
+        <w:t xml:space="preserve">424 </w:t>
+      </w:r>
+      <w:proofErr w:type="spellStart"/>
+      <w:r>
+        <w:rPr>
+          <w:lang w:val="en-GB"/>
+        </w:rPr>
+        <w:t>V</w:t>
+      </w:r>
+      <w:r>
+        <w:rPr>
+          <w:vertAlign w:val="subscript"/>
+          <w:lang w:val="en-GB"/>
+        </w:rPr>
+        <w:t>rms</w:t>
+      </w:r>
+      <w:proofErr w:type="spellEnd"/>
+      <w:r>
+        <w:rPr>
+          <w:lang w:val="en-GB"/>
+        </w:rPr>
+        <w:t xml:space="preserve">. Using FEA tool, the induced phase voltage is obtained as in </w:t>
+      </w:r>
+      <w:r>
+        <w:rPr>
+          <w:lang w:val="en-GB"/>
+        </w:rPr>
+        <w:fldChar w:fldCharType="begin"/>
+      </w:r>
+      <w:r>
+        <w:rPr>
+          <w:lang w:val="en-GB"/>
+        </w:rPr>
+        <w:instrText xml:space="preserve"> REF _Ref44256897 \h </w:instrText>
+      </w:r>
+      <w:r>
+        <w:rPr>
+          <w:lang w:val="en-GB"/>
+        </w:rPr>
+      </w:r>
+      <w:r>
+        <w:rPr>
+          <w:lang w:val="en-GB"/>
+        </w:rPr>
+        <w:fldChar w:fldCharType="separate"/>
+      </w:r>
+      <w:r>
+        <w:t xml:space="preserve">Figure </w:t>
+      </w:r>
+      <w:r>
+        <w:rPr>
+          <w:noProof/>
+        </w:rPr>
+        <w:t>12</w:t>
+      </w:r>
+      <w:r>
+        <w:rPr>
+          <w:lang w:val="en-GB"/>
+        </w:rPr>
+        <w:fldChar w:fldCharType="end"/>
+      </w:r>
+      <w:r>
+        <w:rPr>
+          <w:lang w:val="en-GB"/>
+        </w:rPr>
+        <w:t>.</w:t>
+      </w:r>
+      <w:r>
+        <w:rPr>
+          <w:lang w:val="en-GB"/>
+        </w:rPr>
+        <w:t xml:space="preserve"> It is seen that the results have </w:t>
+      </w:r>
+      <w:proofErr w:type="spellStart"/>
+      <w:r>
+        <w:rPr>
+          <w:lang w:val="en-GB"/>
+        </w:rPr>
+        <w:t>rms</w:t>
+      </w:r>
+      <w:proofErr w:type="spellEnd"/>
+      <w:r>
+        <w:rPr>
+          <w:lang w:val="en-GB"/>
+        </w:rPr>
+        <w:t xml:space="preserve"> value of 412 V. The analytical and FEA results have less than 3% difference, which is acceptable.</w:t>
+      </w:r>
+      <w:r>
+        <w:rPr>
+          <w:lang w:val="en-GB"/>
+        </w:rPr>
+        <w:t xml:space="preserve"> The small difference is mainly caused by the approximations in the analytical model.</w:t>
+      </w:r>
+    </w:p>
+    <w:p>
+      <w:pPr>
+        <w:rPr>
+          <w:lang w:val="en-GB"/>
+        </w:rPr>
+      </w:pPr>
+      <w:bookmarkStart w:id="13" w:name="_GoBack"/>
+      <w:r>
+        <w:rPr>
+          <w:noProof/>
+        </w:rPr>
+        <w:drawing>
+          <wp:inline distT="0" distB="0" distL="0" distR="0" wp14:anchorId="0EC66FDC" wp14:editId="6DBE165F">
+            <wp:extent cx="5759450" cy="3013710"/>
+            <wp:effectExtent l="0" t="0" r="0" b="0"/>
+            <wp:docPr id="14" name="Resim 14"/>
+            <wp:cNvGraphicFramePr>
+              <a:graphicFrameLocks xmlns:a="http://schemas.openxmlformats.org/drawingml/2006/main" noChangeAspect="1"/>
+            </wp:cNvGraphicFramePr>
+            <a:graphic xmlns:a="http://schemas.openxmlformats.org/drawingml/2006/main">
+              <a:graphicData uri="http://schemas.openxmlformats.org/drawingml/2006/picture">
+                <pic:pic xmlns:pic="http://schemas.openxmlformats.org/drawingml/2006/picture">
+                  <pic:nvPicPr>
+                    <pic:cNvPr id="1" name=""/>
+                    <pic:cNvPicPr/>
+                  </pic:nvPicPr>
+                  <pic:blipFill>
+                    <a:blip r:embed="rId22"/>
+                    <a:stretch>
+                      <a:fillRect/>
+                    </a:stretch>
+                  </pic:blipFill>
+                  <pic:spPr>
+                    <a:xfrm>
+                      <a:off x="0" y="0"/>
+                      <a:ext cx="5759450" cy="3013710"/>
+                    </a:xfrm>
+                    <a:prstGeom prst="rect">
+                      <a:avLst/>
+                    </a:prstGeom>
+                  </pic:spPr>
+                </pic:pic>
+              </a:graphicData>
+            </a:graphic>
+          </wp:inline>
+        </w:drawing>
+      </w:r>
+      <w:bookmarkEnd w:id="13"/>
+    </w:p>
+    <w:p>
+      <w:pPr>
+        <w:pStyle w:val="ResimYazs"/>
+        <w:jc w:val="center"/>
+        <w:rPr>
+          <w:lang w:val="en-GB"/>
+        </w:rPr>
+      </w:pPr>
+      <w:bookmarkStart w:id="14" w:name="_Ref44256897"/>
+      <w:r>
+        <w:t xml:space="preserve">Figure </w:t>
+      </w:r>
+      <w:r>
+        <w:fldChar w:fldCharType="begin"/>
+      </w:r>
+      <w:r>
+        <w:instrText xml:space="preserve"> SEQ Figure \* ARABIC </w:instrText>
+      </w:r>
+      <w:r>
+        <w:fldChar w:fldCharType="separate"/>
+      </w:r>
+      <w:r>
+        <w:rPr>
+          <w:noProof/>
+        </w:rPr>
+        <w:t>12</w:t>
+      </w:r>
+      <w:r>
+        <w:fldChar w:fldCharType="end"/>
+      </w:r>
+      <w:bookmarkEnd w:id="14"/>
+      <w:r>
+        <w:t>: Induced phase voltages by FEA</w:t>
+      </w:r>
+    </w:p>
+    <w:p/>
+    <w:p>
+      <w:pPr>
+        <w:pStyle w:val="Balk2"/>
+        <w:numPr>
+          <w:ilvl w:val="0"/>
+          <w:numId w:val="26"/>
+        </w:numPr>
+        <w:rPr>
+          <w:lang w:val="en-GB"/>
+        </w:rPr>
+      </w:pPr>
+      <w:r>
+        <w:rPr>
+          <w:lang w:val="en-GB"/>
+        </w:rPr>
+        <w:br w:type="page"/>
+      </w:r>
+      <w:r>
+        <w:rPr>
+          <w:lang w:val="en-GB"/>
+        </w:rPr>
+        <w:lastRenderedPageBreak/>
+        <w:t>Torque</w:t>
+      </w:r>
+    </w:p>
+    <w:p>
+      <w:pPr>
+        <w:rPr>
+          <w:lang w:val="en-GB"/>
+        </w:rPr>
+      </w:pPr>
+    </w:p>
+    <w:p>
+      <w:pPr>
+        <w:rPr>
+          <w:lang w:val="en-GB"/>
+        </w:rPr>
+      </w:pPr>
+      <w:r>
+        <w:rPr>
+          <w:lang w:val="en-GB"/>
+        </w:rPr>
+        <w:tab/>
+        <w:t xml:space="preserve">Analytically, the torque of the machine is calculated as </w:t>
+      </w:r>
+      <w:r>
+        <w:rPr>
+          <w:lang w:val="en-GB"/>
+        </w:rPr>
+        <w:t xml:space="preserve">515 </w:t>
+      </w:r>
+      <w:proofErr w:type="spellStart"/>
+      <w:r>
+        <w:rPr>
+          <w:lang w:val="en-GB"/>
+        </w:rPr>
+        <w:t>kNm</w:t>
+      </w:r>
+      <w:proofErr w:type="spellEnd"/>
+      <w:r>
+        <w:rPr>
+          <w:lang w:val="en-GB"/>
+        </w:rPr>
+        <w:t xml:space="preserve">. Using FEA tools, as in </w:t>
+      </w:r>
+      <w:r>
+        <w:rPr>
+          <w:lang w:val="en-GB"/>
+        </w:rPr>
+        <w:fldChar w:fldCharType="begin"/>
+      </w:r>
+      <w:r>
+        <w:rPr>
+          <w:lang w:val="en-GB"/>
+        </w:rPr>
+        <w:instrText xml:space="preserve"> REF _Ref44257068 \h </w:instrText>
+      </w:r>
+      <w:r>
+        <w:rPr>
+          <w:lang w:val="en-GB"/>
+        </w:rPr>
+      </w:r>
+      <w:r>
+        <w:rPr>
+          <w:lang w:val="en-GB"/>
+        </w:rPr>
+        <w:fldChar w:fldCharType="separate"/>
+      </w:r>
+      <w:r>
+        <w:t xml:space="preserve">Figure </w:t>
+      </w:r>
+      <w:r>
+        <w:rPr>
+          <w:noProof/>
+        </w:rPr>
+        <w:t>13</w:t>
+      </w:r>
+      <w:r>
+        <w:rPr>
+          <w:lang w:val="en-GB"/>
+        </w:rPr>
+        <w:fldChar w:fldCharType="end"/>
+      </w:r>
+      <w:r>
+        <w:rPr>
+          <w:lang w:val="en-GB"/>
+        </w:rPr>
+        <w:t xml:space="preserve">, it has rated value of 473 </w:t>
+      </w:r>
+      <w:proofErr w:type="spellStart"/>
+      <w:r>
+        <w:rPr>
+          <w:lang w:val="en-GB"/>
+        </w:rPr>
+        <w:t>kNm</w:t>
+      </w:r>
+      <w:proofErr w:type="spellEnd"/>
+      <w:r>
+        <w:rPr>
+          <w:lang w:val="en-GB"/>
+        </w:rPr>
+        <w:t xml:space="preserve">. The difference is </w:t>
+      </w:r>
+      <w:r>
+        <w:rPr>
+          <w:lang w:val="en-GB"/>
+        </w:rPr>
+        <w:t xml:space="preserve">around 8%. </w:t>
+      </w:r>
+      <w:r>
+        <w:rPr>
+          <w:lang w:val="en-GB"/>
+        </w:rPr>
+        <w:t>This shows that the analytical model has room to improve for the accurate results.</w:t>
+      </w:r>
+    </w:p>
+    <w:p>
+      <w:pPr>
+        <w:rPr>
+          <w:lang w:val="en-GB"/>
+        </w:rPr>
+      </w:pPr>
+      <w:r>
+        <w:rPr>
+          <w:noProof/>
+        </w:rPr>
+        <w:drawing>
+          <wp:inline distT="0" distB="0" distL="0" distR="0" wp14:anchorId="306D3758" wp14:editId="68F0F61F">
+            <wp:extent cx="5759450" cy="3025140"/>
+            <wp:effectExtent l="0" t="0" r="0" b="3810"/>
+            <wp:docPr id="6" name="Resim 6"/>
+            <wp:cNvGraphicFramePr>
+              <a:graphicFrameLocks xmlns:a="http://schemas.openxmlformats.org/drawingml/2006/main" noChangeAspect="1"/>
+            </wp:cNvGraphicFramePr>
+            <a:graphic xmlns:a="http://schemas.openxmlformats.org/drawingml/2006/main">
+              <a:graphicData uri="http://schemas.openxmlformats.org/drawingml/2006/picture">
+                <pic:pic xmlns:pic="http://schemas.openxmlformats.org/drawingml/2006/picture">
+                  <pic:nvPicPr>
+                    <pic:cNvPr id="1" name=""/>
+                    <pic:cNvPicPr/>
+                  </pic:nvPicPr>
+                  <pic:blipFill>
+                    <a:blip r:embed="rId23"/>
+                    <a:stretch>
+                      <a:fillRect/>
+                    </a:stretch>
+                  </pic:blipFill>
+                  <pic:spPr>
+                    <a:xfrm>
+                      <a:off x="0" y="0"/>
+                      <a:ext cx="5759450" cy="3025140"/>
+                    </a:xfrm>
+                    <a:prstGeom prst="rect">
+                      <a:avLst/>
+                    </a:prstGeom>
+                  </pic:spPr>
+                </pic:pic>
+              </a:graphicData>
+            </a:graphic>
+          </wp:inline>
+        </w:drawing>
+      </w:r>
+    </w:p>
+    <w:p>
+      <w:pPr>
+        <w:pStyle w:val="ResimYazs"/>
+        <w:jc w:val="center"/>
+        <w:rPr>
+          <w:lang w:val="en-GB"/>
+        </w:rPr>
+      </w:pPr>
+      <w:bookmarkStart w:id="15" w:name="_Ref44257068"/>
+      <w:r>
+        <w:t xml:space="preserve">Figure </w:t>
+      </w:r>
+      <w:r>
+        <w:fldChar w:fldCharType="begin"/>
+      </w:r>
+      <w:r>
+        <w:instrText xml:space="preserve"> SEQ Figure \* ARABIC </w:instrText>
+      </w:r>
+      <w:r>
+        <w:fldChar w:fldCharType="separate"/>
+      </w:r>
+      <w:r>
+        <w:rPr>
+          <w:noProof/>
+        </w:rPr>
+        <w:t>13</w:t>
+      </w:r>
+      <w:r>
+        <w:fldChar w:fldCharType="end"/>
+      </w:r>
+      <w:bookmarkEnd w:id="15"/>
+      <w:r>
+        <w:t>: Torque by FEA</w:t>
+      </w:r>
+    </w:p>
+    <w:p>
+      <w:pPr>
+        <w:pStyle w:val="Balk2"/>
+        <w:ind w:left="720"/>
+        <w:rPr>
+          <w:lang w:val="en-GB"/>
+        </w:rPr>
+      </w:pPr>
+    </w:p>
+    <w:p>
+      <w:pPr>
+        <w:pStyle w:val="Balk2"/>
+        <w:numPr>
+          <w:ilvl w:val="0"/>
+          <w:numId w:val="26"/>
+        </w:numPr>
+        <w:rPr>
+          <w:lang w:val="en-GB"/>
+        </w:rPr>
+      </w:pPr>
+      <w:r>
+        <w:rPr>
+          <w:lang w:val="en-GB"/>
+        </w:rPr>
+        <w:t>Efficiency calculation at full and half load</w:t>
+      </w:r>
+    </w:p>
+    <w:p>
+      <w:pPr>
+        <w:jc w:val="left"/>
+        <w:rPr>
+          <w:lang w:val="en-GB"/>
+        </w:rPr>
+      </w:pPr>
+      <w:r>
+        <w:rPr>
+          <w:lang w:val="en-GB"/>
+        </w:rPr>
+        <w:tab/>
+      </w:r>
+    </w:p>
+    <w:p>
+      <w:pPr>
+        <w:rPr>
+          <w:lang w:val="en-GB"/>
+        </w:rPr>
+      </w:pPr>
+      <w:r>
+        <w:rPr>
+          <w:lang w:val="en-GB"/>
+        </w:rPr>
+        <w:t>The efficiency of the generator will be calculated using output power and losses obtained by FEA.</w:t>
+      </w:r>
+      <w:r>
+        <w:rPr>
+          <w:lang w:val="en-GB"/>
+        </w:rPr>
+        <w:t xml:space="preserve"> To achieve this, at half current, the machine is simulated. </w:t>
+      </w:r>
+      <w:r>
+        <w:rPr>
+          <w:lang w:val="en-GB"/>
+        </w:rPr>
+        <w:t xml:space="preserve">The results are tabulated in </w:t>
+      </w:r>
+      <w:r>
+        <w:rPr>
+          <w:lang w:val="en-GB"/>
+        </w:rPr>
+        <w:fldChar w:fldCharType="begin"/>
+      </w:r>
+      <w:r>
+        <w:rPr>
+          <w:lang w:val="en-GB"/>
+        </w:rPr>
+        <w:instrText xml:space="preserve"> REF _Ref44258619 \h </w:instrText>
+      </w:r>
+      <w:r>
+        <w:rPr>
+          <w:lang w:val="en-GB"/>
+        </w:rPr>
+      </w:r>
+      <w:r>
+        <w:rPr>
+          <w:lang w:val="en-GB"/>
+        </w:rPr>
+        <w:fldChar w:fldCharType="separate"/>
+      </w:r>
+      <w:r>
+        <w:t xml:space="preserve">Table </w:t>
+      </w:r>
+      <w:r>
+        <w:rPr>
+          <w:noProof/>
+        </w:rPr>
+        <w:t>2</w:t>
+      </w:r>
+      <w:r>
+        <w:rPr>
+          <w:lang w:val="en-GB"/>
+        </w:rPr>
+        <w:fldChar w:fldCharType="end"/>
+      </w:r>
+      <w:r>
+        <w:rPr>
+          <w:lang w:val="en-GB"/>
+        </w:rPr>
+        <w:t>.</w:t>
+      </w:r>
+      <w:r>
+        <w:rPr>
+          <w:lang w:val="en-GB"/>
+        </w:rPr>
+        <w:t xml:space="preserve"> In the table, total loss includes both conduction and AC losses of the design. It is observed that at half load, the gener</w:t>
+      </w:r>
+      <w:r>
+        <w:rPr>
+          <w:lang w:val="en-GB"/>
+        </w:rPr>
+        <w:t>ator works more efficient with slight difference.</w:t>
+      </w:r>
+    </w:p>
+    <w:p>
+      <w:pPr>
+        <w:rPr>
+          <w:lang w:val="en-GB"/>
+        </w:rPr>
+      </w:pPr>
+    </w:p>
+    <w:p>
+      <w:pPr>
+        <w:pStyle w:val="ResimYazs"/>
+        <w:jc w:val="center"/>
+        <w:rPr>
+          <w:lang w:val="en-GB"/>
+        </w:rPr>
+      </w:pPr>
+      <w:bookmarkStart w:id="16" w:name="_Ref44258619"/>
+      <w:r>
+        <w:t xml:space="preserve">Table </w:t>
+      </w:r>
+      <w:r>
+        <w:fldChar w:fldCharType="begin"/>
+      </w:r>
+      <w:r>
+        <w:instrText xml:space="preserve"> SEQ Table \* ARABIC </w:instrText>
+      </w:r>
+      <w:r>
+        <w:fldChar w:fldCharType="separate"/>
+      </w:r>
+      <w:r>
+        <w:rPr>
+          <w:noProof/>
+        </w:rPr>
+        <w:t>2</w:t>
+      </w:r>
+      <w:r>
+        <w:fldChar w:fldCharType="end"/>
+      </w:r>
+      <w:bookmarkEnd w:id="16"/>
+      <w:r>
+        <w:t>: Efficiency calculation at half and full loads by FEA</w:t>
+      </w:r>
+    </w:p>
+    <w:tbl>
+      <w:tblPr>
+        <w:tblStyle w:val="TabloKlavuzu"/>
+        <w:tblW w:w="7891" w:type="dxa"/>
+        <w:jc w:val="center"/>
+        <w:tblLook w:val="04A0" w:firstRow="1" w:lastRow="0" w:firstColumn="1" w:lastColumn="0" w:noHBand="0" w:noVBand="1"/>
+      </w:tblPr>
+      <w:tblGrid>
+        <w:gridCol w:w="1315"/>
+        <w:gridCol w:w="1315"/>
+        <w:gridCol w:w="1315"/>
+        <w:gridCol w:w="1315"/>
+        <w:gridCol w:w="1315"/>
+        <w:gridCol w:w="1316"/>
+      </w:tblGrid>
+      <w:tr>
+        <w:trPr>
+          <w:trHeight w:val="525"/>
+          <w:jc w:val="center"/>
+        </w:trPr>
+        <w:tc>
+          <w:tcPr>
+            <w:tcW w:w="1315" w:type="dxa"/>
+            <w:vAlign w:val="center"/>
+          </w:tcPr>
+          <w:p>
+            <w:pPr>
+              <w:jc w:val="center"/>
+              <w:rPr>
+                <w:b/>
+                <w:lang w:val="en-GB"/>
+              </w:rPr>
+            </w:pPr>
+          </w:p>
+        </w:tc>
+        <w:tc>
+          <w:tcPr>
+            <w:tcW w:w="1315" w:type="dxa"/>
+            <w:vAlign w:val="center"/>
+          </w:tcPr>
+          <w:p>
+            <w:pPr>
+              <w:jc w:val="center"/>
+              <w:rPr>
+                <w:b/>
+                <w:lang w:val="en-GB"/>
+              </w:rPr>
+            </w:pPr>
+            <w:r>
+              <w:rPr>
+                <w:b/>
+                <w:lang w:val="en-GB"/>
+              </w:rPr>
+              <w:t>Torque</w:t>
+            </w:r>
+          </w:p>
+        </w:tc>
+        <w:tc>
+          <w:tcPr>
+            <w:tcW w:w="1315" w:type="dxa"/>
+            <w:vAlign w:val="center"/>
+          </w:tcPr>
+          <w:p>
+            <w:pPr>
+              <w:jc w:val="center"/>
+              <w:rPr>
+                <w:b/>
+                <w:lang w:val="en-GB"/>
+              </w:rPr>
+            </w:pPr>
+            <w:r>
+              <w:rPr>
+                <w:b/>
+                <w:lang w:val="en-GB"/>
+              </w:rPr>
+              <w:t>Speed</w:t>
+            </w:r>
+          </w:p>
+        </w:tc>
+        <w:tc>
+          <w:tcPr>
+            <w:tcW w:w="1315" w:type="dxa"/>
+            <w:vAlign w:val="center"/>
+          </w:tcPr>
+          <w:p>
+            <w:pPr>
+              <w:jc w:val="center"/>
+              <w:rPr>
+                <w:b/>
+                <w:lang w:val="en-GB"/>
+              </w:rPr>
+            </w:pPr>
+            <w:r>
+              <w:rPr>
+                <w:b/>
+                <w:lang w:val="en-GB"/>
+              </w:rPr>
+              <w:t>Power</w:t>
+            </w:r>
+          </w:p>
+        </w:tc>
+        <w:tc>
+          <w:tcPr>
+            <w:tcW w:w="1315" w:type="dxa"/>
+            <w:vAlign w:val="center"/>
+          </w:tcPr>
+          <w:p>
+            <w:pPr>
+              <w:jc w:val="center"/>
+              <w:rPr>
+                <w:b/>
+                <w:lang w:val="en-GB"/>
+              </w:rPr>
+            </w:pPr>
+            <w:r>
+              <w:rPr>
+                <w:b/>
+                <w:lang w:val="en-GB"/>
+              </w:rPr>
+              <w:t>Total loss</w:t>
+            </w:r>
+          </w:p>
+        </w:tc>
+        <w:tc>
+          <w:tcPr>
+            <w:tcW w:w="1316" w:type="dxa"/>
+            <w:vAlign w:val="center"/>
+          </w:tcPr>
+          <w:p>
+            <w:pPr>
+              <w:jc w:val="center"/>
+              <w:rPr>
+                <w:b/>
+                <w:lang w:val="en-GB"/>
+              </w:rPr>
+            </w:pPr>
+            <w:r>
+              <w:rPr>
+                <w:b/>
+                <w:lang w:val="en-GB"/>
+              </w:rPr>
+              <w:t>Efficiency</w:t>
+            </w:r>
+          </w:p>
+        </w:tc>
+      </w:tr>
+      <w:tr>
+        <w:trPr>
+          <w:trHeight w:val="525"/>
+          <w:jc w:val="center"/>
+        </w:trPr>
+        <w:tc>
+          <w:tcPr>
+            <w:tcW w:w="1315" w:type="dxa"/>
+            <w:vAlign w:val="center"/>
+          </w:tcPr>
+          <w:p>
+            <w:pPr>
+              <w:jc w:val="center"/>
+              <w:rPr>
+                <w:b/>
+                <w:lang w:val="en-GB"/>
+              </w:rPr>
+            </w:pPr>
+            <w:r>
+              <w:rPr>
+                <w:b/>
+                <w:lang w:val="en-GB"/>
+              </w:rPr>
+              <w:t>Half load</w:t>
+            </w:r>
+          </w:p>
+        </w:tc>
+        <w:tc>
+          <w:tcPr>
+            <w:tcW w:w="1315" w:type="dxa"/>
+            <w:vAlign w:val="center"/>
+          </w:tcPr>
+          <w:p>
+            <w:pPr>
+              <w:jc w:val="center"/>
+              <w:rPr>
+                <w:lang w:val="en-GB"/>
+              </w:rPr>
+            </w:pPr>
+            <w:r>
+              <w:rPr>
+                <w:lang w:val="en-GB"/>
+              </w:rPr>
+              <w:t xml:space="preserve">231 </w:t>
+            </w:r>
+            <w:proofErr w:type="spellStart"/>
+            <w:r>
+              <w:rPr>
+                <w:lang w:val="en-GB"/>
+              </w:rPr>
+              <w:t>kNm</w:t>
+            </w:r>
+            <w:proofErr w:type="spellEnd"/>
+          </w:p>
+        </w:tc>
+        <w:tc>
+          <w:tcPr>
+            <w:tcW w:w="1315" w:type="dxa"/>
+            <w:vAlign w:val="center"/>
+          </w:tcPr>
+          <w:p>
+            <w:pPr>
+              <w:jc w:val="center"/>
+              <w:rPr>
+                <w:lang w:val="en-GB"/>
+              </w:rPr>
+            </w:pPr>
+            <w:r>
+              <w:rPr>
+                <w:lang w:val="en-GB"/>
+              </w:rPr>
+              <w:t>20 rpm</w:t>
+            </w:r>
+          </w:p>
+        </w:tc>
+        <w:tc>
+          <w:tcPr>
+            <w:tcW w:w="1315" w:type="dxa"/>
+            <w:vAlign w:val="center"/>
+          </w:tcPr>
+          <w:p>
+            <w:pPr>
+              <w:jc w:val="center"/>
+              <w:rPr>
+                <w:lang w:val="en-GB"/>
+              </w:rPr>
+            </w:pPr>
+            <w:r>
+              <w:rPr>
+                <w:lang w:val="en-GB"/>
+              </w:rPr>
+              <w:t>484 kW</w:t>
+            </w:r>
+          </w:p>
+        </w:tc>
+        <w:tc>
+          <w:tcPr>
+            <w:tcW w:w="1315" w:type="dxa"/>
+            <w:vAlign w:val="center"/>
+          </w:tcPr>
+          <w:p>
+            <w:pPr>
+              <w:jc w:val="center"/>
+              <w:rPr>
+                <w:lang w:val="en-GB"/>
+              </w:rPr>
+            </w:pPr>
+            <w:r>
+              <w:rPr>
+                <w:lang w:val="en-GB"/>
+              </w:rPr>
+              <w:t>43 kW</w:t>
+            </w:r>
+          </w:p>
+        </w:tc>
+        <w:tc>
+          <w:tcPr>
+            <w:tcW w:w="1316" w:type="dxa"/>
+            <w:vAlign w:val="center"/>
+          </w:tcPr>
+          <w:p>
+            <w:pPr>
+              <w:jc w:val="center"/>
+              <w:rPr>
+                <w:lang w:val="en-GB"/>
+              </w:rPr>
+            </w:pPr>
+            <w:r>
+              <w:rPr>
+                <w:lang w:val="en-GB"/>
+              </w:rPr>
+              <w:t>91.8%</w:t>
+            </w:r>
+          </w:p>
+        </w:tc>
+      </w:tr>
+      <w:tr>
+        <w:trPr>
+          <w:trHeight w:val="525"/>
+          <w:jc w:val="center"/>
+        </w:trPr>
+        <w:tc>
+          <w:tcPr>
+            <w:tcW w:w="1315" w:type="dxa"/>
+            <w:vAlign w:val="center"/>
+          </w:tcPr>
+          <w:p>
+            <w:pPr>
+              <w:jc w:val="center"/>
+              <w:rPr>
+                <w:b/>
+                <w:lang w:val="en-GB"/>
+              </w:rPr>
+            </w:pPr>
+            <w:r>
+              <w:rPr>
+                <w:b/>
+                <w:lang w:val="en-GB"/>
+              </w:rPr>
+              <w:t>Full load</w:t>
+            </w:r>
+          </w:p>
+        </w:tc>
+        <w:tc>
+          <w:tcPr>
+            <w:tcW w:w="1315" w:type="dxa"/>
+            <w:vAlign w:val="center"/>
+          </w:tcPr>
+          <w:p>
+            <w:pPr>
+              <w:jc w:val="center"/>
+              <w:rPr>
+                <w:lang w:val="en-GB"/>
+              </w:rPr>
+            </w:pPr>
+            <w:r>
+              <w:rPr>
+                <w:lang w:val="en-GB"/>
+              </w:rPr>
+              <w:t xml:space="preserve">993 </w:t>
+            </w:r>
+            <w:proofErr w:type="spellStart"/>
+            <w:r>
+              <w:rPr>
+                <w:lang w:val="en-GB"/>
+              </w:rPr>
+              <w:t>kNm</w:t>
+            </w:r>
+            <w:proofErr w:type="spellEnd"/>
+          </w:p>
+        </w:tc>
+        <w:tc>
+          <w:tcPr>
+            <w:tcW w:w="1315" w:type="dxa"/>
+            <w:vAlign w:val="center"/>
+          </w:tcPr>
+          <w:p>
+            <w:pPr>
+              <w:jc w:val="center"/>
+              <w:rPr>
+                <w:lang w:val="en-GB"/>
+              </w:rPr>
+            </w:pPr>
+            <w:r>
+              <w:rPr>
+                <w:lang w:val="en-GB"/>
+              </w:rPr>
+              <w:t>20 rpm</w:t>
+            </w:r>
+          </w:p>
+        </w:tc>
+        <w:tc>
+          <w:tcPr>
+            <w:tcW w:w="1315" w:type="dxa"/>
+            <w:vAlign w:val="center"/>
+          </w:tcPr>
+          <w:p>
+            <w:pPr>
+              <w:jc w:val="center"/>
+              <w:rPr>
+                <w:lang w:val="en-GB"/>
+              </w:rPr>
+            </w:pPr>
+            <w:r>
+              <w:rPr>
+                <w:lang w:val="en-GB"/>
+              </w:rPr>
+              <w:t>993 kW</w:t>
+            </w:r>
+          </w:p>
+        </w:tc>
+        <w:tc>
+          <w:tcPr>
+            <w:tcW w:w="1315" w:type="dxa"/>
+            <w:vAlign w:val="center"/>
+          </w:tcPr>
+          <w:p>
+            <w:pPr>
+              <w:jc w:val="center"/>
+              <w:rPr>
+                <w:lang w:val="en-GB"/>
+              </w:rPr>
+            </w:pPr>
+            <w:r>
+              <w:rPr>
+                <w:lang w:val="en-GB"/>
+              </w:rPr>
+              <w:t>107 kW</w:t>
+            </w:r>
+          </w:p>
+        </w:tc>
+        <w:tc>
+          <w:tcPr>
+            <w:tcW w:w="1316" w:type="dxa"/>
+            <w:vAlign w:val="center"/>
+          </w:tcPr>
+          <w:p>
+            <w:pPr>
+              <w:jc w:val="center"/>
+              <w:rPr>
+                <w:lang w:val="en-GB"/>
+              </w:rPr>
+            </w:pPr>
+            <w:r>
+              <w:rPr>
+                <w:lang w:val="en-GB"/>
+              </w:rPr>
+              <w:t>90.3</w:t>
+            </w:r>
+            <w:r>
+              <w:rPr>
+                <w:lang w:val="en-GB"/>
+              </w:rPr>
+              <w:t>%</w:t>
+            </w:r>
+          </w:p>
+        </w:tc>
+      </w:tr>
+    </w:tbl>
+    <w:p>
+      <w:pPr>
+        <w:jc w:val="left"/>
+        <w:rPr>
+          <w:lang w:val="en-GB"/>
+        </w:rPr>
+      </w:pPr>
+    </w:p>
+    <w:p>
+      <w:pPr>
+        <w:jc w:val="left"/>
+        <w:rPr>
+          <w:rFonts w:asciiTheme="majorHAnsi" w:eastAsiaTheme="majorEastAsia" w:hAnsiTheme="majorHAnsi" w:cstheme="majorBidi"/>
+          <w:color w:val="365F91" w:themeColor="accent1" w:themeShade="BF"/>
+          <w:sz w:val="32"/>
+          <w:szCs w:val="32"/>
+          <w:lang w:val="en-GB"/>
+        </w:rPr>
+      </w:pPr>
+      <w:r>
+        <w:rPr>
+          <w:lang w:val="en-GB"/>
+        </w:rPr>
+        <w:br w:type="page"/>
+      </w:r>
+    </w:p>
+    <w:p>
+      <w:pPr>
+        <w:pStyle w:val="Balk1"/>
+        <w:rPr>
+          <w:lang w:val="en-GB"/>
+        </w:rPr>
+      </w:pPr>
+      <w:r>
+        <w:rPr>
+          <w:lang w:val="en-GB"/>
+        </w:rPr>
+        <w:lastRenderedPageBreak/>
+        <w:t>Part</w:t>
+      </w:r>
+      <w:r>
+        <w:rPr>
+          <w:lang w:val="en-GB"/>
+        </w:rPr>
+        <w:t xml:space="preserve"> I</w:t>
+      </w:r>
+      <w:r>
+        <w:rPr>
+          <w:lang w:val="en-GB"/>
+        </w:rPr>
+        <w:t>V</w:t>
+      </w:r>
+      <w:r>
+        <w:rPr>
+          <w:lang w:val="en-GB"/>
+        </w:rPr>
+        <w:t xml:space="preserve">: </w:t>
+      </w:r>
+      <w:r>
+        <w:rPr>
+          <w:lang w:val="en-GB"/>
+        </w:rPr>
+        <w:t>Comparison and Discussion</w:t>
+      </w:r>
+    </w:p>
+    <w:p>
+      <w:pPr>
+        <w:jc w:val="left"/>
+        <w:rPr>
+          <w:lang w:val="en-GB"/>
+        </w:rPr>
+      </w:pPr>
+    </w:p>
+    <w:p>
+      <w:pPr>
+        <w:rPr>
+          <w:lang w:val="en-GB"/>
+        </w:rPr>
+      </w:pPr>
+      <w:r>
+        <w:rPr>
+          <w:lang w:val="en-GB"/>
+        </w:rPr>
+        <w:tab/>
+      </w:r>
+      <w:r>
+        <w:rPr>
+          <w:lang w:val="en-GB"/>
+        </w:rPr>
+        <w:t>The general comments and comparisons between analytical and FEA results are given mainly in previous part. However, similar findings can be pointed out here also. In general, the results of the analytical model are in g</w:t>
+      </w:r>
+      <w:r>
+        <w:rPr>
+          <w:lang w:val="en-GB"/>
+        </w:rPr>
+        <w:t>ood agreement with FEA results. The most obvious difference shows itself in the resistance and conduction loss calculation, which was around 8%. This difference is mainly caused by the temperature effect. In FEA, the temperature effect is not included, that is the operating temperature is set to 25 deg. However, in the analytical model, this effect is also included and thus this difference is observed.</w:t>
+      </w:r>
+    </w:p>
+    <w:p>
+      <w:pPr>
+        <w:rPr>
+          <w:lang w:val="en-GB"/>
+        </w:rPr>
+      </w:pPr>
+      <w:r>
+        <w:rPr>
+          <w:lang w:val="en-GB"/>
+        </w:rPr>
+        <w:tab/>
+        <w:t>It was interesting to discover how design parameters are defined in the axial flux machines, such as electrical loading, magnetic loading or machine constant. In the lecture, we saw them for the conventional radial flux machines. With simple modifications, we derived these expressions for the axial flux machines. Also, for the novel flat winding topology, it was interesting to discover how electrical loading is defined, although there are still unclear points to be discussed. In overall, these design parameters are within the conventional ranges defined for the radial flux machines.</w:t>
+      </w:r>
+    </w:p>
+    <w:p>
+      <w:pPr>
+        <w:rPr>
+          <w:lang w:val="en-GB"/>
+        </w:rPr>
+      </w:pPr>
+      <w:r>
+        <w:rPr>
+          <w:lang w:val="en-GB"/>
+        </w:rPr>
+        <w:tab/>
+        <w:t>Overall design parameters of the proposed 1 MW generator for the wind energy applications are shared in</w:t>
+      </w:r>
+      <w:r>
+        <w:rPr>
+          <w:lang w:val="en-GB"/>
+        </w:rPr>
+        <w:t xml:space="preserve"> </w:t>
+      </w:r>
+      <w:r>
+        <w:rPr>
+          <w:lang w:val="en-GB"/>
+        </w:rPr>
+        <w:fldChar w:fldCharType="begin"/>
+      </w:r>
+      <w:r>
+        <w:rPr>
+          <w:lang w:val="en-GB"/>
+        </w:rPr>
+        <w:instrText xml:space="preserve"> REF _Ref44262471 \h </w:instrText>
+      </w:r>
+      <w:r>
+        <w:rPr>
+          <w:lang w:val="en-GB"/>
+        </w:rPr>
+      </w:r>
+      <w:r>
+        <w:rPr>
+          <w:lang w:val="en-GB"/>
+        </w:rPr>
+        <w:fldChar w:fldCharType="separate"/>
+      </w:r>
+      <w:r>
+        <w:t xml:space="preserve">Table </w:t>
+      </w:r>
+      <w:r>
+        <w:rPr>
+          <w:noProof/>
+        </w:rPr>
+        <w:t>3</w:t>
+      </w:r>
+      <w:r>
+        <w:rPr>
+          <w:lang w:val="en-GB"/>
+        </w:rPr>
+        <w:fldChar w:fldCharType="end"/>
+      </w:r>
+      <w:r>
+        <w:rPr>
+          <w:lang w:val="en-GB"/>
+        </w:rPr>
+        <w:t>.</w:t>
+      </w:r>
+    </w:p>
+    <w:p>
+      <w:pPr>
+        <w:pStyle w:val="ResimYazs"/>
+        <w:jc w:val="center"/>
+        <w:rPr>
+          <w:lang w:val="en-GB"/>
+        </w:rPr>
+      </w:pPr>
+      <w:bookmarkStart w:id="17" w:name="_Ref44262471"/>
+      <w:r>
+        <w:t xml:space="preserve">Table </w:t>
+      </w:r>
+      <w:r>
+        <w:fldChar w:fldCharType="begin"/>
+      </w:r>
+      <w:r>
+        <w:instrText xml:space="preserve"> SEQ Table \* ARABIC </w:instrText>
+      </w:r>
+      <w:r>
+        <w:fldChar w:fldCharType="separate"/>
+      </w:r>
+      <w:r>
+        <w:rPr>
+          <w:noProof/>
+        </w:rPr>
+        <w:t>3</w:t>
+      </w:r>
+      <w:r>
+        <w:fldChar w:fldCharType="end"/>
+      </w:r>
+      <w:bookmarkEnd w:id="17"/>
+      <w:r>
+        <w:t>: Overall design parameters of the machine</w:t>
+      </w:r>
+    </w:p>
+    <w:p>
+      <w:pPr>
+        <w:jc w:val="center"/>
+        <w:rPr>
+          <w:lang w:val="en-GB"/>
+        </w:rPr>
+      </w:pPr>
+      <w:r>
+        <w:rPr>
+          <w:noProof/>
+        </w:rPr>
+        <w:drawing>
+          <wp:inline distT="0" distB="0" distL="0" distR="0" wp14:anchorId="7F1EE437" wp14:editId="5F2613D4">
+            <wp:extent cx="3955183" cy="3571875"/>
+            <wp:effectExtent l="0" t="0" r="7620" b="0"/>
+            <wp:docPr id="18" name="Resim 18"/>
+            <wp:cNvGraphicFramePr>
+              <a:graphicFrameLocks xmlns:a="http://schemas.openxmlformats.org/drawingml/2006/main" noChangeAspect="1"/>
+            </wp:cNvGraphicFramePr>
+            <a:graphic xmlns:a="http://schemas.openxmlformats.org/drawingml/2006/main">
+              <a:graphicData uri="http://schemas.openxmlformats.org/drawingml/2006/picture">
+                <pic:pic xmlns:pic="http://schemas.openxmlformats.org/drawingml/2006/picture">
+                  <pic:nvPicPr>
+                    <pic:cNvPr id="1" name=""/>
+                    <pic:cNvPicPr/>
+                  </pic:nvPicPr>
+                  <pic:blipFill>
+                    <a:blip r:embed="rId24"/>
+                    <a:stretch>
+                      <a:fillRect/>
+                    </a:stretch>
+                  </pic:blipFill>
+                  <pic:spPr>
+                    <a:xfrm>
+                      <a:off x="0" y="0"/>
+                      <a:ext cx="3955848" cy="3572476"/>
+                    </a:xfrm>
+                    <a:prstGeom prst="rect">
+                      <a:avLst/>
+                    </a:prstGeom>
+                  </pic:spPr>
+                </pic:pic>
+              </a:graphicData>
+            </a:graphic>
+          </wp:inline>
+        </w:drawing>
+      </w:r>
+    </w:p>
+    <w:p>
+      <w:pPr>
+        <w:jc w:val="center"/>
+        <w:rPr>
+          <w:lang w:val="en-GB"/>
+        </w:rPr>
+      </w:pPr>
+    </w:p>
+    <w:p>
+      <w:pPr>
+        <w:pStyle w:val="ResimYazs"/>
+        <w:jc w:val="center"/>
+      </w:pPr>
+    </w:p>
+    <w:p>
+      <w:pPr>
+        <w:pStyle w:val="ResimYazs"/>
+        <w:jc w:val="center"/>
+        <w:rPr>
+          <w:noProof/>
+        </w:rPr>
+      </w:pPr>
+      <w:bookmarkStart w:id="18" w:name="_Ref44262798"/>
+      <w:r>
+        <w:lastRenderedPageBreak/>
+        <w:t xml:space="preserve">Table </w:t>
+      </w:r>
+      <w:r>
+        <w:fldChar w:fldCharType="begin"/>
+      </w:r>
+      <w:r>
+        <w:instrText xml:space="preserve"> SEQ Table \* ARABIC </w:instrText>
+      </w:r>
+      <w:r>
+        <w:fldChar w:fldCharType="separate"/>
+      </w:r>
+      <w:r>
+        <w:rPr>
+          <w:noProof/>
+        </w:rPr>
+        <w:t>4</w:t>
+      </w:r>
+      <w:r>
+        <w:fldChar w:fldCharType="end"/>
+      </w:r>
+      <w:bookmarkEnd w:id="18"/>
+      <w:r>
+        <w:t>: Comparison of the optimum design with existing generators</w:t>
+      </w:r>
+    </w:p>
+    <w:p>
+      <w:pPr>
+        <w:jc w:val="center"/>
+        <w:rPr>
+          <w:lang w:val="en-GB"/>
+        </w:rPr>
+      </w:pPr>
+      <w:r>
+        <w:rPr>
+          <w:noProof/>
+        </w:rPr>
+        <w:drawing>
+          <wp:inline distT="0" distB="0" distL="0" distR="0" wp14:anchorId="65B5415B" wp14:editId="759927E8">
+            <wp:extent cx="5759450" cy="969010"/>
+            <wp:effectExtent l="0" t="0" r="635" b="0"/>
+            <wp:docPr id="20" name="Resim 20"/>
+            <wp:cNvGraphicFramePr>
+              <a:graphicFrameLocks xmlns:a="http://schemas.openxmlformats.org/drawingml/2006/main" noChangeAspect="1"/>
+            </wp:cNvGraphicFramePr>
+            <a:graphic xmlns:a="http://schemas.openxmlformats.org/drawingml/2006/main">
+              <a:graphicData uri="http://schemas.openxmlformats.org/drawingml/2006/picture">
+                <pic:pic xmlns:pic="http://schemas.openxmlformats.org/drawingml/2006/picture">
+                  <pic:nvPicPr>
+                    <pic:cNvPr id="0" name="Picture 27"/>
+                    <pic:cNvPicPr>
+                      <a:picLocks noChangeAspect="1" noChangeArrowheads="1"/>
+                    </pic:cNvPicPr>
+                  </pic:nvPicPr>
+                  <pic:blipFill>
+                    <a:blip r:embed="rId25" cstate="print">
+                      <a:extLst>
+                        <a:ext uri="{28A0092B-C50C-407E-A947-70E740481C1C}">
+                          <a14:useLocalDpi xmlns:a14="http://schemas.microsoft.com/office/drawing/2010/main" val="0"/>
+                        </a:ext>
+                      </a:extLst>
+                    </a:blip>
+                    <a:srcRect/>
+                    <a:stretch>
+                      <a:fillRect/>
+                    </a:stretch>
+                  </pic:blipFill>
+                  <pic:spPr bwMode="auto">
+                    <a:xfrm>
+                      <a:off x="0" y="0"/>
+                      <a:ext cx="5759450" cy="969010"/>
+                    </a:xfrm>
+                    <a:prstGeom prst="rect">
+                      <a:avLst/>
+                    </a:prstGeom>
+                    <a:noFill/>
+                    <a:ln>
+                      <a:noFill/>
+                    </a:ln>
+                  </pic:spPr>
+                </pic:pic>
+              </a:graphicData>
+            </a:graphic>
+          </wp:inline>
+        </w:drawing>
+      </w:r>
+    </w:p>
+    <w:p>
+      <w:pPr>
+        <w:rPr>
+          <w:lang w:val="en-GB"/>
+        </w:rPr>
+      </w:pPr>
+      <w:r>
+        <w:rPr>
+          <w:lang w:val="en-GB"/>
+        </w:rPr>
+        <w:tab/>
+      </w:r>
+      <w:r>
+        <w:rPr>
+          <w:lang w:val="en-GB"/>
+        </w:rPr>
+        <w:t xml:space="preserve">In </w:t>
+      </w:r>
+      <w:r>
+        <w:rPr>
+          <w:lang w:val="en-GB"/>
+        </w:rPr>
+        <w:fldChar w:fldCharType="begin"/>
+      </w:r>
+      <w:r>
+        <w:rPr>
+          <w:lang w:val="en-GB"/>
+        </w:rPr>
+        <w:instrText xml:space="preserve"> REF _Ref44262798 \h </w:instrText>
+      </w:r>
+      <w:r>
+        <w:rPr>
+          <w:lang w:val="en-GB"/>
+        </w:rPr>
+      </w:r>
+      <w:r>
+        <w:rPr>
+          <w:lang w:val="en-GB"/>
+        </w:rPr>
+        <w:fldChar w:fldCharType="separate"/>
+      </w:r>
+      <w:r>
+        <w:t xml:space="preserve">Table </w:t>
+      </w:r>
+      <w:r>
+        <w:rPr>
+          <w:noProof/>
+        </w:rPr>
+        <w:t>4</w:t>
+      </w:r>
+      <w:r>
+        <w:rPr>
+          <w:lang w:val="en-GB"/>
+        </w:rPr>
+        <w:fldChar w:fldCharType="end"/>
+      </w:r>
+      <w:r>
+        <w:rPr>
+          <w:lang w:val="en-GB"/>
+        </w:rPr>
+        <w:t>,</w:t>
+      </w:r>
+      <w:r>
+        <w:rPr>
+          <w:lang w:val="en-GB"/>
+        </w:rPr>
+        <w:t xml:space="preserve"> the optimum design is compared with wind power</w:t>
+      </w:r>
+      <w:r>
+        <w:rPr>
+          <w:lang w:val="en-GB"/>
+        </w:rPr>
+        <w:t xml:space="preserve"> </w:t>
+      </w:r>
+      <w:r>
+        <w:rPr>
+          <w:lang w:val="en-GB"/>
+        </w:rPr>
+        <w:t>generators presented in the literature. In comparison study, direct</w:t>
+      </w:r>
+      <w:r>
+        <w:rPr>
+          <w:lang w:val="en-GB"/>
+        </w:rPr>
+        <w:t xml:space="preserve"> </w:t>
+      </w:r>
+      <w:r>
+        <w:rPr>
+          <w:lang w:val="en-GB"/>
+        </w:rPr>
+        <w:t>drive</w:t>
+      </w:r>
+      <w:r>
+        <w:rPr>
+          <w:lang w:val="en-GB"/>
+        </w:rPr>
+        <w:t xml:space="preserve"> </w:t>
+      </w:r>
+      <w:r>
+        <w:rPr>
+          <w:lang w:val="en-GB"/>
+        </w:rPr>
+        <w:t>permanent magnet generators with power ratings between 0.75</w:t>
+      </w:r>
+      <w:r>
+        <w:rPr>
+          <w:lang w:val="en-GB"/>
+        </w:rPr>
+        <w:t xml:space="preserve"> </w:t>
+      </w:r>
+      <w:r>
+        <w:rPr>
+          <w:lang w:val="en-GB"/>
+        </w:rPr>
+        <w:t>MW and 2 MW are considered</w:t>
+      </w:r>
+      <w:r>
+        <w:rPr>
+          <w:lang w:val="en-GB"/>
+        </w:rPr>
+        <w:t>. Torque density (Nm/kg) is selected as the performance</w:t>
+      </w:r>
+      <w:r>
+        <w:rPr>
+          <w:lang w:val="en-GB"/>
+        </w:rPr>
+        <w:t xml:space="preserve"> </w:t>
+      </w:r>
+      <w:r>
+        <w:rPr>
+          <w:lang w:val="en-GB"/>
+        </w:rPr>
+        <w:t>parameter. Some of the publications do not include active, structural,</w:t>
+      </w:r>
+      <w:r>
+        <w:rPr>
+          <w:lang w:val="en-GB"/>
+        </w:rPr>
+        <w:t xml:space="preserve"> </w:t>
+      </w:r>
+      <w:r>
+        <w:rPr>
+          <w:lang w:val="en-GB"/>
+        </w:rPr>
+        <w:t>or total mass data. Therefore, two definitions of torque density</w:t>
+      </w:r>
+      <w:r>
+        <w:rPr>
+          <w:lang w:val="en-GB"/>
+        </w:rPr>
+        <w:t xml:space="preserve"> </w:t>
+      </w:r>
+      <w:r>
+        <w:rPr>
+          <w:lang w:val="en-GB"/>
+        </w:rPr>
+        <w:t>considering either active or total mass are made. The results show</w:t>
+      </w:r>
+      <w:r>
+        <w:rPr>
+          <w:lang w:val="en-GB"/>
+        </w:rPr>
+        <w:t xml:space="preserve"> </w:t>
+      </w:r>
+      <w:r>
+        <w:rPr>
+          <w:lang w:val="en-GB"/>
+        </w:rPr>
+        <w:t>that the optimum design presented in this paper has comparable</w:t>
+      </w:r>
+      <w:r>
+        <w:rPr>
+          <w:lang w:val="en-GB"/>
+        </w:rPr>
+        <w:t xml:space="preserve"> </w:t>
+      </w:r>
+      <w:r>
+        <w:rPr>
+          <w:lang w:val="en-GB"/>
+        </w:rPr>
+        <w:t>torque density compared to other studies. Also, it is seen that the</w:t>
+      </w:r>
+      <w:r>
+        <w:rPr>
+          <w:lang w:val="en-GB"/>
+        </w:rPr>
+        <w:t xml:space="preserve"> </w:t>
+      </w:r>
+      <w:r>
+        <w:rPr>
+          <w:lang w:val="en-GB"/>
+        </w:rPr>
+        <w:t>presented structural model and multi-staged design creates a significant</w:t>
+      </w:r>
+      <w:r>
+        <w:rPr>
+          <w:lang w:val="en-GB"/>
+        </w:rPr>
+        <w:t xml:space="preserve"> </w:t>
+      </w:r>
+      <w:r>
+        <w:rPr>
+          <w:lang w:val="en-GB"/>
+        </w:rPr>
+        <w:t>advantage in torque density by total mass in the comparative</w:t>
+      </w:r>
+      <w:r>
+        <w:rPr>
+          <w:lang w:val="en-GB"/>
+        </w:rPr>
+        <w:t xml:space="preserve"> </w:t>
+      </w:r>
+      <w:r>
+        <w:rPr>
+          <w:lang w:val="en-GB"/>
+        </w:rPr>
+        <w:t>study.</w:t>
       </w:r>
     </w:p>
     <w:sdt>
@@ -7774,12 +13054,14 @@
           <w:pPr>
             <w:pStyle w:val="Balk1"/>
           </w:pPr>
+          <w:proofErr w:type="spellStart"/>
           <w:r>
             <w:rPr>
               <w:lang w:val="tr-TR"/>
             </w:rPr>
-            <w:t>Başvurular</w:t>
+            <w:t>References</w:t>
           </w:r>
+          <w:proofErr w:type="spellEnd"/>
         </w:p>
         <w:sdt>
           <w:sdtPr>
@@ -7820,12 +13102,12 @@
                 <w:tblLook w:val="04A0" w:firstRow="1" w:lastRow="0" w:firstColumn="1" w:lastColumn="0" w:noHBand="0" w:noVBand="1"/>
               </w:tblPr>
               <w:tblGrid>
-                <w:gridCol w:w="355"/>
-                <w:gridCol w:w="8715"/>
+                <w:gridCol w:w="332"/>
+                <w:gridCol w:w="8738"/>
               </w:tblGrid>
               <w:tr>
                 <w:trPr>
-                  <w:divId w:val="1419134703"/>
+                  <w:divId w:val="47923600"/>
                   <w:tblCellSpacing w:w="15" w:type="dxa"/>
                 </w:trPr>
                 <w:tc>
@@ -7838,6 +13120,7 @@
                       <w:pStyle w:val="Kaynaka"/>
                       <w:rPr>
                         <w:noProof/>
+                        <w:sz w:val="22"/>
                         <w:szCs w:val="24"/>
                         <w:lang w:val="tr-TR"/>
                       </w:rPr>
@@ -7845,6 +13128,7 @@
                     <w:r>
                       <w:rPr>
                         <w:noProof/>
+                        <w:sz w:val="22"/>
                         <w:lang w:val="tr-TR"/>
                       </w:rPr>
                       <w:t xml:space="preserve">[1] </w:t>
@@ -7861,12 +13145,14 @@
                       <w:pStyle w:val="Kaynaka"/>
                       <w:rPr>
                         <w:noProof/>
+                        <w:sz w:val="22"/>
                         <w:lang w:val="tr-TR"/>
                       </w:rPr>
                     </w:pPr>
                     <w:r>
                       <w:rPr>
                         <w:noProof/>
+                        <w:sz w:val="22"/>
                         <w:lang w:val="tr-TR"/>
                       </w:rPr>
                       <w:t xml:space="preserve">A. L. F. P. S. B. A. B. M. D. M. M. Tessarolo, «Design for manufacturability of an off-shore direct-drive wind generator: An insight into additional loss prediction and mitigation,» </w:t>
@@ -7876,6 +13162,7 @@
                         <w:i/>
                         <w:iCs/>
                         <w:noProof/>
+                        <w:sz w:val="22"/>
                         <w:lang w:val="tr-TR"/>
                       </w:rPr>
                       <w:t xml:space="preserve">IEEE Transactions on Industry Applications, </w:t>
@@ -7883,6 +13170,7 @@
                     <w:r>
                       <w:rPr>
                         <w:noProof/>
+                        <w:sz w:val="22"/>
                         <w:lang w:val="tr-TR"/>
                       </w:rPr>
                       <w:t xml:space="preserve">cilt 3, no. 52, pp. 4831-4842, 2017. </w:t>
@@ -7892,7 +13180,7 @@
               </w:tr>
               <w:tr>
                 <w:trPr>
-                  <w:divId w:val="1419134703"/>
+                  <w:divId w:val="47923600"/>
                   <w:tblCellSpacing w:w="15" w:type="dxa"/>
                 </w:trPr>
                 <w:tc>
@@ -7905,12 +13193,14 @@
                       <w:pStyle w:val="Kaynaka"/>
                       <w:rPr>
                         <w:noProof/>
+                        <w:sz w:val="22"/>
                         <w:lang w:val="tr-TR"/>
                       </w:rPr>
                     </w:pPr>
                     <w:r>
                       <w:rPr>
                         <w:noProof/>
+                        <w:sz w:val="22"/>
                         <w:lang w:val="tr-TR"/>
                       </w:rPr>
                       <w:t xml:space="preserve">[2] </w:t>
@@ -7927,12 +13217,14 @@
                       <w:pStyle w:val="Kaynaka"/>
                       <w:rPr>
                         <w:noProof/>
+                        <w:sz w:val="22"/>
                         <w:lang w:val="tr-TR"/>
                       </w:rPr>
                     </w:pPr>
                     <w:r>
                       <w:rPr>
                         <w:noProof/>
+                        <w:sz w:val="22"/>
                         <w:lang w:val="tr-TR"/>
                       </w:rPr>
                       <w:t xml:space="preserve">E. S. R. N. T. I. A. S. M. Taherian-Fard, «Wind turbine drivetrain technologies,» </w:t>
@@ -7942,6 +13234,7 @@
                         <w:i/>
                         <w:iCs/>
                         <w:noProof/>
+                        <w:sz w:val="22"/>
                         <w:lang w:val="tr-TR"/>
                       </w:rPr>
                       <w:t xml:space="preserve">IEEE Transactions on Industry Applications, </w:t>
@@ -7949,6 +13242,7 @@
                     <w:r>
                       <w:rPr>
                         <w:noProof/>
+                        <w:sz w:val="22"/>
                         <w:lang w:val="tr-TR"/>
                       </w:rPr>
                       <w:t xml:space="preserve">cilt 2, no. 56, pp. 1729-1743, 2020. </w:t>
@@ -7958,7 +13252,7 @@
               </w:tr>
               <w:tr>
                 <w:trPr>
-                  <w:divId w:val="1419134703"/>
+                  <w:divId w:val="47923600"/>
                   <w:tblCellSpacing w:w="15" w:type="dxa"/>
                 </w:trPr>
                 <w:tc>
@@ -7971,12 +13265,14 @@
                       <w:pStyle w:val="Kaynaka"/>
                       <w:rPr>
                         <w:noProof/>
+                        <w:sz w:val="22"/>
                         <w:lang w:val="tr-TR"/>
                       </w:rPr>
                     </w:pPr>
                     <w:r>
                       <w:rPr>
                         <w:noProof/>
+                        <w:sz w:val="22"/>
                         <w:lang w:val="tr-TR"/>
                       </w:rPr>
                       <w:t xml:space="preserve">[3] </w:t>
@@ -7993,12 +13289,14 @@
                       <w:pStyle w:val="Kaynaka"/>
                       <w:rPr>
                         <w:noProof/>
+                        <w:sz w:val="22"/>
                         <w:lang w:val="tr-TR"/>
                       </w:rPr>
                     </w:pPr>
                     <w:r>
                       <w:rPr>
                         <w:noProof/>
+                        <w:sz w:val="22"/>
                         <w:lang w:val="tr-TR"/>
                       </w:rPr>
                       <w:t xml:space="preserve">T. K. J. C. R. W. F. G. L. de Paula Machado Bazzo, «Multiphysics design optimization of a permanent magnet synchronous generator,» </w:t>
@@ -8008,6 +13306,7 @@
                         <w:i/>
                         <w:iCs/>
                         <w:noProof/>
+                        <w:sz w:val="22"/>
                         <w:lang w:val="tr-TR"/>
                       </w:rPr>
                       <w:t xml:space="preserve">IEEE Transactions on Industrial Electronics, </w:t>
@@ -8015,6 +13314,7 @@
                     <w:r>
                       <w:rPr>
                         <w:noProof/>
+                        <w:sz w:val="22"/>
                         <w:lang w:val="tr-TR"/>
                       </w:rPr>
                       <w:t xml:space="preserve">cilt 12, no. 64, pp. 9815-9823, 2017. </w:t>
@@ -8024,7 +13324,7 @@
               </w:tr>
               <w:tr>
                 <w:trPr>
-                  <w:divId w:val="1419134703"/>
+                  <w:divId w:val="47923600"/>
                   <w:tblCellSpacing w:w="15" w:type="dxa"/>
                 </w:trPr>
                 <w:tc>
@@ -8037,12 +13337,14 @@
                       <w:pStyle w:val="Kaynaka"/>
                       <w:rPr>
                         <w:noProof/>
+                        <w:sz w:val="22"/>
                         <w:lang w:val="tr-TR"/>
                       </w:rPr>
                     </w:pPr>
                     <w:r>
                       <w:rPr>
                         <w:noProof/>
+                        <w:sz w:val="22"/>
                         <w:lang w:val="tr-TR"/>
                       </w:rPr>
                       <w:t xml:space="preserve">[4] </w:t>
@@ -8059,12 +13361,14 @@
                       <w:pStyle w:val="Kaynaka"/>
                       <w:rPr>
                         <w:noProof/>
+                        <w:sz w:val="22"/>
                         <w:lang w:val="tr-TR"/>
                       </w:rPr>
                     </w:pPr>
                     <w:r>
                       <w:rPr>
                         <w:noProof/>
+                        <w:sz w:val="22"/>
                         <w:lang w:val="tr-TR"/>
                       </w:rPr>
                       <w:t xml:space="preserve">H. F. J. J. B. A. A. A. K. Polinder, «Trends in wind turbine generator systems,» </w:t>
@@ -8074,6 +13378,7 @@
                         <w:i/>
                         <w:iCs/>
                         <w:noProof/>
+                        <w:sz w:val="22"/>
                         <w:lang w:val="tr-TR"/>
                       </w:rPr>
                       <w:t xml:space="preserve">IEEE Journal of Emerging and Selected Topics in Power Electronics, </w:t>
@@ -8081,6 +13386,7 @@
                     <w:r>
                       <w:rPr>
                         <w:noProof/>
+                        <w:sz w:val="22"/>
                         <w:lang w:val="tr-TR"/>
                       </w:rPr>
                       <w:t xml:space="preserve">cilt 1, no. 3, pp. 174-185, 2013. </w:t>
@@ -8090,7 +13396,7 @@
               </w:tr>
               <w:tr>
                 <w:trPr>
-                  <w:divId w:val="1419134703"/>
+                  <w:divId w:val="47923600"/>
                   <w:tblCellSpacing w:w="15" w:type="dxa"/>
                 </w:trPr>
                 <w:tc>
@@ -8103,12 +13409,14 @@
                       <w:pStyle w:val="Kaynaka"/>
                       <w:rPr>
                         <w:noProof/>
+                        <w:sz w:val="22"/>
                         <w:lang w:val="tr-TR"/>
                       </w:rPr>
                     </w:pPr>
                     <w:r>
                       <w:rPr>
                         <w:noProof/>
+                        <w:sz w:val="22"/>
                         <w:lang w:val="tr-TR"/>
                       </w:rPr>
                       <w:t xml:space="preserve">[5] </w:t>
@@ -8125,12 +13433,14 @@
                       <w:pStyle w:val="Kaynaka"/>
                       <w:rPr>
                         <w:noProof/>
+                        <w:sz w:val="22"/>
                         <w:lang w:val="tr-TR"/>
                       </w:rPr>
                     </w:pPr>
                     <w:r>
                       <w:rPr>
                         <w:noProof/>
+                        <w:sz w:val="22"/>
                         <w:lang w:val="tr-TR"/>
                       </w:rPr>
                       <w:t xml:space="preserve">B. Chalmers ve E. Spooner, «An axial-flux permanent-magnet generator for a gearless wind energy system,» </w:t>
@@ -8140,6 +13450,7 @@
                         <w:i/>
                         <w:iCs/>
                         <w:noProof/>
+                        <w:sz w:val="22"/>
                         <w:lang w:val="tr-TR"/>
                       </w:rPr>
                       <w:t xml:space="preserve">IEEE Transactions on Energy Conversion, </w:t>
@@ -8147,6 +13458,7 @@
                     <w:r>
                       <w:rPr>
                         <w:noProof/>
+                        <w:sz w:val="22"/>
                         <w:lang w:val="tr-TR"/>
                       </w:rPr>
                       <w:t xml:space="preserve">cilt 2, no. 14, pp. 14-19, 1999. </w:t>
@@ -8156,7 +13468,7 @@
               </w:tr>
               <w:tr>
                 <w:trPr>
-                  <w:divId w:val="1419134703"/>
+                  <w:divId w:val="47923600"/>
                   <w:tblCellSpacing w:w="15" w:type="dxa"/>
                 </w:trPr>
                 <w:tc>
@@ -8169,12 +13481,14 @@
                       <w:pStyle w:val="Kaynaka"/>
                       <w:rPr>
                         <w:noProof/>
+                        <w:sz w:val="22"/>
                         <w:lang w:val="tr-TR"/>
                       </w:rPr>
                     </w:pPr>
                     <w:r>
                       <w:rPr>
                         <w:noProof/>
+                        <w:sz w:val="22"/>
                         <w:lang w:val="tr-TR"/>
                       </w:rPr>
                       <w:t xml:space="preserve">[6] </w:t>
@@ -8191,12 +13505,14 @@
                       <w:pStyle w:val="Kaynaka"/>
                       <w:rPr>
                         <w:noProof/>
+                        <w:sz w:val="22"/>
                         <w:lang w:val="tr-TR"/>
                       </w:rPr>
                     </w:pPr>
                     <w:r>
                       <w:rPr>
                         <w:noProof/>
+                        <w:sz w:val="22"/>
                         <w:lang w:val="tr-TR"/>
                       </w:rPr>
                       <w:t xml:space="preserve">A. Daghigh, H. Javadi ve H. Torkaman, «Design Optimization of Direct-Coupled Ironless Axial Flux Permanent Magnet Synchronous Wind Generator With Low Cost and High Annual Energy Yield,» </w:t>
@@ -8206,6 +13522,7 @@
                         <w:i/>
                         <w:iCs/>
                         <w:noProof/>
+                        <w:sz w:val="22"/>
                         <w:lang w:val="tr-TR"/>
                       </w:rPr>
                       <w:t xml:space="preserve">IEEE Transactions on Magnetics, </w:t>
@@ -8213,6 +13530,7 @@
                     <w:r>
                       <w:rPr>
                         <w:noProof/>
+                        <w:sz w:val="22"/>
                         <w:lang w:val="tr-TR"/>
                       </w:rPr>
                       <w:t xml:space="preserve">cilt 9, no. 1, p. 52, 2016. </w:t>
@@ -8222,7 +13540,7 @@
               </w:tr>
               <w:tr>
                 <w:trPr>
-                  <w:divId w:val="1419134703"/>
+                  <w:divId w:val="47923600"/>
                   <w:tblCellSpacing w:w="15" w:type="dxa"/>
                 </w:trPr>
                 <w:tc>
@@ -8235,12 +13553,14 @@
                       <w:pStyle w:val="Kaynaka"/>
                       <w:rPr>
                         <w:noProof/>
+                        <w:sz w:val="22"/>
                         <w:lang w:val="tr-TR"/>
                       </w:rPr>
                     </w:pPr>
                     <w:r>
                       <w:rPr>
                         <w:noProof/>
+                        <w:sz w:val="22"/>
                         <w:lang w:val="tr-TR"/>
                       </w:rPr>
                       <w:t xml:space="preserve">[7] </w:t>
@@ -8257,12 +13577,14 @@
                       <w:pStyle w:val="Kaynaka"/>
                       <w:rPr>
                         <w:noProof/>
+                        <w:sz w:val="22"/>
                         <w:lang w:val="tr-TR"/>
                       </w:rPr>
                     </w:pPr>
                     <w:r>
                       <w:rPr>
                         <w:noProof/>
+                        <w:sz w:val="22"/>
                         <w:lang w:val="tr-TR"/>
                       </w:rPr>
                       <w:t xml:space="preserve">O. Keysan ve M. A. Mueller, «A Homopolar HTSG Topology for Large Direct-Drive Wind Turbines,» </w:t>
@@ -8272,6 +13594,7 @@
                         <w:i/>
                         <w:iCs/>
                         <w:noProof/>
+                        <w:sz w:val="22"/>
                         <w:lang w:val="tr-TR"/>
                       </w:rPr>
                       <w:t xml:space="preserve">IEEE Transactions on Applied Superconductivity , </w:t>
@@ -8279,6 +13602,7 @@
                     <w:r>
                       <w:rPr>
                         <w:noProof/>
+                        <w:sz w:val="22"/>
                         <w:lang w:val="tr-TR"/>
                       </w:rPr>
                       <w:t xml:space="preserve">cilt 12, no. 5, pp. 3523-3531, 2011. </w:t>
@@ -8288,15 +13612,6 @@
               </w:tr>
             </w:tbl>
             <w:p>
-              <w:pPr>
-                <w:divId w:val="1419134703"/>
-                <w:rPr>
-                  <w:rFonts w:eastAsia="Times New Roman"/>
-                  <w:noProof/>
-                </w:rPr>
-              </w:pPr>
-            </w:p>
-            <w:p>
               <w:r>
                 <w:rPr>
                   <w:b/>
@@ -8317,12 +13632,12 @@
       </w:pPr>
     </w:p>
     <w:sectPr>
-      <w:headerReference w:type="even" r:id="rId15"/>
-      <w:headerReference w:type="default" r:id="rId16"/>
-      <w:footerReference w:type="even" r:id="rId17"/>
-      <w:footerReference w:type="default" r:id="rId18"/>
-      <w:headerReference w:type="first" r:id="rId19"/>
-      <w:footerReference w:type="first" r:id="rId20"/>
+      <w:headerReference w:type="even" r:id="rId26"/>
+      <w:headerReference w:type="default" r:id="rId27"/>
+      <w:footerReference w:type="even" r:id="rId28"/>
+      <w:footerReference w:type="default" r:id="rId29"/>
+      <w:headerReference w:type="first" r:id="rId30"/>
+      <w:footerReference w:type="first" r:id="rId31"/>
       <w:type w:val="continuous"/>
       <w:pgSz w:w="11906" w:h="16838" w:code="9"/>
       <w:pgMar w:top="1418" w:right="1418" w:bottom="1418" w:left="1418" w:header="709" w:footer="709" w:gutter="0"/>
@@ -8524,7 +13839,7 @@
                                     <w:sz w:val="16"/>
                                     <w:szCs w:val="16"/>
                                   </w:rPr>
-                                  <w:t>9</w:t>
+                                  <w:t>18</w:t>
                                 </w:r>
                                 <w:r>
                                   <w:rPr>
@@ -8595,7 +13910,7 @@
                               <w:sz w:val="16"/>
                               <w:szCs w:val="16"/>
                             </w:rPr>
-                            <w:t>9</w:t>
+                            <w:t>18</w:t>
                           </w:r>
                           <w:r>
                             <w:rPr>
@@ -8923,6 +14238,95 @@
 <file path=word/numbering.xml><?xml version="1.0" encoding="utf-8"?>
 <w:numbering xmlns:wpc="http://schemas.microsoft.com/office/word/2010/wordprocessingCanvas" xmlns:cx="http://schemas.microsoft.com/office/drawing/2014/chartex" xmlns:mc="http://schemas.openxmlformats.org/markup-compatibility/2006" xmlns:o="urn:schemas-microsoft-com:office:office" xmlns:r="http://schemas.openxmlformats.org/officeDocument/2006/relationships" xmlns:m="http://schemas.openxmlformats.org/officeDocument/2006/math" xmlns:v="urn:schemas-microsoft-com:vml" xmlns:wp14="http://schemas.microsoft.com/office/word/2010/wordprocessingDrawing" xmlns:wp="http://schemas.openxmlformats.org/drawingml/2006/wordprocessingDrawing" xmlns:w10="urn:schemas-microsoft-com:office:word" xmlns:w="http://schemas.openxmlformats.org/wordprocessingml/2006/main" xmlns:w14="http://schemas.microsoft.com/office/word/2010/wordml" xmlns:w15="http://schemas.microsoft.com/office/word/2012/wordml" xmlns:w16se="http://schemas.microsoft.com/office/word/2015/wordml/symex" xmlns:wpg="http://schemas.microsoft.com/office/word/2010/wordprocessingGroup" xmlns:wpi="http://schemas.microsoft.com/office/word/2010/wordprocessingInk" xmlns:wne="http://schemas.microsoft.com/office/word/2006/wordml" xmlns:wps="http://schemas.microsoft.com/office/word/2010/wordprocessingShape" mc:Ignorable="w14 w15 w16se wp14">
   <w:abstractNum w:abstractNumId="0" w15:restartNumberingAfterBreak="0">
+    <w:nsid w:val="0051508F"/>
+    <w:multiLevelType w:val="hybridMultilevel"/>
+    <w:tmpl w:val="3E72EFE0"/>
+    <w:lvl w:ilvl="0" w:tplc="04090017">
+      <w:start w:val="1"/>
+      <w:numFmt w:val="lowerLetter"/>
+      <w:lvlText w:val="%1)"/>
+      <w:lvlJc w:val="left"/>
+      <w:pPr>
+        <w:ind w:left="720" w:hanging="360"/>
+      </w:pPr>
+      <w:rPr>
+        <w:rFonts w:hint="default"/>
+      </w:rPr>
+    </w:lvl>
+    <w:lvl w:ilvl="1" w:tplc="04090019" w:tentative="1">
+      <w:start w:val="1"/>
+      <w:numFmt w:val="lowerLetter"/>
+      <w:lvlText w:val="%2."/>
+      <w:lvlJc w:val="left"/>
+      <w:pPr>
+        <w:ind w:left="1440" w:hanging="360"/>
+      </w:pPr>
+    </w:lvl>
+    <w:lvl w:ilvl="2" w:tplc="0409001B" w:tentative="1">
+      <w:start w:val="1"/>
+      <w:numFmt w:val="lowerRoman"/>
+      <w:lvlText w:val="%3."/>
+      <w:lvlJc w:val="right"/>
+      <w:pPr>
+        <w:ind w:left="2160" w:hanging="180"/>
+      </w:pPr>
+    </w:lvl>
+    <w:lvl w:ilvl="3" w:tplc="0409000F" w:tentative="1">
+      <w:start w:val="1"/>
+      <w:numFmt w:val="decimal"/>
+      <w:lvlText w:val="%4."/>
+      <w:lvlJc w:val="left"/>
+      <w:pPr>
+        <w:ind w:left="2880" w:hanging="360"/>
+      </w:pPr>
+    </w:lvl>
+    <w:lvl w:ilvl="4" w:tplc="04090019" w:tentative="1">
+      <w:start w:val="1"/>
+      <w:numFmt w:val="lowerLetter"/>
+      <w:lvlText w:val="%5."/>
+      <w:lvlJc w:val="left"/>
+      <w:pPr>
+        <w:ind w:left="3600" w:hanging="360"/>
+      </w:pPr>
+    </w:lvl>
+    <w:lvl w:ilvl="5" w:tplc="0409001B" w:tentative="1">
+      <w:start w:val="1"/>
+      <w:numFmt w:val="lowerRoman"/>
+      <w:lvlText w:val="%6."/>
+      <w:lvlJc w:val="right"/>
+      <w:pPr>
+        <w:ind w:left="4320" w:hanging="180"/>
+      </w:pPr>
+    </w:lvl>
+    <w:lvl w:ilvl="6" w:tplc="0409000F" w:tentative="1">
+      <w:start w:val="1"/>
+      <w:numFmt w:val="decimal"/>
+      <w:lvlText w:val="%7."/>
+      <w:lvlJc w:val="left"/>
+      <w:pPr>
+        <w:ind w:left="5040" w:hanging="360"/>
+      </w:pPr>
+    </w:lvl>
+    <w:lvl w:ilvl="7" w:tplc="04090019" w:tentative="1">
+      <w:start w:val="1"/>
+      <w:numFmt w:val="lowerLetter"/>
+      <w:lvlText w:val="%8."/>
+      <w:lvlJc w:val="left"/>
+      <w:pPr>
+        <w:ind w:left="5760" w:hanging="360"/>
+      </w:pPr>
+    </w:lvl>
+    <w:lvl w:ilvl="8" w:tplc="0409001B" w:tentative="1">
+      <w:start w:val="1"/>
+      <w:numFmt w:val="lowerRoman"/>
+      <w:lvlText w:val="%9."/>
+      <w:lvlJc w:val="right"/>
+      <w:pPr>
+        <w:ind w:left="6480" w:hanging="180"/>
+      </w:pPr>
+    </w:lvl>
+  </w:abstractNum>
+  <w:abstractNum w:abstractNumId="1" w15:restartNumberingAfterBreak="0">
     <w:nsid w:val="04D2199C"/>
     <w:multiLevelType w:val="hybridMultilevel"/>
     <w:tmpl w:val="9F1C7C6A"/>
@@ -9035,7 +14439,7 @@
       </w:rPr>
     </w:lvl>
   </w:abstractNum>
-  <w:abstractNum w:abstractNumId="1" w15:restartNumberingAfterBreak="0">
+  <w:abstractNum w:abstractNumId="2" w15:restartNumberingAfterBreak="0">
     <w:nsid w:val="05CD37A9"/>
     <w:multiLevelType w:val="hybridMultilevel"/>
     <w:tmpl w:val="1E40D0EC"/>
@@ -9124,7 +14528,7 @@
       </w:pPr>
     </w:lvl>
   </w:abstractNum>
-  <w:abstractNum w:abstractNumId="2" w15:restartNumberingAfterBreak="0">
+  <w:abstractNum w:abstractNumId="3" w15:restartNumberingAfterBreak="0">
     <w:nsid w:val="08246CE3"/>
     <w:multiLevelType w:val="hybridMultilevel"/>
     <w:tmpl w:val="7FE61C12"/>
@@ -9213,7 +14617,7 @@
       </w:pPr>
     </w:lvl>
   </w:abstractNum>
-  <w:abstractNum w:abstractNumId="3" w15:restartNumberingAfterBreak="0">
+  <w:abstractNum w:abstractNumId="4" w15:restartNumberingAfterBreak="0">
     <w:nsid w:val="0FA90190"/>
     <w:multiLevelType w:val="hybridMultilevel"/>
     <w:tmpl w:val="F80A6258"/>
@@ -9302,7 +14706,96 @@
       </w:pPr>
     </w:lvl>
   </w:abstractNum>
-  <w:abstractNum w:abstractNumId="4" w15:restartNumberingAfterBreak="0">
+  <w:abstractNum w:abstractNumId="5" w15:restartNumberingAfterBreak="0">
+    <w:nsid w:val="1D87751F"/>
+    <w:multiLevelType w:val="hybridMultilevel"/>
+    <w:tmpl w:val="6066B1D2"/>
+    <w:lvl w:ilvl="0" w:tplc="04090017">
+      <w:start w:val="1"/>
+      <w:numFmt w:val="lowerLetter"/>
+      <w:lvlText w:val="%1)"/>
+      <w:lvlJc w:val="left"/>
+      <w:pPr>
+        <w:ind w:left="720" w:hanging="360"/>
+      </w:pPr>
+      <w:rPr>
+        <w:rFonts w:hint="default"/>
+      </w:rPr>
+    </w:lvl>
+    <w:lvl w:ilvl="1" w:tplc="04090019" w:tentative="1">
+      <w:start w:val="1"/>
+      <w:numFmt w:val="lowerLetter"/>
+      <w:lvlText w:val="%2."/>
+      <w:lvlJc w:val="left"/>
+      <w:pPr>
+        <w:ind w:left="1440" w:hanging="360"/>
+      </w:pPr>
+    </w:lvl>
+    <w:lvl w:ilvl="2" w:tplc="0409001B" w:tentative="1">
+      <w:start w:val="1"/>
+      <w:numFmt w:val="lowerRoman"/>
+      <w:lvlText w:val="%3."/>
+      <w:lvlJc w:val="right"/>
+      <w:pPr>
+        <w:ind w:left="2160" w:hanging="180"/>
+      </w:pPr>
+    </w:lvl>
+    <w:lvl w:ilvl="3" w:tplc="0409000F" w:tentative="1">
+      <w:start w:val="1"/>
+      <w:numFmt w:val="decimal"/>
+      <w:lvlText w:val="%4."/>
+      <w:lvlJc w:val="left"/>
+      <w:pPr>
+        <w:ind w:left="2880" w:hanging="360"/>
+      </w:pPr>
+    </w:lvl>
+    <w:lvl w:ilvl="4" w:tplc="04090019" w:tentative="1">
+      <w:start w:val="1"/>
+      <w:numFmt w:val="lowerLetter"/>
+      <w:lvlText w:val="%5."/>
+      <w:lvlJc w:val="left"/>
+      <w:pPr>
+        <w:ind w:left="3600" w:hanging="360"/>
+      </w:pPr>
+    </w:lvl>
+    <w:lvl w:ilvl="5" w:tplc="0409001B" w:tentative="1">
+      <w:start w:val="1"/>
+      <w:numFmt w:val="lowerRoman"/>
+      <w:lvlText w:val="%6."/>
+      <w:lvlJc w:val="right"/>
+      <w:pPr>
+        <w:ind w:left="4320" w:hanging="180"/>
+      </w:pPr>
+    </w:lvl>
+    <w:lvl w:ilvl="6" w:tplc="0409000F" w:tentative="1">
+      <w:start w:val="1"/>
+      <w:numFmt w:val="decimal"/>
+      <w:lvlText w:val="%7."/>
+      <w:lvlJc w:val="left"/>
+      <w:pPr>
+        <w:ind w:left="5040" w:hanging="360"/>
+      </w:pPr>
+    </w:lvl>
+    <w:lvl w:ilvl="7" w:tplc="04090019" w:tentative="1">
+      <w:start w:val="1"/>
+      <w:numFmt w:val="lowerLetter"/>
+      <w:lvlText w:val="%8."/>
+      <w:lvlJc w:val="left"/>
+      <w:pPr>
+        <w:ind w:left="5760" w:hanging="360"/>
+      </w:pPr>
+    </w:lvl>
+    <w:lvl w:ilvl="8" w:tplc="0409001B" w:tentative="1">
+      <w:start w:val="1"/>
+      <w:numFmt w:val="lowerRoman"/>
+      <w:lvlText w:val="%9."/>
+      <w:lvlJc w:val="right"/>
+      <w:pPr>
+        <w:ind w:left="6480" w:hanging="180"/>
+      </w:pPr>
+    </w:lvl>
+  </w:abstractNum>
+  <w:abstractNum w:abstractNumId="6" w15:restartNumberingAfterBreak="0">
     <w:nsid w:val="210C0D6D"/>
     <w:multiLevelType w:val="multilevel"/>
     <w:tmpl w:val="868AC2E4"/>
@@ -9414,7 +14907,96 @@
       </w:rPr>
     </w:lvl>
   </w:abstractNum>
-  <w:abstractNum w:abstractNumId="5" w15:restartNumberingAfterBreak="0">
+  <w:abstractNum w:abstractNumId="7" w15:restartNumberingAfterBreak="0">
+    <w:nsid w:val="26D14BEE"/>
+    <w:multiLevelType w:val="hybridMultilevel"/>
+    <w:tmpl w:val="6FB25DE0"/>
+    <w:lvl w:ilvl="0" w:tplc="04090017">
+      <w:start w:val="1"/>
+      <w:numFmt w:val="lowerLetter"/>
+      <w:lvlText w:val="%1)"/>
+      <w:lvlJc w:val="left"/>
+      <w:pPr>
+        <w:ind w:left="720" w:hanging="360"/>
+      </w:pPr>
+      <w:rPr>
+        <w:rFonts w:hint="default"/>
+      </w:rPr>
+    </w:lvl>
+    <w:lvl w:ilvl="1" w:tplc="04090019" w:tentative="1">
+      <w:start w:val="1"/>
+      <w:numFmt w:val="lowerLetter"/>
+      <w:lvlText w:val="%2."/>
+      <w:lvlJc w:val="left"/>
+      <w:pPr>
+        <w:ind w:left="1440" w:hanging="360"/>
+      </w:pPr>
+    </w:lvl>
+    <w:lvl w:ilvl="2" w:tplc="0409001B" w:tentative="1">
+      <w:start w:val="1"/>
+      <w:numFmt w:val="lowerRoman"/>
+      <w:lvlText w:val="%3."/>
+      <w:lvlJc w:val="right"/>
+      <w:pPr>
+        <w:ind w:left="2160" w:hanging="180"/>
+      </w:pPr>
+    </w:lvl>
+    <w:lvl w:ilvl="3" w:tplc="0409000F" w:tentative="1">
+      <w:start w:val="1"/>
+      <w:numFmt w:val="decimal"/>
+      <w:lvlText w:val="%4."/>
+      <w:lvlJc w:val="left"/>
+      <w:pPr>
+        <w:ind w:left="2880" w:hanging="360"/>
+      </w:pPr>
+    </w:lvl>
+    <w:lvl w:ilvl="4" w:tplc="04090019" w:tentative="1">
+      <w:start w:val="1"/>
+      <w:numFmt w:val="lowerLetter"/>
+      <w:lvlText w:val="%5."/>
+      <w:lvlJc w:val="left"/>
+      <w:pPr>
+        <w:ind w:left="3600" w:hanging="360"/>
+      </w:pPr>
+    </w:lvl>
+    <w:lvl w:ilvl="5" w:tplc="0409001B" w:tentative="1">
+      <w:start w:val="1"/>
+      <w:numFmt w:val="lowerRoman"/>
+      <w:lvlText w:val="%6."/>
+      <w:lvlJc w:val="right"/>
+      <w:pPr>
+        <w:ind w:left="4320" w:hanging="180"/>
+      </w:pPr>
+    </w:lvl>
+    <w:lvl w:ilvl="6" w:tplc="0409000F" w:tentative="1">
+      <w:start w:val="1"/>
+      <w:numFmt w:val="decimal"/>
+      <w:lvlText w:val="%7."/>
+      <w:lvlJc w:val="left"/>
+      <w:pPr>
+        <w:ind w:left="5040" w:hanging="360"/>
+      </w:pPr>
+    </w:lvl>
+    <w:lvl w:ilvl="7" w:tplc="04090019" w:tentative="1">
+      <w:start w:val="1"/>
+      <w:numFmt w:val="lowerLetter"/>
+      <w:lvlText w:val="%8."/>
+      <w:lvlJc w:val="left"/>
+      <w:pPr>
+        <w:ind w:left="5760" w:hanging="360"/>
+      </w:pPr>
+    </w:lvl>
+    <w:lvl w:ilvl="8" w:tplc="0409001B" w:tentative="1">
+      <w:start w:val="1"/>
+      <w:numFmt w:val="lowerRoman"/>
+      <w:lvlText w:val="%9."/>
+      <w:lvlJc w:val="right"/>
+      <w:pPr>
+        <w:ind w:left="6480" w:hanging="180"/>
+      </w:pPr>
+    </w:lvl>
+  </w:abstractNum>
+  <w:abstractNum w:abstractNumId="8" w15:restartNumberingAfterBreak="0">
     <w:nsid w:val="2ED14C71"/>
     <w:multiLevelType w:val="hybridMultilevel"/>
     <w:tmpl w:val="1F066EEE"/>
@@ -9527,7 +15109,7 @@
       </w:rPr>
     </w:lvl>
   </w:abstractNum>
-  <w:abstractNum w:abstractNumId="6" w15:restartNumberingAfterBreak="0">
+  <w:abstractNum w:abstractNumId="9" w15:restartNumberingAfterBreak="0">
     <w:nsid w:val="30D400DB"/>
     <w:multiLevelType w:val="hybridMultilevel"/>
     <w:tmpl w:val="77FA1DD2"/>
@@ -9616,7 +15198,7 @@
       </w:pPr>
     </w:lvl>
   </w:abstractNum>
-  <w:abstractNum w:abstractNumId="7" w15:restartNumberingAfterBreak="0">
+  <w:abstractNum w:abstractNumId="10" w15:restartNumberingAfterBreak="0">
     <w:nsid w:val="31A96FCE"/>
     <w:multiLevelType w:val="hybridMultilevel"/>
     <w:tmpl w:val="1DD0241A"/>
@@ -9705,7 +15287,7 @@
       </w:pPr>
     </w:lvl>
   </w:abstractNum>
-  <w:abstractNum w:abstractNumId="8" w15:restartNumberingAfterBreak="0">
+  <w:abstractNum w:abstractNumId="11" w15:restartNumberingAfterBreak="0">
     <w:nsid w:val="350657E0"/>
     <w:multiLevelType w:val="hybridMultilevel"/>
     <w:tmpl w:val="F830FC70"/>
@@ -9818,7 +15400,7 @@
       </w:rPr>
     </w:lvl>
   </w:abstractNum>
-  <w:abstractNum w:abstractNumId="9" w15:restartNumberingAfterBreak="0">
+  <w:abstractNum w:abstractNumId="12" w15:restartNumberingAfterBreak="0">
     <w:nsid w:val="371D14A7"/>
     <w:multiLevelType w:val="multilevel"/>
     <w:tmpl w:val="DF321E5E"/>
@@ -9930,7 +15512,7 @@
       </w:rPr>
     </w:lvl>
   </w:abstractNum>
-  <w:abstractNum w:abstractNumId="10" w15:restartNumberingAfterBreak="0">
+  <w:abstractNum w:abstractNumId="13" w15:restartNumberingAfterBreak="0">
     <w:nsid w:val="3B1D180C"/>
     <w:multiLevelType w:val="hybridMultilevel"/>
     <w:tmpl w:val="87AC4A34"/>
@@ -10019,7 +15601,7 @@
       </w:pPr>
     </w:lvl>
   </w:abstractNum>
-  <w:abstractNum w:abstractNumId="11" w15:restartNumberingAfterBreak="0">
+  <w:abstractNum w:abstractNumId="14" w15:restartNumberingAfterBreak="0">
     <w:nsid w:val="3F60768A"/>
     <w:multiLevelType w:val="hybridMultilevel"/>
     <w:tmpl w:val="5300BC3C"/>
@@ -10105,7 +15687,7 @@
       </w:pPr>
     </w:lvl>
   </w:abstractNum>
-  <w:abstractNum w:abstractNumId="12" w15:restartNumberingAfterBreak="0">
+  <w:abstractNum w:abstractNumId="15" w15:restartNumberingAfterBreak="0">
     <w:nsid w:val="3FF7373D"/>
     <w:multiLevelType w:val="hybridMultilevel"/>
     <w:tmpl w:val="CD3852E6"/>
@@ -10218,7 +15800,7 @@
       </w:rPr>
     </w:lvl>
   </w:abstractNum>
-  <w:abstractNum w:abstractNumId="13" w15:restartNumberingAfterBreak="0">
+  <w:abstractNum w:abstractNumId="16" w15:restartNumberingAfterBreak="0">
     <w:nsid w:val="428E7ADC"/>
     <w:multiLevelType w:val="hybridMultilevel"/>
     <w:tmpl w:val="D058527E"/>
@@ -10307,7 +15889,7 @@
       </w:pPr>
     </w:lvl>
   </w:abstractNum>
-  <w:abstractNum w:abstractNumId="14" w15:restartNumberingAfterBreak="0">
+  <w:abstractNum w:abstractNumId="17" w15:restartNumberingAfterBreak="0">
     <w:nsid w:val="4341577A"/>
     <w:multiLevelType w:val="hybridMultilevel"/>
     <w:tmpl w:val="02B08352"/>
@@ -10420,7 +16002,96 @@
       </w:rPr>
     </w:lvl>
   </w:abstractNum>
-  <w:abstractNum w:abstractNumId="15" w15:restartNumberingAfterBreak="0">
+  <w:abstractNum w:abstractNumId="18" w15:restartNumberingAfterBreak="0">
+    <w:nsid w:val="478E5C8C"/>
+    <w:multiLevelType w:val="hybridMultilevel"/>
+    <w:tmpl w:val="1D022C02"/>
+    <w:lvl w:ilvl="0" w:tplc="04090017">
+      <w:start w:val="1"/>
+      <w:numFmt w:val="lowerLetter"/>
+      <w:lvlText w:val="%1)"/>
+      <w:lvlJc w:val="left"/>
+      <w:pPr>
+        <w:ind w:left="720" w:hanging="360"/>
+      </w:pPr>
+      <w:rPr>
+        <w:rFonts w:hint="default"/>
+      </w:rPr>
+    </w:lvl>
+    <w:lvl w:ilvl="1" w:tplc="04090019" w:tentative="1">
+      <w:start w:val="1"/>
+      <w:numFmt w:val="lowerLetter"/>
+      <w:lvlText w:val="%2."/>
+      <w:lvlJc w:val="left"/>
+      <w:pPr>
+        <w:ind w:left="1440" w:hanging="360"/>
+      </w:pPr>
+    </w:lvl>
+    <w:lvl w:ilvl="2" w:tplc="0409001B" w:tentative="1">
+      <w:start w:val="1"/>
+      <w:numFmt w:val="lowerRoman"/>
+      <w:lvlText w:val="%3."/>
+      <w:lvlJc w:val="right"/>
+      <w:pPr>
+        <w:ind w:left="2160" w:hanging="180"/>
+      </w:pPr>
+    </w:lvl>
+    <w:lvl w:ilvl="3" w:tplc="0409000F" w:tentative="1">
+      <w:start w:val="1"/>
+      <w:numFmt w:val="decimal"/>
+      <w:lvlText w:val="%4."/>
+      <w:lvlJc w:val="left"/>
+      <w:pPr>
+        <w:ind w:left="2880" w:hanging="360"/>
+      </w:pPr>
+    </w:lvl>
+    <w:lvl w:ilvl="4" w:tplc="04090019" w:tentative="1">
+      <w:start w:val="1"/>
+      <w:numFmt w:val="lowerLetter"/>
+      <w:lvlText w:val="%5."/>
+      <w:lvlJc w:val="left"/>
+      <w:pPr>
+        <w:ind w:left="3600" w:hanging="360"/>
+      </w:pPr>
+    </w:lvl>
+    <w:lvl w:ilvl="5" w:tplc="0409001B" w:tentative="1">
+      <w:start w:val="1"/>
+      <w:numFmt w:val="lowerRoman"/>
+      <w:lvlText w:val="%6."/>
+      <w:lvlJc w:val="right"/>
+      <w:pPr>
+        <w:ind w:left="4320" w:hanging="180"/>
+      </w:pPr>
+    </w:lvl>
+    <w:lvl w:ilvl="6" w:tplc="0409000F" w:tentative="1">
+      <w:start w:val="1"/>
+      <w:numFmt w:val="decimal"/>
+      <w:lvlText w:val="%7."/>
+      <w:lvlJc w:val="left"/>
+      <w:pPr>
+        <w:ind w:left="5040" w:hanging="360"/>
+      </w:pPr>
+    </w:lvl>
+    <w:lvl w:ilvl="7" w:tplc="04090019" w:tentative="1">
+      <w:start w:val="1"/>
+      <w:numFmt w:val="lowerLetter"/>
+      <w:lvlText w:val="%8."/>
+      <w:lvlJc w:val="left"/>
+      <w:pPr>
+        <w:ind w:left="5760" w:hanging="360"/>
+      </w:pPr>
+    </w:lvl>
+    <w:lvl w:ilvl="8" w:tplc="0409001B" w:tentative="1">
+      <w:start w:val="1"/>
+      <w:numFmt w:val="lowerRoman"/>
+      <w:lvlText w:val="%9."/>
+      <w:lvlJc w:val="right"/>
+      <w:pPr>
+        <w:ind w:left="6480" w:hanging="180"/>
+      </w:pPr>
+    </w:lvl>
+  </w:abstractNum>
+  <w:abstractNum w:abstractNumId="19" w15:restartNumberingAfterBreak="0">
     <w:nsid w:val="4FBF068E"/>
     <w:multiLevelType w:val="hybridMultilevel"/>
     <w:tmpl w:val="DF1AA05A"/>
@@ -10509,7 +16180,7 @@
       </w:pPr>
     </w:lvl>
   </w:abstractNum>
-  <w:abstractNum w:abstractNumId="16" w15:restartNumberingAfterBreak="0">
+  <w:abstractNum w:abstractNumId="20" w15:restartNumberingAfterBreak="0">
     <w:nsid w:val="50675459"/>
     <w:multiLevelType w:val="hybridMultilevel"/>
     <w:tmpl w:val="8EB2EB5A"/>
@@ -10598,7 +16269,7 @@
       </w:pPr>
     </w:lvl>
   </w:abstractNum>
-  <w:abstractNum w:abstractNumId="17" w15:restartNumberingAfterBreak="0">
+  <w:abstractNum w:abstractNumId="21" w15:restartNumberingAfterBreak="0">
     <w:nsid w:val="54A44EA3"/>
     <w:multiLevelType w:val="hybridMultilevel"/>
     <w:tmpl w:val="1C3ED89A"/>
@@ -10711,7 +16382,7 @@
       </w:rPr>
     </w:lvl>
   </w:abstractNum>
-  <w:abstractNum w:abstractNumId="18" w15:restartNumberingAfterBreak="0">
+  <w:abstractNum w:abstractNumId="22" w15:restartNumberingAfterBreak="0">
     <w:nsid w:val="57CD174D"/>
     <w:multiLevelType w:val="hybridMultilevel"/>
     <w:tmpl w:val="4B820D1C"/>
@@ -10800,7 +16471,7 @@
       </w:pPr>
     </w:lvl>
   </w:abstractNum>
-  <w:abstractNum w:abstractNumId="19" w15:restartNumberingAfterBreak="0">
+  <w:abstractNum w:abstractNumId="23" w15:restartNumberingAfterBreak="0">
     <w:nsid w:val="59333987"/>
     <w:multiLevelType w:val="hybridMultilevel"/>
     <w:tmpl w:val="98162BC2"/>
@@ -10913,7 +16584,7 @@
       </w:rPr>
     </w:lvl>
   </w:abstractNum>
-  <w:abstractNum w:abstractNumId="20" w15:restartNumberingAfterBreak="0">
+  <w:abstractNum w:abstractNumId="24" w15:restartNumberingAfterBreak="0">
     <w:nsid w:val="5AC457F8"/>
     <w:multiLevelType w:val="hybridMultilevel"/>
     <w:tmpl w:val="E55CACAC"/>
@@ -11002,7 +16673,7 @@
       </w:pPr>
     </w:lvl>
   </w:abstractNum>
-  <w:abstractNum w:abstractNumId="21" w15:restartNumberingAfterBreak="0">
+  <w:abstractNum w:abstractNumId="25" w15:restartNumberingAfterBreak="0">
     <w:nsid w:val="5F2316DD"/>
     <w:multiLevelType w:val="hybridMultilevel"/>
     <w:tmpl w:val="3A7AA962"/>
@@ -11094,7 +16765,7 @@
       </w:pPr>
     </w:lvl>
   </w:abstractNum>
-  <w:abstractNum w:abstractNumId="22" w15:restartNumberingAfterBreak="0">
+  <w:abstractNum w:abstractNumId="26" w15:restartNumberingAfterBreak="0">
     <w:nsid w:val="5F494BBC"/>
     <w:multiLevelType w:val="hybridMultilevel"/>
     <w:tmpl w:val="2804AD0A"/>
@@ -11183,7 +16854,7 @@
       </w:pPr>
     </w:lvl>
   </w:abstractNum>
-  <w:abstractNum w:abstractNumId="23" w15:restartNumberingAfterBreak="0">
+  <w:abstractNum w:abstractNumId="27" w15:restartNumberingAfterBreak="0">
     <w:nsid w:val="608F1CC1"/>
     <w:multiLevelType w:val="hybridMultilevel"/>
     <w:tmpl w:val="58A2A74C"/>
@@ -11296,8 +16967,97 @@
       </w:rPr>
     </w:lvl>
   </w:abstractNum>
-  <w:abstractNum w:abstractNumId="24" w15:restartNumberingAfterBreak="0">
+  <w:abstractNum w:abstractNumId="28" w15:restartNumberingAfterBreak="0">
     <w:nsid w:val="669662A0"/>
+    <w:multiLevelType w:val="hybridMultilevel"/>
+    <w:tmpl w:val="7C28AEE4"/>
+    <w:lvl w:ilvl="0" w:tplc="04090017">
+      <w:start w:val="1"/>
+      <w:numFmt w:val="lowerLetter"/>
+      <w:lvlText w:val="%1)"/>
+      <w:lvlJc w:val="left"/>
+      <w:pPr>
+        <w:ind w:left="720" w:hanging="360"/>
+      </w:pPr>
+      <w:rPr>
+        <w:rFonts w:hint="default"/>
+      </w:rPr>
+    </w:lvl>
+    <w:lvl w:ilvl="1" w:tplc="04090019" w:tentative="1">
+      <w:start w:val="1"/>
+      <w:numFmt w:val="lowerLetter"/>
+      <w:lvlText w:val="%2."/>
+      <w:lvlJc w:val="left"/>
+      <w:pPr>
+        <w:ind w:left="1440" w:hanging="360"/>
+      </w:pPr>
+    </w:lvl>
+    <w:lvl w:ilvl="2" w:tplc="0409001B" w:tentative="1">
+      <w:start w:val="1"/>
+      <w:numFmt w:val="lowerRoman"/>
+      <w:lvlText w:val="%3."/>
+      <w:lvlJc w:val="right"/>
+      <w:pPr>
+        <w:ind w:left="2160" w:hanging="180"/>
+      </w:pPr>
+    </w:lvl>
+    <w:lvl w:ilvl="3" w:tplc="0409000F" w:tentative="1">
+      <w:start w:val="1"/>
+      <w:numFmt w:val="decimal"/>
+      <w:lvlText w:val="%4."/>
+      <w:lvlJc w:val="left"/>
+      <w:pPr>
+        <w:ind w:left="2880" w:hanging="360"/>
+      </w:pPr>
+    </w:lvl>
+    <w:lvl w:ilvl="4" w:tplc="04090019" w:tentative="1">
+      <w:start w:val="1"/>
+      <w:numFmt w:val="lowerLetter"/>
+      <w:lvlText w:val="%5."/>
+      <w:lvlJc w:val="left"/>
+      <w:pPr>
+        <w:ind w:left="3600" w:hanging="360"/>
+      </w:pPr>
+    </w:lvl>
+    <w:lvl w:ilvl="5" w:tplc="0409001B" w:tentative="1">
+      <w:start w:val="1"/>
+      <w:numFmt w:val="lowerRoman"/>
+      <w:lvlText w:val="%6."/>
+      <w:lvlJc w:val="right"/>
+      <w:pPr>
+        <w:ind w:left="4320" w:hanging="180"/>
+      </w:pPr>
+    </w:lvl>
+    <w:lvl w:ilvl="6" w:tplc="0409000F" w:tentative="1">
+      <w:start w:val="1"/>
+      <w:numFmt w:val="decimal"/>
+      <w:lvlText w:val="%7."/>
+      <w:lvlJc w:val="left"/>
+      <w:pPr>
+        <w:ind w:left="5040" w:hanging="360"/>
+      </w:pPr>
+    </w:lvl>
+    <w:lvl w:ilvl="7" w:tplc="04090019" w:tentative="1">
+      <w:start w:val="1"/>
+      <w:numFmt w:val="lowerLetter"/>
+      <w:lvlText w:val="%8."/>
+      <w:lvlJc w:val="left"/>
+      <w:pPr>
+        <w:ind w:left="5760" w:hanging="360"/>
+      </w:pPr>
+    </w:lvl>
+    <w:lvl w:ilvl="8" w:tplc="0409001B" w:tentative="1">
+      <w:start w:val="1"/>
+      <w:numFmt w:val="lowerRoman"/>
+      <w:lvlText w:val="%9."/>
+      <w:lvlJc w:val="right"/>
+      <w:pPr>
+        <w:ind w:left="6480" w:hanging="180"/>
+      </w:pPr>
+    </w:lvl>
+  </w:abstractNum>
+  <w:abstractNum w:abstractNumId="29" w15:restartNumberingAfterBreak="0">
+    <w:nsid w:val="68525E84"/>
     <w:multiLevelType w:val="hybridMultilevel"/>
     <w:tmpl w:val="4B820D1C"/>
     <w:lvl w:ilvl="0" w:tplc="04090017">
@@ -11385,7 +17145,7 @@
       </w:pPr>
     </w:lvl>
   </w:abstractNum>
-  <w:abstractNum w:abstractNumId="25" w15:restartNumberingAfterBreak="0">
+  <w:abstractNum w:abstractNumId="30" w15:restartNumberingAfterBreak="0">
     <w:nsid w:val="6A093B45"/>
     <w:multiLevelType w:val="hybridMultilevel"/>
     <w:tmpl w:val="2DBCDCEA"/>
@@ -11474,7 +17234,7 @@
       </w:pPr>
     </w:lvl>
   </w:abstractNum>
-  <w:abstractNum w:abstractNumId="26" w15:restartNumberingAfterBreak="0">
+  <w:abstractNum w:abstractNumId="31" w15:restartNumberingAfterBreak="0">
     <w:nsid w:val="744D01B4"/>
     <w:multiLevelType w:val="multilevel"/>
     <w:tmpl w:val="0F9426B8"/>
@@ -11586,10 +17346,10 @@
       </w:rPr>
     </w:lvl>
   </w:abstractNum>
-  <w:abstractNum w:abstractNumId="27" w15:restartNumberingAfterBreak="0">
+  <w:abstractNum w:abstractNumId="32" w15:restartNumberingAfterBreak="0">
     <w:nsid w:val="748A1E21"/>
     <w:multiLevelType w:val="hybridMultilevel"/>
-    <w:tmpl w:val="1D022C02"/>
+    <w:tmpl w:val="D63E8978"/>
     <w:lvl w:ilvl="0" w:tplc="04090017">
       <w:start w:val="1"/>
       <w:numFmt w:val="lowerLetter"/>
@@ -11675,7 +17435,96 @@
       </w:pPr>
     </w:lvl>
   </w:abstractNum>
-  <w:abstractNum w:abstractNumId="28" w15:restartNumberingAfterBreak="0">
+  <w:abstractNum w:abstractNumId="33" w15:restartNumberingAfterBreak="0">
+    <w:nsid w:val="779270BC"/>
+    <w:multiLevelType w:val="hybridMultilevel"/>
+    <w:tmpl w:val="E17ABF18"/>
+    <w:lvl w:ilvl="0" w:tplc="04090017">
+      <w:start w:val="1"/>
+      <w:numFmt w:val="lowerLetter"/>
+      <w:lvlText w:val="%1)"/>
+      <w:lvlJc w:val="left"/>
+      <w:pPr>
+        <w:ind w:left="720" w:hanging="360"/>
+      </w:pPr>
+      <w:rPr>
+        <w:rFonts w:hint="default"/>
+      </w:rPr>
+    </w:lvl>
+    <w:lvl w:ilvl="1" w:tplc="04090019" w:tentative="1">
+      <w:start w:val="1"/>
+      <w:numFmt w:val="lowerLetter"/>
+      <w:lvlText w:val="%2."/>
+      <w:lvlJc w:val="left"/>
+      <w:pPr>
+        <w:ind w:left="1440" w:hanging="360"/>
+      </w:pPr>
+    </w:lvl>
+    <w:lvl w:ilvl="2" w:tplc="0409001B" w:tentative="1">
+      <w:start w:val="1"/>
+      <w:numFmt w:val="lowerRoman"/>
+      <w:lvlText w:val="%3."/>
+      <w:lvlJc w:val="right"/>
+      <w:pPr>
+        <w:ind w:left="2160" w:hanging="180"/>
+      </w:pPr>
+    </w:lvl>
+    <w:lvl w:ilvl="3" w:tplc="0409000F" w:tentative="1">
+      <w:start w:val="1"/>
+      <w:numFmt w:val="decimal"/>
+      <w:lvlText w:val="%4."/>
+      <w:lvlJc w:val="left"/>
+      <w:pPr>
+        <w:ind w:left="2880" w:hanging="360"/>
+      </w:pPr>
+    </w:lvl>
+    <w:lvl w:ilvl="4" w:tplc="04090019" w:tentative="1">
+      <w:start w:val="1"/>
+      <w:numFmt w:val="lowerLetter"/>
+      <w:lvlText w:val="%5."/>
+      <w:lvlJc w:val="left"/>
+      <w:pPr>
+        <w:ind w:left="3600" w:hanging="360"/>
+      </w:pPr>
+    </w:lvl>
+    <w:lvl w:ilvl="5" w:tplc="0409001B" w:tentative="1">
+      <w:start w:val="1"/>
+      <w:numFmt w:val="lowerRoman"/>
+      <w:lvlText w:val="%6."/>
+      <w:lvlJc w:val="right"/>
+      <w:pPr>
+        <w:ind w:left="4320" w:hanging="180"/>
+      </w:pPr>
+    </w:lvl>
+    <w:lvl w:ilvl="6" w:tplc="0409000F" w:tentative="1">
+      <w:start w:val="1"/>
+      <w:numFmt w:val="decimal"/>
+      <w:lvlText w:val="%7."/>
+      <w:lvlJc w:val="left"/>
+      <w:pPr>
+        <w:ind w:left="5040" w:hanging="360"/>
+      </w:pPr>
+    </w:lvl>
+    <w:lvl w:ilvl="7" w:tplc="04090019" w:tentative="1">
+      <w:start w:val="1"/>
+      <w:numFmt w:val="lowerLetter"/>
+      <w:lvlText w:val="%8."/>
+      <w:lvlJc w:val="left"/>
+      <w:pPr>
+        <w:ind w:left="5760" w:hanging="360"/>
+      </w:pPr>
+    </w:lvl>
+    <w:lvl w:ilvl="8" w:tplc="0409001B" w:tentative="1">
+      <w:start w:val="1"/>
+      <w:numFmt w:val="lowerRoman"/>
+      <w:lvlText w:val="%9."/>
+      <w:lvlJc w:val="right"/>
+      <w:pPr>
+        <w:ind w:left="6480" w:hanging="180"/>
+      </w:pPr>
+    </w:lvl>
+  </w:abstractNum>
+  <w:abstractNum w:abstractNumId="34" w15:restartNumberingAfterBreak="0">
     <w:nsid w:val="77B36BB4"/>
     <w:multiLevelType w:val="hybridMultilevel"/>
     <w:tmpl w:val="8EB2EB5A"/>
@@ -11764,7 +17613,7 @@
       </w:pPr>
     </w:lvl>
   </w:abstractNum>
-  <w:abstractNum w:abstractNumId="29" w15:restartNumberingAfterBreak="0">
+  <w:abstractNum w:abstractNumId="35" w15:restartNumberingAfterBreak="0">
     <w:nsid w:val="7E3C27C2"/>
     <w:multiLevelType w:val="hybridMultilevel"/>
     <w:tmpl w:val="1E40D0EC"/>
@@ -11853,7 +17702,7 @@
       </w:pPr>
     </w:lvl>
   </w:abstractNum>
-  <w:abstractNum w:abstractNumId="30" w15:restartNumberingAfterBreak="0">
+  <w:abstractNum w:abstractNumId="36" w15:restartNumberingAfterBreak="0">
     <w:nsid w:val="7FBC296D"/>
     <w:multiLevelType w:val="multilevel"/>
     <w:tmpl w:val="08421730"/>
@@ -11974,7 +17823,7 @@
       </w:rPr>
     </w:lvl>
   </w:abstractNum>
-  <w:abstractNum w:abstractNumId="31" w15:restartNumberingAfterBreak="0">
+  <w:abstractNum w:abstractNumId="37" w15:restartNumberingAfterBreak="0">
     <w:nsid w:val="7FCF6CE5"/>
     <w:multiLevelType w:val="hybridMultilevel"/>
     <w:tmpl w:val="8EB2EB5A"/>
@@ -12064,100 +17913,118 @@
     </w:lvl>
   </w:abstractNum>
   <w:num w:numId="1">
+    <w:abstractNumId w:val="25"/>
+  </w:num>
+  <w:num w:numId="2">
+    <w:abstractNumId w:val="9"/>
+  </w:num>
+  <w:num w:numId="3">
+    <w:abstractNumId w:val="14"/>
+  </w:num>
+  <w:num w:numId="4">
+    <w:abstractNumId w:val="13"/>
+  </w:num>
+  <w:num w:numId="5">
+    <w:abstractNumId w:val="10"/>
+  </w:num>
+  <w:num w:numId="6">
     <w:abstractNumId w:val="21"/>
   </w:num>
-  <w:num w:numId="2">
+  <w:num w:numId="7">
+    <w:abstractNumId w:val="37"/>
+  </w:num>
+  <w:num w:numId="8">
+    <w:abstractNumId w:val="20"/>
+  </w:num>
+  <w:num w:numId="9">
+    <w:abstractNumId w:val="34"/>
+  </w:num>
+  <w:num w:numId="10">
+    <w:abstractNumId w:val="12"/>
+  </w:num>
+  <w:num w:numId="11">
+    <w:abstractNumId w:val="3"/>
+  </w:num>
+  <w:num w:numId="12">
     <w:abstractNumId w:val="6"/>
   </w:num>
-  <w:num w:numId="3">
+  <w:num w:numId="13">
+    <w:abstractNumId w:val="31"/>
+  </w:num>
+  <w:num w:numId="14">
+    <w:abstractNumId w:val="16"/>
+  </w:num>
+  <w:num w:numId="15">
+    <w:abstractNumId w:val="36"/>
+  </w:num>
+  <w:num w:numId="16">
+    <w:abstractNumId w:val="17"/>
+  </w:num>
+  <w:num w:numId="17">
+    <w:abstractNumId w:val="8"/>
+  </w:num>
+  <w:num w:numId="18">
+    <w:abstractNumId w:val="23"/>
+  </w:num>
+  <w:num w:numId="19">
+    <w:abstractNumId w:val="19"/>
+  </w:num>
+  <w:num w:numId="20">
     <w:abstractNumId w:val="11"/>
   </w:num>
-  <w:num w:numId="4">
-    <w:abstractNumId w:val="10"/>
+  <w:num w:numId="21">
+    <w:abstractNumId w:val="1"/>
   </w:num>
-  <w:num w:numId="5">
+  <w:num w:numId="22">
+    <w:abstractNumId w:val="15"/>
+  </w:num>
+  <w:num w:numId="23">
+    <w:abstractNumId w:val="30"/>
+  </w:num>
+  <w:num w:numId="24">
+    <w:abstractNumId w:val="32"/>
+  </w:num>
+  <w:num w:numId="25">
+    <w:abstractNumId w:val="4"/>
+  </w:num>
+  <w:num w:numId="26">
+    <w:abstractNumId w:val="28"/>
+  </w:num>
+  <w:num w:numId="27">
+    <w:abstractNumId w:val="27"/>
+  </w:num>
+  <w:num w:numId="28">
+    <w:abstractNumId w:val="22"/>
+  </w:num>
+  <w:num w:numId="29">
+    <w:abstractNumId w:val="26"/>
+  </w:num>
+  <w:num w:numId="30">
+    <w:abstractNumId w:val="24"/>
+  </w:num>
+  <w:num w:numId="31">
+    <w:abstractNumId w:val="35"/>
+  </w:num>
+  <w:num w:numId="32">
+    <w:abstractNumId w:val="2"/>
+  </w:num>
+  <w:num w:numId="33">
+    <w:abstractNumId w:val="18"/>
+  </w:num>
+  <w:num w:numId="34">
+    <w:abstractNumId w:val="29"/>
+  </w:num>
+  <w:num w:numId="35">
     <w:abstractNumId w:val="7"/>
   </w:num>
-  <w:num w:numId="6">
-    <w:abstractNumId w:val="17"/>
-  </w:num>
-  <w:num w:numId="7">
-    <w:abstractNumId w:val="31"/>
-  </w:num>
-  <w:num w:numId="8">
-    <w:abstractNumId w:val="16"/>
-  </w:num>
-  <w:num w:numId="9">
-    <w:abstractNumId w:val="28"/>
-  </w:num>
-  <w:num w:numId="10">
-    <w:abstractNumId w:val="9"/>
-  </w:num>
-  <w:num w:numId="11">
-    <w:abstractNumId w:val="2"/>
-  </w:num>
-  <w:num w:numId="12">
-    <w:abstractNumId w:val="4"/>
-  </w:num>
-  <w:num w:numId="13">
-    <w:abstractNumId w:val="26"/>
-  </w:num>
-  <w:num w:numId="14">
-    <w:abstractNumId w:val="13"/>
-  </w:num>
-  <w:num w:numId="15">
-    <w:abstractNumId w:val="30"/>
-  </w:num>
-  <w:num w:numId="16">
-    <w:abstractNumId w:val="14"/>
-  </w:num>
-  <w:num w:numId="17">
+  <w:num w:numId="36">
     <w:abstractNumId w:val="5"/>
   </w:num>
-  <w:num w:numId="18">
-    <w:abstractNumId w:val="19"/>
+  <w:num w:numId="37">
+    <w:abstractNumId w:val="33"/>
   </w:num>
-  <w:num w:numId="19">
-    <w:abstractNumId w:val="15"/>
-  </w:num>
-  <w:num w:numId="20">
-    <w:abstractNumId w:val="8"/>
-  </w:num>
-  <w:num w:numId="21">
+  <w:num w:numId="38">
     <w:abstractNumId w:val="0"/>
-  </w:num>
-  <w:num w:numId="22">
-    <w:abstractNumId w:val="12"/>
-  </w:num>
-  <w:num w:numId="23">
-    <w:abstractNumId w:val="25"/>
-  </w:num>
-  <w:num w:numId="24">
-    <w:abstractNumId w:val="27"/>
-  </w:num>
-  <w:num w:numId="25">
-    <w:abstractNumId w:val="3"/>
-  </w:num>
-  <w:num w:numId="26">
-    <w:abstractNumId w:val="24"/>
-  </w:num>
-  <w:num w:numId="27">
-    <w:abstractNumId w:val="23"/>
-  </w:num>
-  <w:num w:numId="28">
-    <w:abstractNumId w:val="18"/>
-  </w:num>
-  <w:num w:numId="29">
-    <w:abstractNumId w:val="22"/>
-  </w:num>
-  <w:num w:numId="30">
-    <w:abstractNumId w:val="20"/>
-  </w:num>
-  <w:num w:numId="31">
-    <w:abstractNumId w:val="29"/>
-  </w:num>
-  <w:num w:numId="32">
-    <w:abstractNumId w:val="1"/>
   </w:num>
 </w:numbering>
 </file>
@@ -13552,19 +19419,19 @@
 
 <file path=word/glossary/fontTable.xml><?xml version="1.0" encoding="utf-8"?>
 <w:fonts xmlns:mc="http://schemas.openxmlformats.org/markup-compatibility/2006" xmlns:r="http://schemas.openxmlformats.org/officeDocument/2006/relationships" xmlns:w="http://schemas.openxmlformats.org/wordprocessingml/2006/main" xmlns:w14="http://schemas.microsoft.com/office/word/2010/wordml" xmlns:w15="http://schemas.microsoft.com/office/word/2012/wordml" xmlns:w16se="http://schemas.microsoft.com/office/word/2015/wordml/symex" mc:Ignorable="w14 w15 w16se">
+  <w:font w:name="Times New Roman">
+    <w:panose1 w:val="02020603050405020304"/>
+    <w:charset w:val="A2"/>
+    <w:family w:val="roman"/>
+    <w:pitch w:val="variable"/>
+    <w:sig w:usb0="E0002AFF" w:usb1="C0007841" w:usb2="00000009" w:usb3="00000000" w:csb0="000001FF" w:csb1="00000000"/>
+  </w:font>
   <w:font w:name="Symbol">
     <w:panose1 w:val="05050102010706020507"/>
     <w:charset w:val="02"/>
     <w:family w:val="roman"/>
     <w:pitch w:val="variable"/>
     <w:sig w:usb0="00000000" w:usb1="10000000" w:usb2="00000000" w:usb3="00000000" w:csb0="80000000" w:csb1="00000000"/>
-  </w:font>
-  <w:font w:name="Times New Roman">
-    <w:panose1 w:val="02020603050405020304"/>
-    <w:charset w:val="A2"/>
-    <w:family w:val="roman"/>
-    <w:pitch w:val="variable"/>
-    <w:sig w:usb0="E0002AFF" w:usb1="C0007841" w:usb2="00000009" w:usb3="00000000" w:csb0="000001FF" w:csb1="00000000"/>
   </w:font>
   <w:font w:name="Courier New">
     <w:panose1 w:val="02070309020205020404"/>
@@ -13634,6 +19501,8 @@
   <w:rsids>
     <w:rsidRoot w:val="004559E0"/>
     <w:rsid w:val="00045BA3"/>
+    <w:rsid w:val="001A6790"/>
+    <w:rsid w:val="00444CBE"/>
     <w:rsid w:val="004559E0"/>
     <w:rsid w:val="0047575A"/>
     <w:rsid w:val="004C4B8C"/>
@@ -13642,6 +19511,7 @@
     <w:rsid w:val="008621A6"/>
     <w:rsid w:val="00872166"/>
     <w:rsid w:val="00A959B6"/>
+    <w:rsid w:val="00EA749B"/>
     <w:rsid w:val="00F52598"/>
     <w:rsid w:val="00FD6A34"/>
   </w:rsids>
@@ -14092,7 +19962,7 @@
     <w:basedOn w:val="VarsaylanParagrafYazTipi"/>
     <w:uiPriority w:val="99"/>
     <w:semiHidden/>
-    <w:rsid w:val="008621A6"/>
+    <w:rsid w:val="001A6790"/>
     <w:rPr>
       <w:color w:val="808080"/>
     </w:rPr>
@@ -14571,7 +20441,7 @@
 </file>
 
 <file path=customXml/itemProps1.xml><?xml version="1.0" encoding="utf-8"?>
-<ds:datastoreItem xmlns:ds="http://schemas.openxmlformats.org/officeDocument/2006/customXml" ds:itemID="{B633A085-A114-4D71-BECE-86D7747CA157}">
+<ds:datastoreItem xmlns:ds="http://schemas.openxmlformats.org/officeDocument/2006/customXml" ds:itemID="{93C79481-5A5A-41B7-9365-EBE8E16AD8CF}">
   <ds:schemaRefs>
     <ds:schemaRef ds:uri="http://schemas.openxmlformats.org/officeDocument/2006/bibliography"/>
   </ds:schemaRefs>
